--- a/HW3/Homework 3.docx
+++ b/HW3/Homework 3.docx
@@ -1,6 +1,6 @@
 
 <file path=word/document.xml><?xml version="1.0" encoding="utf-8"?>
-<w:document xmlns:wpc="http://schemas.microsoft.com/office/word/2010/wordprocessingCanvas" xmlns:cx="http://schemas.microsoft.com/office/drawing/2014/chartex" xmlns:cx1="http://schemas.microsoft.com/office/drawing/2015/9/8/chartex" xmlns:cx2="http://schemas.microsoft.com/office/drawing/2015/10/21/chartex" xmlns:cx3="http://schemas.microsoft.com/office/drawing/2016/5/9/chartex" xmlns:cx4="http://schemas.microsoft.com/office/drawing/2016/5/10/chartex" xmlns:cx5="http://schemas.microsoft.com/office/drawing/2016/5/11/chartex" xmlns:cx6="http://schemas.microsoft.com/office/drawing/2016/5/12/chartex" xmlns:cx7="http://schemas.microsoft.com/office/drawing/2016/5/13/chartex" xmlns:cx8="http://schemas.microsoft.com/office/drawing/2016/5/14/chartex" xmlns:mc="http://schemas.openxmlformats.org/markup-compatibility/2006" xmlns:aink="http://schemas.microsoft.com/office/drawing/2016/ink" xmlns:am3d="http://schemas.microsoft.com/office/drawing/2017/model3d" xmlns:o="urn:schemas-microsoft-com:office:office" xmlns:r="http://schemas.openxmlformats.org/officeDocument/2006/relationships" xmlns:m="http://schemas.openxmlformats.org/officeDocument/2006/math" xmlns:v="urn:schemas-microsoft-com:vml" xmlns:wp14="http://schemas.microsoft.com/office/word/2010/wordprocessingDrawing" xmlns:wp="http://schemas.openxmlformats.org/drawingml/2006/wordprocessingDrawing" xmlns:w10="urn:schemas-microsoft-com:office:word" xmlns:w="http://schemas.openxmlformats.org/wordprocessingml/2006/main" xmlns:w14="http://schemas.microsoft.com/office/word/2010/wordml" xmlns:w15="http://schemas.microsoft.com/office/word/2012/wordml" xmlns:w16cid="http://schemas.microsoft.com/office/word/2016/wordml/cid" xmlns:w16se="http://schemas.microsoft.com/office/word/2015/wordml/symex" xmlns:wpg="http://schemas.microsoft.com/office/word/2010/wordprocessingGroup" xmlns:wpi="http://schemas.microsoft.com/office/word/2010/wordprocessingInk" xmlns:wne="http://schemas.microsoft.com/office/word/2006/wordml" xmlns:wps="http://schemas.microsoft.com/office/word/2010/wordprocessingShape" mc:Ignorable="w14 w15 w16se w16cid wp14">
+<w:document xmlns:wpc="http://schemas.microsoft.com/office/word/2010/wordprocessingCanvas" xmlns:cx="http://schemas.microsoft.com/office/drawing/2014/chartex" xmlns:cx1="http://schemas.microsoft.com/office/drawing/2015/9/8/chartex" xmlns:cx2="http://schemas.microsoft.com/office/drawing/2015/10/21/chartex" xmlns:cx3="http://schemas.microsoft.com/office/drawing/2016/5/9/chartex" xmlns:cx4="http://schemas.microsoft.com/office/drawing/2016/5/10/chartex" xmlns:cx5="http://schemas.microsoft.com/office/drawing/2016/5/11/chartex" xmlns:cx6="http://schemas.microsoft.com/office/drawing/2016/5/12/chartex" xmlns:cx7="http://schemas.microsoft.com/office/drawing/2016/5/13/chartex" xmlns:cx8="http://schemas.microsoft.com/office/drawing/2016/5/14/chartex" xmlns:mc="http://schemas.openxmlformats.org/markup-compatibility/2006" xmlns:aink="http://schemas.microsoft.com/office/drawing/2016/ink" xmlns:am3d="http://schemas.microsoft.com/office/drawing/2017/model3d" xmlns:o="urn:schemas-microsoft-com:office:office" xmlns:r="http://schemas.openxmlformats.org/officeDocument/2006/relationships" xmlns:m="http://schemas.openxmlformats.org/officeDocument/2006/math" xmlns:v="urn:schemas-microsoft-com:vml" xmlns:wp14="http://schemas.microsoft.com/office/word/2010/wordprocessingDrawing" xmlns:wp="http://schemas.openxmlformats.org/drawingml/2006/wordprocessingDrawing" xmlns:w10="urn:schemas-microsoft-com:office:word" xmlns:w="http://schemas.openxmlformats.org/wordprocessingml/2006/main" xmlns:w14="http://schemas.microsoft.com/office/word/2010/wordml" xmlns:w15="http://schemas.microsoft.com/office/word/2012/wordml" xmlns:w16cex="http://schemas.microsoft.com/office/word/2018/wordml/cex" xmlns:w16cid="http://schemas.microsoft.com/office/word/2016/wordml/cid" xmlns:w16="http://schemas.microsoft.com/office/word/2018/wordml" xmlns:w16se="http://schemas.microsoft.com/office/word/2015/wordml/symex" xmlns:wpg="http://schemas.microsoft.com/office/word/2010/wordprocessingGroup" xmlns:wpi="http://schemas.microsoft.com/office/word/2010/wordprocessingInk" xmlns:wne="http://schemas.microsoft.com/office/word/2006/wordml" xmlns:wps="http://schemas.microsoft.com/office/word/2010/wordprocessingShape" mc:Ignorable="w14 w15 w16se w16cid w16 w16cex wp14">
   <w:body>
     <w:p>
       <w:pPr>
@@ -26,28 +26,16 @@
           <w:sz w:val="24"/>
           <w:szCs w:val="24"/>
         </w:rPr>
-        <w:t>Student Name: _______</w:t>
-      </w:r>
-      <w:r>
-        <w:rPr>
+        <w:t xml:space="preserve">Student Name: </w:t>
+      </w:r>
+      <w:r>
+        <w:rPr>
+          <w:b/>
+          <w:bCs/>
           <w:sz w:val="24"/>
           <w:szCs w:val="24"/>
         </w:rPr>
-        <w:t>___</w:t>
-      </w:r>
-      <w:r>
-        <w:rPr>
-          <w:sz w:val="24"/>
-          <w:szCs w:val="24"/>
-        </w:rPr>
-        <w:t>_________</w:t>
-      </w:r>
-      <w:r>
-        <w:rPr>
-          <w:sz w:val="24"/>
-          <w:szCs w:val="24"/>
-        </w:rPr>
-        <w:t>__________</w:t>
+        <w:t>Narahari Rahul Malayanur</w:t>
       </w:r>
     </w:p>
     <w:p>
@@ -214,8 +202,6 @@
         </w:rPr>
         <w:t>5</w:t>
       </w:r>
-      <w:bookmarkStart w:id="0" w:name="_GoBack"/>
-      <w:bookmarkEnd w:id="0"/>
       <w:r>
         <w:rPr>
           <w:rFonts w:ascii="Times New Roman" w:hAnsi="Times New Roman" w:cs="Times New Roman"/>
@@ -712,27 +698,20 @@
     </w:p>
     <w:p>
       <w:pPr>
-        <w:rPr>
-          <w:rFonts w:ascii="Times New Roman" w:hAnsi="Times New Roman" w:cs="Times New Roman"/>
-        </w:rPr>
-      </w:pPr>
-      <w:r>
-        <w:rPr>
-          <w:rFonts w:ascii="Times New Roman" w:hAnsi="Times New Roman" w:cs="Times New Roman"/>
-        </w:rPr>
-        <w:t xml:space="preserve">1-1) Convert the image from RGB to gray, using a standard RGB-intensity conversion approach like </w:t>
-      </w:r>
-      <w:r>
-        <w:rPr>
-          <w:rFonts w:ascii="Times New Roman" w:hAnsi="Times New Roman" w:cs="Times New Roman"/>
-        </w:rPr>
-        <w:t>NTSC</w:t>
-      </w:r>
-      <w:r>
-        <w:rPr>
-          <w:rFonts w:ascii="Times New Roman" w:hAnsi="Times New Roman" w:cs="Times New Roman"/>
-        </w:rPr>
-        <w:t xml:space="preserve">, and </w:t>
+        <w:pStyle w:val="ListParagraph"/>
+        <w:numPr>
+          <w:ilvl w:val="1"/>
+          <w:numId w:val="6"/>
+        </w:numPr>
+        <w:rPr>
+          <w:rFonts w:ascii="Times New Roman" w:hAnsi="Times New Roman" w:cs="Times New Roman"/>
+        </w:rPr>
+      </w:pPr>
+      <w:r>
+        <w:rPr>
+          <w:rFonts w:ascii="Times New Roman" w:hAnsi="Times New Roman" w:cs="Times New Roman"/>
+        </w:rPr>
+        <w:t xml:space="preserve">Convert the image from RGB to gray, using a standard RGB-intensity conversion approach like NTSC, and </w:t>
       </w:r>
       <w:r>
         <w:rPr>
@@ -756,6 +735,662 @@
         <w:rPr>
           <w:rFonts w:ascii="Times New Roman" w:hAnsi="Times New Roman" w:cs="Times New Roman"/>
         </w:rPr>
+        <w:t>LennaGray.jpg</w:t>
+      </w:r>
+      <w:r>
+        <w:rPr>
+          <w:rFonts w:ascii="Times New Roman" w:hAnsi="Times New Roman" w:cs="Times New Roman"/>
+        </w:rPr>
+        <w:t>”</w:t>
+      </w:r>
+      <w:r>
+        <w:rPr>
+          <w:rFonts w:ascii="Times New Roman" w:hAnsi="Times New Roman" w:cs="Times New Roman"/>
+        </w:rPr>
+        <w:t xml:space="preserve"> as an 8-bit gray image. (2</w:t>
+      </w:r>
+      <w:r>
+        <w:rPr>
+          <w:rFonts w:ascii="Times New Roman" w:hAnsi="Times New Roman" w:cs="Times New Roman"/>
+        </w:rPr>
+        <w:t xml:space="preserve"> pts</w:t>
+      </w:r>
+      <w:r>
+        <w:rPr>
+          <w:rFonts w:ascii="Times New Roman" w:hAnsi="Times New Roman" w:cs="Times New Roman"/>
+        </w:rPr>
+        <w:t>)</w:t>
+      </w:r>
+    </w:p>
+    <w:p>
+      <w:pPr>
+        <w:rPr>
+          <w:rFonts w:ascii="Times New Roman" w:hAnsi="Times New Roman" w:cs="Times New Roman"/>
+        </w:rPr>
+      </w:pPr>
+    </w:p>
+    <w:p>
+      <w:pPr>
+        <w:rPr>
+          <w:rFonts w:ascii="Times New Roman" w:hAnsi="Times New Roman" w:cs="Times New Roman"/>
+        </w:rPr>
+      </w:pPr>
+    </w:p>
+    <w:p>
+      <w:pPr>
+        <w:rPr>
+          <w:rFonts w:ascii="Times New Roman" w:hAnsi="Times New Roman" w:cs="Times New Roman"/>
+        </w:rPr>
+      </w:pPr>
+      <w:r>
+        <w:rPr>
+          <w:noProof/>
+        </w:rPr>
+        <w:drawing>
+          <wp:inline distT="0" distB="0" distL="0" distR="0" wp14:anchorId="535E869F" wp14:editId="67E42B19">
+            <wp:extent cx="4356100" cy="3920490"/>
+            <wp:effectExtent l="0" t="0" r="6350" b="3810"/>
+            <wp:docPr id="1" name="Picture 1"/>
+            <wp:cNvGraphicFramePr>
+              <a:graphicFrameLocks xmlns:a="http://schemas.openxmlformats.org/drawingml/2006/main" noChangeAspect="1"/>
+            </wp:cNvGraphicFramePr>
+            <a:graphic xmlns:a="http://schemas.openxmlformats.org/drawingml/2006/main">
+              <a:graphicData uri="http://schemas.openxmlformats.org/drawingml/2006/picture">
+                <pic:pic xmlns:pic="http://schemas.openxmlformats.org/drawingml/2006/picture">
+                  <pic:nvPicPr>
+                    <pic:cNvPr id="1" name=""/>
+                    <pic:cNvPicPr/>
+                  </pic:nvPicPr>
+                  <pic:blipFill>
+                    <a:blip r:embed="rId6"/>
+                    <a:stretch>
+                      <a:fillRect/>
+                    </a:stretch>
+                  </pic:blipFill>
+                  <pic:spPr>
+                    <a:xfrm>
+                      <a:off x="0" y="0"/>
+                      <a:ext cx="4356100" cy="3920490"/>
+                    </a:xfrm>
+                    <a:prstGeom prst="rect">
+                      <a:avLst/>
+                    </a:prstGeom>
+                  </pic:spPr>
+                </pic:pic>
+              </a:graphicData>
+            </a:graphic>
+          </wp:inline>
+        </w:drawing>
+      </w:r>
+    </w:p>
+    <w:p>
+      <w:pPr>
+        <w:rPr>
+          <w:rFonts w:ascii="Times New Roman" w:hAnsi="Times New Roman" w:cs="Times New Roman"/>
+        </w:rPr>
+      </w:pPr>
+    </w:p>
+    <w:p>
+      <w:pPr>
+        <w:rPr>
+          <w:rFonts w:ascii="Times New Roman" w:hAnsi="Times New Roman" w:cs="Times New Roman"/>
+        </w:rPr>
+      </w:pPr>
+    </w:p>
+    <w:p>
+      <w:pPr>
+        <w:pStyle w:val="ListParagraph"/>
+        <w:numPr>
+          <w:ilvl w:val="1"/>
+          <w:numId w:val="6"/>
+        </w:numPr>
+        <w:rPr>
+          <w:rFonts w:ascii="Times New Roman" w:hAnsi="Times New Roman" w:cs="Times New Roman"/>
+        </w:rPr>
+      </w:pPr>
+      <w:r>
+        <w:rPr>
+          <w:rFonts w:ascii="Times New Roman" w:hAnsi="Times New Roman" w:cs="Times New Roman"/>
+        </w:rPr>
+        <w:lastRenderedPageBreak/>
+        <w:t>Down-sampl</w:t>
+      </w:r>
+      <w:r>
+        <w:rPr>
+          <w:rFonts w:ascii="Times New Roman" w:hAnsi="Times New Roman" w:cs="Times New Roman"/>
+        </w:rPr>
+        <w:t>ing</w:t>
+      </w:r>
+      <w:r>
+        <w:rPr>
+          <w:rFonts w:ascii="Times New Roman" w:hAnsi="Times New Roman" w:cs="Times New Roman"/>
+        </w:rPr>
+        <w:t xml:space="preserve"> image “LennaGray.jpg” from size </w:t>
+      </w:r>
+      <w:r>
+        <w:rPr>
+          <w:rFonts w:ascii="Times New Roman" w:hAnsi="Times New Roman" w:cs="Times New Roman"/>
+        </w:rPr>
+        <w:t>256</w:t>
+      </w:r>
+      <w:r>
+        <w:rPr>
+          <w:rFonts w:ascii="Times New Roman" w:hAnsi="Times New Roman" w:cs="Times New Roman"/>
+        </w:rPr>
+        <w:t>x</w:t>
+      </w:r>
+      <w:r>
+        <w:rPr>
+          <w:rFonts w:ascii="Times New Roman" w:hAnsi="Times New Roman" w:cs="Times New Roman"/>
+        </w:rPr>
+        <w:t>256</w:t>
+      </w:r>
+      <w:r>
+        <w:rPr>
+          <w:rFonts w:ascii="Times New Roman" w:hAnsi="Times New Roman" w:cs="Times New Roman"/>
+        </w:rPr>
+        <w:t xml:space="preserve"> to </w:t>
+      </w:r>
+      <w:r>
+        <w:rPr>
+          <w:rFonts w:ascii="Times New Roman" w:hAnsi="Times New Roman" w:cs="Times New Roman"/>
+        </w:rPr>
+        <w:t>64</w:t>
+      </w:r>
+      <w:r>
+        <w:rPr>
+          <w:rFonts w:ascii="Times New Roman" w:hAnsi="Times New Roman" w:cs="Times New Roman"/>
+        </w:rPr>
+        <w:t>x</w:t>
+      </w:r>
+      <w:r>
+        <w:rPr>
+          <w:rFonts w:ascii="Times New Roman" w:hAnsi="Times New Roman" w:cs="Times New Roman"/>
+        </w:rPr>
+        <w:t>64</w:t>
+      </w:r>
+      <w:r>
+        <w:rPr>
+          <w:rFonts w:ascii="Times New Roman" w:hAnsi="Times New Roman" w:cs="Times New Roman"/>
+        </w:rPr>
+        <w:t>. (3 pts)</w:t>
+      </w:r>
+    </w:p>
+    <w:p>
+      <w:pPr>
+        <w:rPr>
+          <w:rFonts w:ascii="Times New Roman" w:hAnsi="Times New Roman" w:cs="Times New Roman"/>
+        </w:rPr>
+      </w:pPr>
+    </w:p>
+    <w:p>
+      <w:pPr>
+        <w:rPr>
+          <w:rFonts w:ascii="Times New Roman" w:hAnsi="Times New Roman" w:cs="Times New Roman"/>
+        </w:rPr>
+      </w:pPr>
+      <w:r>
+        <w:rPr>
+          <w:noProof/>
+        </w:rPr>
+        <w:drawing>
+          <wp:inline distT="0" distB="0" distL="0" distR="0" wp14:anchorId="3F9C3611" wp14:editId="1242B842">
+            <wp:extent cx="3219450" cy="3219450"/>
+            <wp:effectExtent l="0" t="0" r="0" b="0"/>
+            <wp:docPr id="2" name="Picture 2"/>
+            <wp:cNvGraphicFramePr>
+              <a:graphicFrameLocks xmlns:a="http://schemas.openxmlformats.org/drawingml/2006/main" noChangeAspect="1"/>
+            </wp:cNvGraphicFramePr>
+            <a:graphic xmlns:a="http://schemas.openxmlformats.org/drawingml/2006/main">
+              <a:graphicData uri="http://schemas.openxmlformats.org/drawingml/2006/picture">
+                <pic:pic xmlns:pic="http://schemas.openxmlformats.org/drawingml/2006/picture">
+                  <pic:nvPicPr>
+                    <pic:cNvPr id="1" name=""/>
+                    <pic:cNvPicPr/>
+                  </pic:nvPicPr>
+                  <pic:blipFill>
+                    <a:blip r:embed="rId7"/>
+                    <a:stretch>
+                      <a:fillRect/>
+                    </a:stretch>
+                  </pic:blipFill>
+                  <pic:spPr>
+                    <a:xfrm>
+                      <a:off x="0" y="0"/>
+                      <a:ext cx="3219450" cy="3219450"/>
+                    </a:xfrm>
+                    <a:prstGeom prst="rect">
+                      <a:avLst/>
+                    </a:prstGeom>
+                  </pic:spPr>
+                </pic:pic>
+              </a:graphicData>
+            </a:graphic>
+          </wp:inline>
+        </w:drawing>
+      </w:r>
+    </w:p>
+    <w:p>
+      <w:pPr>
+        <w:rPr>
+          <w:rFonts w:ascii="Times New Roman" w:hAnsi="Times New Roman" w:cs="Times New Roman"/>
+        </w:rPr>
+      </w:pPr>
+      <w:r>
+        <w:rPr>
+          <w:rFonts w:ascii="Times New Roman" w:hAnsi="Times New Roman" w:cs="Times New Roman"/>
+        </w:rPr>
+        <w:t>Perform the down-sampling and v</w:t>
+      </w:r>
+      <w:r>
+        <w:rPr>
+          <w:rFonts w:ascii="Times New Roman" w:hAnsi="Times New Roman" w:cs="Times New Roman"/>
+        </w:rPr>
+        <w:t>isualize</w:t>
+      </w:r>
+      <w:r>
+        <w:rPr>
+          <w:rFonts w:ascii="Times New Roman" w:hAnsi="Times New Roman" w:cs="Times New Roman"/>
+        </w:rPr>
+        <w:t xml:space="preserve"> </w:t>
+      </w:r>
+      <w:r>
+        <w:rPr>
+          <w:rFonts w:ascii="Times New Roman" w:hAnsi="Times New Roman" w:cs="Times New Roman"/>
+        </w:rPr>
+        <w:t>your result</w:t>
+      </w:r>
+      <w:r>
+        <w:rPr>
+          <w:rFonts w:ascii="Times New Roman" w:hAnsi="Times New Roman" w:cs="Times New Roman"/>
+        </w:rPr>
+        <w:t>.</w:t>
+      </w:r>
+    </w:p>
+    <w:p>
+      <w:pPr>
+        <w:rPr>
+          <w:rFonts w:ascii="Times New Roman" w:hAnsi="Times New Roman" w:cs="Times New Roman"/>
+        </w:rPr>
+      </w:pPr>
+    </w:p>
+    <w:p>
+      <w:pPr>
+        <w:rPr>
+          <w:rFonts w:ascii="Times New Roman" w:hAnsi="Times New Roman" w:cs="Times New Roman"/>
+        </w:rPr>
+      </w:pPr>
+      <w:r>
+        <w:rPr>
+          <w:rFonts w:ascii="Times New Roman" w:hAnsi="Times New Roman" w:cs="Times New Roman"/>
+        </w:rPr>
+        <w:t>1-</w:t>
+      </w:r>
+      <w:r>
+        <w:rPr>
+          <w:rFonts w:ascii="Times New Roman" w:hAnsi="Times New Roman" w:cs="Times New Roman"/>
+        </w:rPr>
+        <w:t>3</w:t>
+      </w:r>
+      <w:r>
+        <w:rPr>
+          <w:rFonts w:ascii="Times New Roman" w:hAnsi="Times New Roman" w:cs="Times New Roman"/>
+        </w:rPr>
+        <w:t xml:space="preserve">) </w:t>
+      </w:r>
+      <w:r>
+        <w:rPr>
+          <w:rFonts w:ascii="Times New Roman" w:hAnsi="Times New Roman" w:cs="Times New Roman"/>
+        </w:rPr>
+        <w:t>Implement the convolution</w:t>
+      </w:r>
+      <w:r>
+        <w:rPr>
+          <w:rFonts w:ascii="Times New Roman" w:hAnsi="Times New Roman" w:cs="Times New Roman"/>
+        </w:rPr>
+        <w:t xml:space="preserve"> (using basic arithmetic operations only</w:t>
+      </w:r>
+      <w:r>
+        <w:rPr>
+          <w:rFonts w:ascii="Times New Roman" w:hAnsi="Times New Roman" w:cs="Times New Roman"/>
+        </w:rPr>
+        <w:t xml:space="preserve">, </w:t>
+      </w:r>
+      <w:r>
+        <w:rPr>
+          <w:rFonts w:ascii="Times New Roman" w:hAnsi="Times New Roman" w:cs="Times New Roman"/>
+        </w:rPr>
+        <w:t xml:space="preserve">rather than </w:t>
+      </w:r>
+      <w:r>
+        <w:rPr>
+          <w:rFonts w:ascii="Times New Roman" w:hAnsi="Times New Roman" w:cs="Times New Roman"/>
+        </w:rPr>
+        <w:t xml:space="preserve">build-in </w:t>
+      </w:r>
+      <w:proofErr w:type="gramStart"/>
+      <w:r>
+        <w:rPr>
+          <w:rFonts w:ascii="Times New Roman" w:hAnsi="Times New Roman" w:cs="Times New Roman"/>
+        </w:rPr>
+        <w:t>conv(</w:t>
+      </w:r>
+      <w:proofErr w:type="gramEnd"/>
+      <w:r>
+        <w:rPr>
+          <w:rFonts w:ascii="Times New Roman" w:hAnsi="Times New Roman" w:cs="Times New Roman"/>
+        </w:rPr>
+        <w:t>)</w:t>
+      </w:r>
+      <w:r>
+        <w:rPr>
+          <w:rFonts w:ascii="Times New Roman" w:hAnsi="Times New Roman" w:cs="Times New Roman"/>
+        </w:rPr>
+        <w:t>)</w:t>
+      </w:r>
+      <w:r>
+        <w:rPr>
+          <w:rFonts w:ascii="Times New Roman" w:hAnsi="Times New Roman" w:cs="Times New Roman"/>
+        </w:rPr>
+        <w:t xml:space="preserve"> of Sobel kernel on the “LennaGray.jpg” for edge detection, visualize </w:t>
+      </w:r>
+      <w:r>
+        <w:rPr>
+          <w:rFonts w:ascii="Times New Roman" w:hAnsi="Times New Roman" w:cs="Times New Roman"/>
+        </w:rPr>
+        <w:t xml:space="preserve">and comment </w:t>
+      </w:r>
+      <w:r>
+        <w:rPr>
+          <w:rFonts w:ascii="Times New Roman" w:hAnsi="Times New Roman" w:cs="Times New Roman"/>
+        </w:rPr>
+        <w:t>your detection resul</w:t>
+      </w:r>
+      <w:r>
+        <w:rPr>
+          <w:rFonts w:ascii="Times New Roman" w:hAnsi="Times New Roman" w:cs="Times New Roman"/>
+        </w:rPr>
+        <w:t>t</w:t>
+      </w:r>
+      <w:r>
+        <w:rPr>
+          <w:rFonts w:ascii="Times New Roman" w:hAnsi="Times New Roman" w:cs="Times New Roman"/>
+        </w:rPr>
+        <w:t>. (1</w:t>
+      </w:r>
+      <w:r>
+        <w:rPr>
+          <w:rFonts w:ascii="Times New Roman" w:hAnsi="Times New Roman" w:cs="Times New Roman"/>
+        </w:rPr>
+        <w:t>0</w:t>
+      </w:r>
+      <w:r>
+        <w:rPr>
+          <w:rFonts w:ascii="Times New Roman" w:hAnsi="Times New Roman" w:cs="Times New Roman"/>
+        </w:rPr>
+        <w:t xml:space="preserve"> pts)</w:t>
+      </w:r>
+    </w:p>
+    <w:p>
+      <w:pPr>
+        <w:rPr>
+          <w:rFonts w:ascii="Times New Roman" w:hAnsi="Times New Roman" w:cs="Times New Roman"/>
+        </w:rPr>
+      </w:pPr>
+    </w:p>
+    <w:p>
+      <w:pPr>
+        <w:rPr>
+          <w:rFonts w:ascii="Times New Roman" w:hAnsi="Times New Roman" w:cs="Times New Roman"/>
+        </w:rPr>
+      </w:pPr>
+      <w:r>
+        <w:rPr>
+          <w:noProof/>
+        </w:rPr>
+        <w:drawing>
+          <wp:inline distT="0" distB="0" distL="0" distR="0" wp14:anchorId="0FED4EBC" wp14:editId="04BF329C">
+            <wp:extent cx="2870200" cy="2601848"/>
+            <wp:effectExtent l="0" t="0" r="6350" b="8255"/>
+            <wp:docPr id="3" name="Picture 3"/>
+            <wp:cNvGraphicFramePr>
+              <a:graphicFrameLocks xmlns:a="http://schemas.openxmlformats.org/drawingml/2006/main" noChangeAspect="1"/>
+            </wp:cNvGraphicFramePr>
+            <a:graphic xmlns:a="http://schemas.openxmlformats.org/drawingml/2006/main">
+              <a:graphicData uri="http://schemas.openxmlformats.org/drawingml/2006/picture">
+                <pic:pic xmlns:pic="http://schemas.openxmlformats.org/drawingml/2006/picture">
+                  <pic:nvPicPr>
+                    <pic:cNvPr id="1" name=""/>
+                    <pic:cNvPicPr/>
+                  </pic:nvPicPr>
+                  <pic:blipFill>
+                    <a:blip r:embed="rId8"/>
+                    <a:stretch>
+                      <a:fillRect/>
+                    </a:stretch>
+                  </pic:blipFill>
+                  <pic:spPr>
+                    <a:xfrm>
+                      <a:off x="0" y="0"/>
+                      <a:ext cx="2881446" cy="2612043"/>
+                    </a:xfrm>
+                    <a:prstGeom prst="rect">
+                      <a:avLst/>
+                    </a:prstGeom>
+                  </pic:spPr>
+                </pic:pic>
+              </a:graphicData>
+            </a:graphic>
+          </wp:inline>
+        </w:drawing>
+      </w:r>
+    </w:p>
+    <w:p>
+      <w:pPr>
+        <w:rPr>
+          <w:rFonts w:ascii="Times New Roman" w:hAnsi="Times New Roman" w:cs="Times New Roman"/>
+          <w:b/>
+          <w:bCs/>
+        </w:rPr>
+      </w:pPr>
+      <w:r>
+        <w:rPr>
+          <w:rFonts w:ascii="Times New Roman" w:hAnsi="Times New Roman" w:cs="Times New Roman"/>
+          <w:b/>
+          <w:bCs/>
+        </w:rPr>
+        <w:t>Comments:</w:t>
+      </w:r>
+    </w:p>
+    <w:p>
+      <w:pPr>
+        <w:rPr>
+          <w:rFonts w:ascii="Times New Roman" w:hAnsi="Times New Roman" w:cs="Times New Roman"/>
+        </w:rPr>
+      </w:pPr>
+      <w:r>
+        <w:rPr>
+          <w:rFonts w:ascii="Times New Roman" w:hAnsi="Times New Roman" w:cs="Times New Roman"/>
+        </w:rPr>
+        <w:t>I have applied both the vertical and horizontal</w:t>
+      </w:r>
+      <w:r>
+        <w:rPr>
+          <w:rFonts w:ascii="Times New Roman" w:hAnsi="Times New Roman" w:cs="Times New Roman"/>
+        </w:rPr>
+        <w:t xml:space="preserve"> 3 x 3 Sobel</w:t>
+      </w:r>
+      <w:r>
+        <w:rPr>
+          <w:rFonts w:ascii="Times New Roman" w:hAnsi="Times New Roman" w:cs="Times New Roman"/>
+        </w:rPr>
+        <w:t xml:space="preserve"> </w:t>
+      </w:r>
+      <w:r>
+        <w:rPr>
+          <w:rFonts w:ascii="Times New Roman" w:hAnsi="Times New Roman" w:cs="Times New Roman"/>
+        </w:rPr>
+        <w:t>kernel</w:t>
+      </w:r>
+      <w:r>
+        <w:rPr>
+          <w:rFonts w:ascii="Times New Roman" w:hAnsi="Times New Roman" w:cs="Times New Roman"/>
+        </w:rPr>
+        <w:t xml:space="preserve"> on the image </w:t>
+      </w:r>
+      <w:r>
+        <w:rPr>
+          <w:rFonts w:ascii="Times New Roman" w:hAnsi="Times New Roman" w:cs="Times New Roman"/>
+        </w:rPr>
+        <w:t>and after applying it I have taken the square root of the sum of the squares of the image array.</w:t>
+      </w:r>
+      <w:r>
+        <w:rPr>
+          <w:rFonts w:ascii="Times New Roman" w:hAnsi="Times New Roman" w:cs="Times New Roman"/>
+        </w:rPr>
+        <w:t xml:space="preserve"> This resul</w:t>
+      </w:r>
+      <w:r>
+        <w:rPr>
+          <w:rFonts w:ascii="Times New Roman" w:hAnsi="Times New Roman" w:cs="Times New Roman"/>
+        </w:rPr>
+        <w:t>t</w:t>
+      </w:r>
+      <w:r>
+        <w:rPr>
+          <w:rFonts w:ascii="Times New Roman" w:hAnsi="Times New Roman" w:cs="Times New Roman"/>
+        </w:rPr>
+        <w:t xml:space="preserve"> i</w:t>
+      </w:r>
+      <w:r>
+        <w:rPr>
+          <w:rFonts w:ascii="Times New Roman" w:hAnsi="Times New Roman" w:cs="Times New Roman"/>
+        </w:rPr>
+        <w:t>s</w:t>
+      </w:r>
+      <w:r>
+        <w:rPr>
+          <w:rFonts w:ascii="Times New Roman" w:hAnsi="Times New Roman" w:cs="Times New Roman"/>
+        </w:rPr>
+        <w:t xml:space="preserve"> capturing both the horizontal and vertical edges</w:t>
+      </w:r>
+      <w:r>
+        <w:rPr>
+          <w:rFonts w:ascii="Times New Roman" w:hAnsi="Times New Roman" w:cs="Times New Roman"/>
+        </w:rPr>
+        <w:t xml:space="preserve"> in image</w:t>
+      </w:r>
+      <w:r>
+        <w:rPr>
+          <w:rFonts w:ascii="Times New Roman" w:hAnsi="Times New Roman" w:cs="Times New Roman"/>
+        </w:rPr>
+        <w:t xml:space="preserve"> while the remaining things are </w:t>
+      </w:r>
+      <w:r>
+        <w:rPr>
+          <w:rFonts w:ascii="Times New Roman" w:hAnsi="Times New Roman" w:cs="Times New Roman"/>
+        </w:rPr>
+        <w:t>made darker</w:t>
+      </w:r>
+      <w:r>
+        <w:rPr>
+          <w:rFonts w:ascii="Times New Roman" w:hAnsi="Times New Roman" w:cs="Times New Roman"/>
+        </w:rPr>
+        <w:t>.</w:t>
+      </w:r>
+    </w:p>
+    <w:p>
+      <w:pPr>
+        <w:rPr>
+          <w:rFonts w:ascii="Times New Roman" w:hAnsi="Times New Roman" w:cs="Times New Roman"/>
+          <w:color w:val="0432FF"/>
+        </w:rPr>
+      </w:pPr>
+      <w:r>
+        <w:rPr>
+          <w:rFonts w:ascii="Times New Roman" w:hAnsi="Times New Roman" w:cs="Times New Roman"/>
+          <w:color w:val="0432FF"/>
+        </w:rPr>
+        <w:lastRenderedPageBreak/>
+        <w:t>Question 2)</w:t>
+      </w:r>
+    </w:p>
+    <w:p>
+      <w:pPr>
+        <w:rPr>
+          <w:rFonts w:ascii="Times New Roman" w:hAnsi="Times New Roman" w:cs="Times New Roman"/>
+        </w:rPr>
+      </w:pPr>
+      <w:r>
+        <w:rPr>
+          <w:rFonts w:ascii="Times New Roman" w:hAnsi="Times New Roman" w:cs="Times New Roman"/>
+        </w:rPr>
+        <w:t>[</w:t>
+      </w:r>
+      <w:r>
+        <w:rPr>
+          <w:rFonts w:ascii="Times New Roman" w:hAnsi="Times New Roman" w:cs="Times New Roman"/>
+        </w:rPr>
+        <w:t>H</w:t>
+      </w:r>
+      <w:r>
+        <w:rPr>
+          <w:rFonts w:ascii="Times New Roman" w:hAnsi="Times New Roman" w:cs="Times New Roman"/>
+        </w:rPr>
+        <w:t xml:space="preserve">istogram </w:t>
+      </w:r>
+      <w:r>
+        <w:rPr>
+          <w:rFonts w:ascii="Times New Roman" w:hAnsi="Times New Roman" w:cs="Times New Roman"/>
+        </w:rPr>
+        <w:t>E</w:t>
+      </w:r>
+      <w:r>
+        <w:rPr>
+          <w:rFonts w:ascii="Times New Roman" w:hAnsi="Times New Roman" w:cs="Times New Roman"/>
+        </w:rPr>
+        <w:t xml:space="preserve">qualization </w:t>
+      </w:r>
+      <w:r>
+        <w:rPr>
+          <w:rFonts w:ascii="Times New Roman" w:hAnsi="Times New Roman" w:cs="Times New Roman"/>
+        </w:rPr>
+        <w:t xml:space="preserve">– </w:t>
+      </w:r>
+      <w:r>
+        <w:rPr>
+          <w:rFonts w:ascii="Times New Roman" w:hAnsi="Times New Roman" w:cs="Times New Roman"/>
+        </w:rPr>
+        <w:t>15</w:t>
+      </w:r>
+      <w:r>
+        <w:rPr>
+          <w:rFonts w:ascii="Times New Roman" w:hAnsi="Times New Roman" w:cs="Times New Roman"/>
+        </w:rPr>
+        <w:t xml:space="preserve"> pts.] </w:t>
+      </w:r>
+      <w:r>
+        <w:rPr>
+          <w:rFonts w:ascii="Times New Roman" w:hAnsi="Times New Roman" w:cs="Times New Roman"/>
+        </w:rPr>
+        <w:t>Take the converted gray</w:t>
+      </w:r>
+      <w:r>
+        <w:rPr>
+          <w:rFonts w:ascii="Times New Roman" w:hAnsi="Times New Roman" w:cs="Times New Roman"/>
+        </w:rPr>
+        <w:t xml:space="preserve"> image </w:t>
+      </w:r>
+      <w:r>
+        <w:rPr>
+          <w:rFonts w:ascii="Times New Roman" w:hAnsi="Times New Roman" w:cs="Times New Roman"/>
+        </w:rPr>
+        <w:t>“</w:t>
+      </w:r>
+      <w:r>
+        <w:rPr>
+          <w:rFonts w:ascii="Times New Roman" w:hAnsi="Times New Roman" w:cs="Times New Roman"/>
+        </w:rPr>
         <w:t>Lenna</w:t>
       </w:r>
       <w:r>
@@ -780,7 +1415,241 @@
         <w:rPr>
           <w:rFonts w:ascii="Times New Roman" w:hAnsi="Times New Roman" w:cs="Times New Roman"/>
         </w:rPr>
-        <w:t xml:space="preserve"> as an 8-bit gray image. (2</w:t>
+        <w:t>.</w:t>
+      </w:r>
+    </w:p>
+    <w:p>
+      <w:pPr>
+        <w:rPr>
+          <w:rFonts w:ascii="Times New Roman" w:hAnsi="Times New Roman" w:cs="Times New Roman"/>
+        </w:rPr>
+      </w:pPr>
+    </w:p>
+    <w:p>
+      <w:pPr>
+        <w:rPr>
+          <w:rFonts w:ascii="Times New Roman" w:hAnsi="Times New Roman" w:cs="Times New Roman"/>
+        </w:rPr>
+      </w:pPr>
+      <w:r>
+        <w:rPr>
+          <w:rFonts w:ascii="Times New Roman" w:hAnsi="Times New Roman" w:cs="Times New Roman"/>
+        </w:rPr>
+        <w:t xml:space="preserve">2-1) Perform histogram analysis and </w:t>
+      </w:r>
+      <w:r>
+        <w:rPr>
+          <w:rFonts w:ascii="Times New Roman" w:hAnsi="Times New Roman" w:cs="Times New Roman"/>
+        </w:rPr>
+        <w:t xml:space="preserve">visualize histogram </w:t>
+      </w:r>
+      <w:r>
+        <w:rPr>
+          <w:rFonts w:ascii="Times New Roman" w:hAnsi="Times New Roman" w:cs="Times New Roman"/>
+        </w:rPr>
+        <w:t>distribution (2 pts);</w:t>
+      </w:r>
+    </w:p>
+    <w:p>
+      <w:pPr>
+        <w:rPr>
+          <w:rFonts w:ascii="Times New Roman" w:hAnsi="Times New Roman" w:cs="Times New Roman"/>
+        </w:rPr>
+      </w:pPr>
+    </w:p>
+    <w:p>
+      <w:pPr>
+        <w:rPr>
+          <w:rFonts w:ascii="Times New Roman" w:hAnsi="Times New Roman" w:cs="Times New Roman"/>
+        </w:rPr>
+      </w:pPr>
+      <w:r>
+        <w:rPr>
+          <w:noProof/>
+        </w:rPr>
+        <w:drawing>
+          <wp:inline distT="0" distB="0" distL="0" distR="0" wp14:anchorId="4DA1E9B7" wp14:editId="1ED0604E">
+            <wp:extent cx="3403600" cy="2456511"/>
+            <wp:effectExtent l="0" t="0" r="6350" b="1270"/>
+            <wp:docPr id="4" name="Picture 4"/>
+            <wp:cNvGraphicFramePr>
+              <a:graphicFrameLocks xmlns:a="http://schemas.openxmlformats.org/drawingml/2006/main" noChangeAspect="1"/>
+            </wp:cNvGraphicFramePr>
+            <a:graphic xmlns:a="http://schemas.openxmlformats.org/drawingml/2006/main">
+              <a:graphicData uri="http://schemas.openxmlformats.org/drawingml/2006/picture">
+                <pic:pic xmlns:pic="http://schemas.openxmlformats.org/drawingml/2006/picture">
+                  <pic:nvPicPr>
+                    <pic:cNvPr id="1" name=""/>
+                    <pic:cNvPicPr/>
+                  </pic:nvPicPr>
+                  <pic:blipFill>
+                    <a:blip r:embed="rId9"/>
+                    <a:stretch>
+                      <a:fillRect/>
+                    </a:stretch>
+                  </pic:blipFill>
+                  <pic:spPr>
+                    <a:xfrm>
+                      <a:off x="0" y="0"/>
+                      <a:ext cx="3425654" cy="2472428"/>
+                    </a:xfrm>
+                    <a:prstGeom prst="rect">
+                      <a:avLst/>
+                    </a:prstGeom>
+                  </pic:spPr>
+                </pic:pic>
+              </a:graphicData>
+            </a:graphic>
+          </wp:inline>
+        </w:drawing>
+      </w:r>
+    </w:p>
+    <w:p>
+      <w:pPr>
+        <w:rPr>
+          <w:rFonts w:ascii="Times New Roman" w:hAnsi="Times New Roman" w:cs="Times New Roman"/>
+        </w:rPr>
+      </w:pPr>
+      <w:r>
+        <w:rPr>
+          <w:rFonts w:ascii="Times New Roman" w:hAnsi="Times New Roman" w:cs="Times New Roman"/>
+        </w:rPr>
+        <w:t>2-2) Calculate and visualize accumulative histogram distribution (3 pts</w:t>
+      </w:r>
+      <w:proofErr w:type="gramStart"/>
+      <w:r>
+        <w:rPr>
+          <w:rFonts w:ascii="Times New Roman" w:hAnsi="Times New Roman" w:cs="Times New Roman"/>
+        </w:rPr>
+        <w:t>);</w:t>
+      </w:r>
+      <w:proofErr w:type="gramEnd"/>
+    </w:p>
+    <w:p>
+      <w:pPr>
+        <w:rPr>
+          <w:rFonts w:ascii="Times New Roman" w:hAnsi="Times New Roman" w:cs="Times New Roman"/>
+        </w:rPr>
+      </w:pPr>
+    </w:p>
+    <w:p>
+      <w:pPr>
+        <w:rPr>
+          <w:rFonts w:ascii="Times New Roman" w:hAnsi="Times New Roman" w:cs="Times New Roman"/>
+        </w:rPr>
+      </w:pPr>
+      <w:r>
+        <w:rPr>
+          <w:noProof/>
+        </w:rPr>
+        <w:drawing>
+          <wp:inline distT="0" distB="0" distL="0" distR="0" wp14:anchorId="61EC34E7" wp14:editId="6EA31B4D">
+            <wp:extent cx="3795010" cy="2755900"/>
+            <wp:effectExtent l="0" t="0" r="0" b="6350"/>
+            <wp:docPr id="5" name="Picture 5"/>
+            <wp:cNvGraphicFramePr>
+              <a:graphicFrameLocks xmlns:a="http://schemas.openxmlformats.org/drawingml/2006/main" noChangeAspect="1"/>
+            </wp:cNvGraphicFramePr>
+            <a:graphic xmlns:a="http://schemas.openxmlformats.org/drawingml/2006/main">
+              <a:graphicData uri="http://schemas.openxmlformats.org/drawingml/2006/picture">
+                <pic:pic xmlns:pic="http://schemas.openxmlformats.org/drawingml/2006/picture">
+                  <pic:nvPicPr>
+                    <pic:cNvPr id="1" name=""/>
+                    <pic:cNvPicPr/>
+                  </pic:nvPicPr>
+                  <pic:blipFill>
+                    <a:blip r:embed="rId10"/>
+                    <a:stretch>
+                      <a:fillRect/>
+                    </a:stretch>
+                  </pic:blipFill>
+                  <pic:spPr>
+                    <a:xfrm>
+                      <a:off x="0" y="0"/>
+                      <a:ext cx="3816998" cy="2771868"/>
+                    </a:xfrm>
+                    <a:prstGeom prst="rect">
+                      <a:avLst/>
+                    </a:prstGeom>
+                  </pic:spPr>
+                </pic:pic>
+              </a:graphicData>
+            </a:graphic>
+          </wp:inline>
+        </w:drawing>
+      </w:r>
+    </w:p>
+    <w:p>
+      <w:pPr>
+        <w:rPr>
+          <w:rFonts w:ascii="Times New Roman" w:hAnsi="Times New Roman" w:cs="Times New Roman"/>
+        </w:rPr>
+      </w:pPr>
+      <w:r>
+        <w:rPr>
+          <w:rFonts w:ascii="Times New Roman" w:hAnsi="Times New Roman" w:cs="Times New Roman"/>
+        </w:rPr>
+        <w:t xml:space="preserve">2-3) </w:t>
+      </w:r>
+      <w:r>
+        <w:rPr>
+          <w:rFonts w:ascii="Times New Roman" w:hAnsi="Times New Roman" w:cs="Times New Roman"/>
+        </w:rPr>
+        <w:t>I</w:t>
+      </w:r>
+      <w:r>
+        <w:rPr>
+          <w:rFonts w:ascii="Times New Roman" w:hAnsi="Times New Roman" w:cs="Times New Roman"/>
+        </w:rPr>
+        <w:t xml:space="preserve">mplement a function </w:t>
+      </w:r>
+      <w:r>
+        <w:rPr>
+          <w:rFonts w:ascii="Times New Roman" w:hAnsi="Times New Roman" w:cs="Times New Roman"/>
+        </w:rPr>
+        <w:t>to perform</w:t>
+      </w:r>
+      <w:r>
+        <w:rPr>
+          <w:rFonts w:ascii="Times New Roman" w:hAnsi="Times New Roman" w:cs="Times New Roman"/>
+        </w:rPr>
+        <w:t xml:space="preserve"> histogram equalization </w:t>
+      </w:r>
+      <w:r>
+        <w:rPr>
+          <w:rFonts w:ascii="Times New Roman" w:hAnsi="Times New Roman" w:cs="Times New Roman"/>
+        </w:rPr>
+        <w:t>for this image</w:t>
+      </w:r>
+      <w:r>
+        <w:rPr>
+          <w:rFonts w:ascii="Times New Roman" w:hAnsi="Times New Roman" w:cs="Times New Roman"/>
+        </w:rPr>
+        <w:t xml:space="preserve">, visualize your </w:t>
+      </w:r>
+      <w:r>
+        <w:rPr>
+          <w:rFonts w:ascii="Times New Roman" w:hAnsi="Times New Roman" w:cs="Times New Roman"/>
+        </w:rPr>
+        <w:t>histogram</w:t>
+      </w:r>
+      <w:r>
+        <w:rPr>
+          <w:rFonts w:ascii="Times New Roman" w:hAnsi="Times New Roman" w:cs="Times New Roman"/>
+        </w:rPr>
+        <w:t>-</w:t>
+      </w:r>
+      <w:r>
+        <w:rPr>
+          <w:rFonts w:ascii="Times New Roman" w:hAnsi="Times New Roman" w:cs="Times New Roman"/>
+        </w:rPr>
+        <w:t>equaliz</w:t>
+      </w:r>
+      <w:r>
+        <w:rPr>
+          <w:rFonts w:ascii="Times New Roman" w:hAnsi="Times New Roman" w:cs="Times New Roman"/>
+        </w:rPr>
+        <w:t>ed image and its histogram</w:t>
       </w:r>
       <w:r>
         <w:rPr>
@@ -792,11 +1661,234 @@
         <w:rPr>
           <w:rFonts w:ascii="Times New Roman" w:hAnsi="Times New Roman" w:cs="Times New Roman"/>
         </w:rPr>
-        <w:t>pts</w:t>
-      </w:r>
-      <w:r>
-        <w:rPr>
-          <w:rFonts w:ascii="Times New Roman" w:hAnsi="Times New Roman" w:cs="Times New Roman"/>
+        <w:t>distribution</w:t>
+      </w:r>
+      <w:r>
+        <w:rPr>
+          <w:rFonts w:ascii="Times New Roman" w:hAnsi="Times New Roman" w:cs="Times New Roman"/>
+        </w:rPr>
+        <w:t xml:space="preserve">. </w:t>
+      </w:r>
+      <w:r>
+        <w:rPr>
+          <w:rFonts w:ascii="Times New Roman" w:hAnsi="Times New Roman" w:cs="Times New Roman"/>
+        </w:rPr>
+        <w:t xml:space="preserve">Comments the difference between </w:t>
+      </w:r>
+      <w:r>
+        <w:rPr>
+          <w:rFonts w:ascii="Times New Roman" w:hAnsi="Times New Roman" w:cs="Times New Roman"/>
+        </w:rPr>
+        <w:t xml:space="preserve">the two images before/after </w:t>
+      </w:r>
+      <w:r>
+        <w:rPr>
+          <w:rFonts w:ascii="Times New Roman" w:hAnsi="Times New Roman" w:cs="Times New Roman"/>
+        </w:rPr>
+        <w:t>histogram equalization</w:t>
+      </w:r>
+      <w:r>
+        <w:rPr>
+          <w:rFonts w:ascii="Times New Roman" w:hAnsi="Times New Roman" w:cs="Times New Roman"/>
+        </w:rPr>
+        <w:t>.</w:t>
+      </w:r>
+      <w:r>
+        <w:rPr>
+          <w:rFonts w:ascii="Times New Roman" w:hAnsi="Times New Roman" w:cs="Times New Roman"/>
+        </w:rPr>
+        <w:t xml:space="preserve"> (</w:t>
+      </w:r>
+      <w:r>
+        <w:rPr>
+          <w:rFonts w:ascii="Times New Roman" w:hAnsi="Times New Roman" w:cs="Times New Roman"/>
+        </w:rPr>
+        <w:t>10</w:t>
+      </w:r>
+      <w:r>
+        <w:rPr>
+          <w:rFonts w:ascii="Times New Roman" w:hAnsi="Times New Roman" w:cs="Times New Roman"/>
+        </w:rPr>
+        <w:t xml:space="preserve"> pts</w:t>
+      </w:r>
+      <w:proofErr w:type="gramStart"/>
+      <w:r>
+        <w:rPr>
+          <w:rFonts w:ascii="Times New Roman" w:hAnsi="Times New Roman" w:cs="Times New Roman"/>
+        </w:rPr>
+        <w:t>);</w:t>
+      </w:r>
+      <w:proofErr w:type="gramEnd"/>
+    </w:p>
+    <w:p>
+      <w:pPr>
+        <w:rPr>
+          <w:rFonts w:ascii="Times New Roman" w:hAnsi="Times New Roman" w:cs="Times New Roman"/>
+        </w:rPr>
+      </w:pPr>
+    </w:p>
+    <w:p>
+      <w:pPr>
+        <w:rPr>
+          <w:noProof/>
+        </w:rPr>
+      </w:pPr>
+      <w:r>
+        <w:rPr>
+          <w:noProof/>
+        </w:rPr>
+        <w:lastRenderedPageBreak/>
+        <w:drawing>
+          <wp:inline distT="0" distB="0" distL="0" distR="0" wp14:anchorId="5622883E" wp14:editId="5F5FB278">
+            <wp:extent cx="2965450" cy="2852670"/>
+            <wp:effectExtent l="0" t="0" r="6350" b="5080"/>
+            <wp:docPr id="6" name="Picture 6"/>
+            <wp:cNvGraphicFramePr>
+              <a:graphicFrameLocks xmlns:a="http://schemas.openxmlformats.org/drawingml/2006/main" noChangeAspect="1"/>
+            </wp:cNvGraphicFramePr>
+            <a:graphic xmlns:a="http://schemas.openxmlformats.org/drawingml/2006/main">
+              <a:graphicData uri="http://schemas.openxmlformats.org/drawingml/2006/picture">
+                <pic:pic xmlns:pic="http://schemas.openxmlformats.org/drawingml/2006/picture">
+                  <pic:nvPicPr>
+                    <pic:cNvPr id="1" name=""/>
+                    <pic:cNvPicPr/>
+                  </pic:nvPicPr>
+                  <pic:blipFill>
+                    <a:blip r:embed="rId11"/>
+                    <a:stretch>
+                      <a:fillRect/>
+                    </a:stretch>
+                  </pic:blipFill>
+                  <pic:spPr>
+                    <a:xfrm>
+                      <a:off x="0" y="0"/>
+                      <a:ext cx="2972318" cy="2859277"/>
+                    </a:xfrm>
+                    <a:prstGeom prst="rect">
+                      <a:avLst/>
+                    </a:prstGeom>
+                  </pic:spPr>
+                </pic:pic>
+              </a:graphicData>
+            </a:graphic>
+          </wp:inline>
+        </w:drawing>
+      </w:r>
+      <w:r>
+        <w:rPr>
+          <w:noProof/>
+        </w:rPr>
+        <w:t xml:space="preserve"> </w:t>
+      </w:r>
+      <w:r>
+        <w:rPr>
+          <w:noProof/>
+        </w:rPr>
+        <w:drawing>
+          <wp:inline distT="0" distB="0" distL="0" distR="0" wp14:anchorId="3E8B407C" wp14:editId="360E162E">
+            <wp:extent cx="3747871" cy="2762250"/>
+            <wp:effectExtent l="0" t="0" r="5080" b="0"/>
+            <wp:docPr id="7" name="Picture 7"/>
+            <wp:cNvGraphicFramePr>
+              <a:graphicFrameLocks xmlns:a="http://schemas.openxmlformats.org/drawingml/2006/main" noChangeAspect="1"/>
+            </wp:cNvGraphicFramePr>
+            <a:graphic xmlns:a="http://schemas.openxmlformats.org/drawingml/2006/main">
+              <a:graphicData uri="http://schemas.openxmlformats.org/drawingml/2006/picture">
+                <pic:pic xmlns:pic="http://schemas.openxmlformats.org/drawingml/2006/picture">
+                  <pic:nvPicPr>
+                    <pic:cNvPr id="1" name=""/>
+                    <pic:cNvPicPr/>
+                  </pic:nvPicPr>
+                  <pic:blipFill>
+                    <a:blip r:embed="rId12"/>
+                    <a:stretch>
+                      <a:fillRect/>
+                    </a:stretch>
+                  </pic:blipFill>
+                  <pic:spPr>
+                    <a:xfrm>
+                      <a:off x="0" y="0"/>
+                      <a:ext cx="3759933" cy="2771140"/>
+                    </a:xfrm>
+                    <a:prstGeom prst="rect">
+                      <a:avLst/>
+                    </a:prstGeom>
+                  </pic:spPr>
+                </pic:pic>
+              </a:graphicData>
+            </a:graphic>
+          </wp:inline>
+        </w:drawing>
+      </w:r>
+    </w:p>
+    <w:p>
+      <w:pPr>
+        <w:rPr>
+          <w:b/>
+          <w:bCs/>
+          <w:noProof/>
+        </w:rPr>
+      </w:pPr>
+      <w:r>
+        <w:rPr>
+          <w:b/>
+          <w:bCs/>
+          <w:noProof/>
+        </w:rPr>
+        <w:t>Comments:</w:t>
+      </w:r>
+    </w:p>
+    <w:p>
+      <w:pPr>
+        <w:rPr>
+          <w:noProof/>
+        </w:rPr>
+      </w:pPr>
+      <w:r>
+        <w:rPr>
+          <w:noProof/>
+        </w:rPr>
+        <w:t xml:space="preserve">The histogram as it can be seen before the performing the histogram equalization, it is has peaks around 100 – 150 level. After doing the histogram equalization the the gray scale intensity is more evenly spread and as it can be seen the histogram has more peaks than it had previously. </w:t>
+      </w:r>
+      <w:r>
+        <w:rPr>
+          <w:noProof/>
+        </w:rPr>
+        <w:t>The image is more contrast and has more shaprness after doing the histogram equalization than before.</w:t>
+      </w:r>
+    </w:p>
+    <w:p>
+      <w:pPr>
+        <w:rPr>
+          <w:rFonts w:ascii="Times New Roman" w:hAnsi="Times New Roman" w:cs="Times New Roman"/>
+        </w:rPr>
+      </w:pPr>
+    </w:p>
+    <w:p>
+      <w:pPr>
+        <w:rPr>
+          <w:rFonts w:ascii="Times New Roman" w:hAnsi="Times New Roman" w:cs="Times New Roman"/>
+          <w:color w:val="0432FF"/>
+        </w:rPr>
+      </w:pPr>
+      <w:r>
+        <w:rPr>
+          <w:rFonts w:ascii="Times New Roman" w:hAnsi="Times New Roman" w:cs="Times New Roman"/>
+          <w:color w:val="0432FF"/>
+        </w:rPr>
+        <w:t xml:space="preserve">Question </w:t>
+      </w:r>
+      <w:r>
+        <w:rPr>
+          <w:rFonts w:ascii="Times New Roman" w:hAnsi="Times New Roman" w:cs="Times New Roman"/>
+          <w:color w:val="0432FF"/>
+        </w:rPr>
+        <w:t>3</w:t>
+      </w:r>
+      <w:r>
+        <w:rPr>
+          <w:rFonts w:ascii="Times New Roman" w:hAnsi="Times New Roman" w:cs="Times New Roman"/>
+          <w:color w:val="0432FF"/>
         </w:rPr>
         <w:t>)</w:t>
       </w:r>
@@ -807,36 +1899,53 @@
           <w:rFonts w:ascii="Times New Roman" w:hAnsi="Times New Roman" w:cs="Times New Roman"/>
         </w:rPr>
       </w:pPr>
-    </w:p>
-    <w:p>
-      <w:pPr>
-        <w:rPr>
-          <w:rFonts w:ascii="Times New Roman" w:hAnsi="Times New Roman" w:cs="Times New Roman"/>
-        </w:rPr>
-      </w:pPr>
-      <w:r>
-        <w:rPr>
-          <w:rFonts w:ascii="Times New Roman" w:hAnsi="Times New Roman" w:cs="Times New Roman"/>
-        </w:rPr>
-        <w:t xml:space="preserve">1-2) </w:t>
-      </w:r>
-      <w:r>
-        <w:rPr>
-          <w:rFonts w:ascii="Times New Roman" w:hAnsi="Times New Roman" w:cs="Times New Roman"/>
-        </w:rPr>
-        <w:t>Down-sampl</w:t>
-      </w:r>
-      <w:r>
-        <w:rPr>
-          <w:rFonts w:ascii="Times New Roman" w:hAnsi="Times New Roman" w:cs="Times New Roman"/>
-        </w:rPr>
-        <w:t>ing</w:t>
-      </w:r>
-      <w:r>
-        <w:rPr>
-          <w:rFonts w:ascii="Times New Roman" w:hAnsi="Times New Roman" w:cs="Times New Roman"/>
-        </w:rPr>
-        <w:t xml:space="preserve"> image </w:t>
+      <w:r>
+        <w:rPr>
+          <w:rFonts w:ascii="Times New Roman" w:hAnsi="Times New Roman" w:cs="Times New Roman"/>
+        </w:rPr>
+        <w:t>[</w:t>
+      </w:r>
+      <w:r>
+        <w:rPr>
+          <w:rFonts w:ascii="Times New Roman" w:hAnsi="Times New Roman" w:cs="Times New Roman"/>
+        </w:rPr>
+        <w:t>Line Detection</w:t>
+      </w:r>
+      <w:r>
+        <w:rPr>
+          <w:rFonts w:ascii="Times New Roman" w:hAnsi="Times New Roman" w:cs="Times New Roman"/>
+        </w:rPr>
+        <w:t xml:space="preserve"> </w:t>
+      </w:r>
+      <w:r>
+        <w:rPr>
+          <w:rFonts w:ascii="Times New Roman" w:hAnsi="Times New Roman" w:cs="Times New Roman"/>
+        </w:rPr>
+        <w:t xml:space="preserve">– </w:t>
+      </w:r>
+      <w:r>
+        <w:rPr>
+          <w:rFonts w:ascii="Times New Roman" w:hAnsi="Times New Roman" w:cs="Times New Roman"/>
+        </w:rPr>
+        <w:t>30</w:t>
+      </w:r>
+      <w:r>
+        <w:rPr>
+          <w:rFonts w:ascii="Times New Roman" w:hAnsi="Times New Roman" w:cs="Times New Roman"/>
+        </w:rPr>
+        <w:t xml:space="preserve"> pts]</w:t>
+      </w:r>
+      <w:r>
+        <w:rPr>
+          <w:rFonts w:ascii="Times New Roman" w:hAnsi="Times New Roman" w:cs="Times New Roman"/>
+        </w:rPr>
+        <w:t xml:space="preserve"> Download the </w:t>
+      </w:r>
+      <w:r>
+        <w:rPr>
+          <w:rFonts w:ascii="Times New Roman" w:hAnsi="Times New Roman" w:cs="Times New Roman"/>
+        </w:rPr>
+        <w:t xml:space="preserve">image </w:t>
       </w:r>
       <w:r>
         <w:rPr>
@@ -844,678 +1953,7 @@
         </w:rPr>
         <w:t>“</w:t>
       </w:r>
-      <w:r>
-        <w:rPr>
-          <w:rFonts w:ascii="Times New Roman" w:hAnsi="Times New Roman" w:cs="Times New Roman"/>
-        </w:rPr>
-        <w:t>Lenna</w:t>
-      </w:r>
-      <w:r>
-        <w:rPr>
-          <w:rFonts w:ascii="Times New Roman" w:hAnsi="Times New Roman" w:cs="Times New Roman"/>
-        </w:rPr>
-        <w:t>Gray</w:t>
-      </w:r>
-      <w:r>
-        <w:rPr>
-          <w:rFonts w:ascii="Times New Roman" w:hAnsi="Times New Roman" w:cs="Times New Roman"/>
-        </w:rPr>
-        <w:t>.jpg</w:t>
-      </w:r>
-      <w:r>
-        <w:rPr>
-          <w:rFonts w:ascii="Times New Roman" w:hAnsi="Times New Roman" w:cs="Times New Roman"/>
-        </w:rPr>
-        <w:t>” from</w:t>
-      </w:r>
-      <w:r>
-        <w:rPr>
-          <w:rFonts w:ascii="Times New Roman" w:hAnsi="Times New Roman" w:cs="Times New Roman"/>
-        </w:rPr>
-        <w:t xml:space="preserve"> size </w:t>
-      </w:r>
-      <w:r>
-        <w:rPr>
-          <w:rFonts w:ascii="Times New Roman" w:hAnsi="Times New Roman" w:cs="Times New Roman"/>
-        </w:rPr>
-        <w:t>256</w:t>
-      </w:r>
-      <w:r>
-        <w:rPr>
-          <w:rFonts w:ascii="Times New Roman" w:hAnsi="Times New Roman" w:cs="Times New Roman"/>
-        </w:rPr>
-        <w:t>x</w:t>
-      </w:r>
-      <w:r>
-        <w:rPr>
-          <w:rFonts w:ascii="Times New Roman" w:hAnsi="Times New Roman" w:cs="Times New Roman"/>
-        </w:rPr>
-        <w:t>256</w:t>
-      </w:r>
-      <w:r>
-        <w:rPr>
-          <w:rFonts w:ascii="Times New Roman" w:hAnsi="Times New Roman" w:cs="Times New Roman"/>
-        </w:rPr>
-        <w:t xml:space="preserve"> to </w:t>
-      </w:r>
-      <w:r>
-        <w:rPr>
-          <w:rFonts w:ascii="Times New Roman" w:hAnsi="Times New Roman" w:cs="Times New Roman"/>
-        </w:rPr>
-        <w:t>64</w:t>
-      </w:r>
-      <w:r>
-        <w:rPr>
-          <w:rFonts w:ascii="Times New Roman" w:hAnsi="Times New Roman" w:cs="Times New Roman"/>
-        </w:rPr>
-        <w:t>x</w:t>
-      </w:r>
-      <w:r>
-        <w:rPr>
-          <w:rFonts w:ascii="Times New Roman" w:hAnsi="Times New Roman" w:cs="Times New Roman"/>
-        </w:rPr>
-        <w:t>64</w:t>
-      </w:r>
-      <w:r>
-        <w:rPr>
-          <w:rFonts w:ascii="Times New Roman" w:hAnsi="Times New Roman" w:cs="Times New Roman"/>
-        </w:rPr>
-        <w:t>.</w:t>
-      </w:r>
-      <w:r>
-        <w:rPr>
-          <w:rFonts w:ascii="Times New Roman" w:hAnsi="Times New Roman" w:cs="Times New Roman"/>
-        </w:rPr>
-        <w:t xml:space="preserve"> (3 </w:t>
-      </w:r>
-      <w:r>
-        <w:rPr>
-          <w:rFonts w:ascii="Times New Roman" w:hAnsi="Times New Roman" w:cs="Times New Roman"/>
-        </w:rPr>
-        <w:t>pts</w:t>
-      </w:r>
-      <w:r>
-        <w:rPr>
-          <w:rFonts w:ascii="Times New Roman" w:hAnsi="Times New Roman" w:cs="Times New Roman"/>
-        </w:rPr>
-        <w:t>)</w:t>
-      </w:r>
-    </w:p>
-    <w:p>
-      <w:pPr>
-        <w:rPr>
-          <w:rFonts w:ascii="Times New Roman" w:hAnsi="Times New Roman" w:cs="Times New Roman"/>
-        </w:rPr>
-      </w:pPr>
-      <w:r>
-        <w:rPr>
-          <w:rFonts w:ascii="Times New Roman" w:hAnsi="Times New Roman" w:cs="Times New Roman"/>
-        </w:rPr>
-        <w:t>Perform the down-sampling and v</w:t>
-      </w:r>
-      <w:r>
-        <w:rPr>
-          <w:rFonts w:ascii="Times New Roman" w:hAnsi="Times New Roman" w:cs="Times New Roman"/>
-        </w:rPr>
-        <w:t>isualize</w:t>
-      </w:r>
-      <w:r>
-        <w:rPr>
-          <w:rFonts w:ascii="Times New Roman" w:hAnsi="Times New Roman" w:cs="Times New Roman"/>
-        </w:rPr>
-        <w:t xml:space="preserve"> </w:t>
-      </w:r>
-      <w:r>
-        <w:rPr>
-          <w:rFonts w:ascii="Times New Roman" w:hAnsi="Times New Roman" w:cs="Times New Roman"/>
-        </w:rPr>
-        <w:t>your result</w:t>
-      </w:r>
-      <w:r>
-        <w:rPr>
-          <w:rFonts w:ascii="Times New Roman" w:hAnsi="Times New Roman" w:cs="Times New Roman"/>
-        </w:rPr>
-        <w:t>.</w:t>
-      </w:r>
-    </w:p>
-    <w:p>
-      <w:pPr>
-        <w:rPr>
-          <w:rFonts w:ascii="Times New Roman" w:hAnsi="Times New Roman" w:cs="Times New Roman"/>
-        </w:rPr>
-      </w:pPr>
-    </w:p>
-    <w:p>
-      <w:pPr>
-        <w:rPr>
-          <w:rFonts w:ascii="Times New Roman" w:hAnsi="Times New Roman" w:cs="Times New Roman"/>
-        </w:rPr>
-      </w:pPr>
-      <w:r>
-        <w:rPr>
-          <w:rFonts w:ascii="Times New Roman" w:hAnsi="Times New Roman" w:cs="Times New Roman"/>
-        </w:rPr>
-        <w:t>1-</w:t>
-      </w:r>
-      <w:r>
-        <w:rPr>
-          <w:rFonts w:ascii="Times New Roman" w:hAnsi="Times New Roman" w:cs="Times New Roman"/>
-        </w:rPr>
-        <w:t>3</w:t>
-      </w:r>
-      <w:r>
-        <w:rPr>
-          <w:rFonts w:ascii="Times New Roman" w:hAnsi="Times New Roman" w:cs="Times New Roman"/>
-        </w:rPr>
-        <w:t xml:space="preserve">) </w:t>
-      </w:r>
-      <w:r>
-        <w:rPr>
-          <w:rFonts w:ascii="Times New Roman" w:hAnsi="Times New Roman" w:cs="Times New Roman"/>
-        </w:rPr>
-        <w:t>Implement the convolution</w:t>
-      </w:r>
-      <w:r>
-        <w:rPr>
-          <w:rFonts w:ascii="Times New Roman" w:hAnsi="Times New Roman" w:cs="Times New Roman"/>
-        </w:rPr>
-        <w:t xml:space="preserve"> (using basic arithmetic operations only</w:t>
-      </w:r>
-      <w:r>
-        <w:rPr>
-          <w:rFonts w:ascii="Times New Roman" w:hAnsi="Times New Roman" w:cs="Times New Roman"/>
-        </w:rPr>
-        <w:t xml:space="preserve">, </w:t>
-      </w:r>
-      <w:r>
-        <w:rPr>
-          <w:rFonts w:ascii="Times New Roman" w:hAnsi="Times New Roman" w:cs="Times New Roman"/>
-        </w:rPr>
-        <w:t xml:space="preserve">rather than </w:t>
-      </w:r>
-      <w:r>
-        <w:rPr>
-          <w:rFonts w:ascii="Times New Roman" w:hAnsi="Times New Roman" w:cs="Times New Roman"/>
-        </w:rPr>
-        <w:t xml:space="preserve">build-in </w:t>
-      </w:r>
-      <w:proofErr w:type="gramStart"/>
-      <w:r>
-        <w:rPr>
-          <w:rFonts w:ascii="Times New Roman" w:hAnsi="Times New Roman" w:cs="Times New Roman"/>
-        </w:rPr>
-        <w:t>conv(</w:t>
-      </w:r>
-      <w:proofErr w:type="gramEnd"/>
-      <w:r>
-        <w:rPr>
-          <w:rFonts w:ascii="Times New Roman" w:hAnsi="Times New Roman" w:cs="Times New Roman"/>
-        </w:rPr>
-        <w:t>)</w:t>
-      </w:r>
-      <w:r>
-        <w:rPr>
-          <w:rFonts w:ascii="Times New Roman" w:hAnsi="Times New Roman" w:cs="Times New Roman"/>
-        </w:rPr>
-        <w:t>)</w:t>
-      </w:r>
-      <w:r>
-        <w:rPr>
-          <w:rFonts w:ascii="Times New Roman" w:hAnsi="Times New Roman" w:cs="Times New Roman"/>
-        </w:rPr>
-        <w:t xml:space="preserve"> of Sobel kernel on the “LennaGray.jpg” for edge detection, visualize </w:t>
-      </w:r>
-      <w:r>
-        <w:rPr>
-          <w:rFonts w:ascii="Times New Roman" w:hAnsi="Times New Roman" w:cs="Times New Roman"/>
-        </w:rPr>
-        <w:t xml:space="preserve">and comment </w:t>
-      </w:r>
-      <w:r>
-        <w:rPr>
-          <w:rFonts w:ascii="Times New Roman" w:hAnsi="Times New Roman" w:cs="Times New Roman"/>
-        </w:rPr>
-        <w:t>your detection resul</w:t>
-      </w:r>
-      <w:r>
-        <w:rPr>
-          <w:rFonts w:ascii="Times New Roman" w:hAnsi="Times New Roman" w:cs="Times New Roman"/>
-        </w:rPr>
-        <w:t>t</w:t>
-      </w:r>
-      <w:r>
-        <w:rPr>
-          <w:rFonts w:ascii="Times New Roman" w:hAnsi="Times New Roman" w:cs="Times New Roman"/>
-        </w:rPr>
-        <w:t>. (1</w:t>
-      </w:r>
-      <w:r>
-        <w:rPr>
-          <w:rFonts w:ascii="Times New Roman" w:hAnsi="Times New Roman" w:cs="Times New Roman"/>
-        </w:rPr>
-        <w:t>0</w:t>
-      </w:r>
-      <w:r>
-        <w:rPr>
-          <w:rFonts w:ascii="Times New Roman" w:hAnsi="Times New Roman" w:cs="Times New Roman"/>
-        </w:rPr>
-        <w:t xml:space="preserve"> pts)</w:t>
-      </w:r>
-    </w:p>
-    <w:p>
-      <w:pPr>
-        <w:rPr>
-          <w:rFonts w:ascii="Times New Roman" w:hAnsi="Times New Roman" w:cs="Times New Roman"/>
-        </w:rPr>
-      </w:pPr>
-    </w:p>
-    <w:p>
-      <w:pPr>
-        <w:rPr>
-          <w:rFonts w:ascii="Times New Roman" w:hAnsi="Times New Roman" w:cs="Times New Roman"/>
-          <w:color w:val="0432FF"/>
-        </w:rPr>
-      </w:pPr>
-      <w:r>
-        <w:rPr>
-          <w:rFonts w:ascii="Times New Roman" w:hAnsi="Times New Roman" w:cs="Times New Roman"/>
-          <w:color w:val="0432FF"/>
-        </w:rPr>
-        <w:t>Question 2)</w:t>
-      </w:r>
-    </w:p>
-    <w:p>
-      <w:pPr>
-        <w:rPr>
-          <w:rFonts w:ascii="Times New Roman" w:hAnsi="Times New Roman" w:cs="Times New Roman"/>
-        </w:rPr>
-      </w:pPr>
-      <w:r>
-        <w:rPr>
-          <w:rFonts w:ascii="Times New Roman" w:hAnsi="Times New Roman" w:cs="Times New Roman"/>
-        </w:rPr>
-        <w:t>[</w:t>
-      </w:r>
-      <w:r>
-        <w:rPr>
-          <w:rFonts w:ascii="Times New Roman" w:hAnsi="Times New Roman" w:cs="Times New Roman"/>
-        </w:rPr>
-        <w:t>H</w:t>
-      </w:r>
-      <w:r>
-        <w:rPr>
-          <w:rFonts w:ascii="Times New Roman" w:hAnsi="Times New Roman" w:cs="Times New Roman"/>
-        </w:rPr>
-        <w:t xml:space="preserve">istogram </w:t>
-      </w:r>
-      <w:r>
-        <w:rPr>
-          <w:rFonts w:ascii="Times New Roman" w:hAnsi="Times New Roman" w:cs="Times New Roman"/>
-        </w:rPr>
-        <w:t>E</w:t>
-      </w:r>
-      <w:r>
-        <w:rPr>
-          <w:rFonts w:ascii="Times New Roman" w:hAnsi="Times New Roman" w:cs="Times New Roman"/>
-        </w:rPr>
-        <w:t xml:space="preserve">qualization </w:t>
-      </w:r>
-      <w:r>
-        <w:rPr>
-          <w:rFonts w:ascii="Times New Roman" w:hAnsi="Times New Roman" w:cs="Times New Roman"/>
-        </w:rPr>
-        <w:t xml:space="preserve">– </w:t>
-      </w:r>
-      <w:r>
-        <w:rPr>
-          <w:rFonts w:ascii="Times New Roman" w:hAnsi="Times New Roman" w:cs="Times New Roman"/>
-        </w:rPr>
-        <w:t>15</w:t>
-      </w:r>
-      <w:r>
-        <w:rPr>
-          <w:rFonts w:ascii="Times New Roman" w:hAnsi="Times New Roman" w:cs="Times New Roman"/>
-        </w:rPr>
-        <w:t xml:space="preserve"> pts.] </w:t>
-      </w:r>
-      <w:r>
-        <w:rPr>
-          <w:rFonts w:ascii="Times New Roman" w:hAnsi="Times New Roman" w:cs="Times New Roman"/>
-        </w:rPr>
-        <w:t>Take the converted gray</w:t>
-      </w:r>
-      <w:r>
-        <w:rPr>
-          <w:rFonts w:ascii="Times New Roman" w:hAnsi="Times New Roman" w:cs="Times New Roman"/>
-        </w:rPr>
-        <w:t xml:space="preserve"> image </w:t>
-      </w:r>
-      <w:r>
-        <w:rPr>
-          <w:rFonts w:ascii="Times New Roman" w:hAnsi="Times New Roman" w:cs="Times New Roman"/>
-        </w:rPr>
-        <w:t>“</w:t>
-      </w:r>
-      <w:r>
-        <w:rPr>
-          <w:rFonts w:ascii="Times New Roman" w:hAnsi="Times New Roman" w:cs="Times New Roman"/>
-        </w:rPr>
-        <w:t>Lenna</w:t>
-      </w:r>
-      <w:r>
-        <w:rPr>
-          <w:rFonts w:ascii="Times New Roman" w:hAnsi="Times New Roman" w:cs="Times New Roman"/>
-        </w:rPr>
-        <w:t>Gray</w:t>
-      </w:r>
-      <w:r>
-        <w:rPr>
-          <w:rFonts w:ascii="Times New Roman" w:hAnsi="Times New Roman" w:cs="Times New Roman"/>
-        </w:rPr>
-        <w:t>.jpg</w:t>
-      </w:r>
-      <w:r>
-        <w:rPr>
-          <w:rFonts w:ascii="Times New Roman" w:hAnsi="Times New Roman" w:cs="Times New Roman"/>
-        </w:rPr>
-        <w:t>”</w:t>
-      </w:r>
-      <w:r>
-        <w:rPr>
-          <w:rFonts w:ascii="Times New Roman" w:hAnsi="Times New Roman" w:cs="Times New Roman"/>
-        </w:rPr>
-        <w:t>.</w:t>
-      </w:r>
-    </w:p>
-    <w:p>
-      <w:pPr>
-        <w:rPr>
-          <w:rFonts w:ascii="Times New Roman" w:hAnsi="Times New Roman" w:cs="Times New Roman"/>
-        </w:rPr>
-      </w:pPr>
-    </w:p>
-    <w:p>
-      <w:pPr>
-        <w:rPr>
-          <w:rFonts w:ascii="Times New Roman" w:hAnsi="Times New Roman" w:cs="Times New Roman"/>
-        </w:rPr>
-      </w:pPr>
-      <w:r>
-        <w:rPr>
-          <w:rFonts w:ascii="Times New Roman" w:hAnsi="Times New Roman" w:cs="Times New Roman"/>
-        </w:rPr>
-        <w:t xml:space="preserve">2-1) Perform histogram analysis and </w:t>
-      </w:r>
-      <w:r>
-        <w:rPr>
-          <w:rFonts w:ascii="Times New Roman" w:hAnsi="Times New Roman" w:cs="Times New Roman"/>
-        </w:rPr>
-        <w:t xml:space="preserve">visualize histogram </w:t>
-      </w:r>
-      <w:r>
-        <w:rPr>
-          <w:rFonts w:ascii="Times New Roman" w:hAnsi="Times New Roman" w:cs="Times New Roman"/>
-        </w:rPr>
-        <w:t>distribution (2 pts);</w:t>
-      </w:r>
-    </w:p>
-    <w:p>
-      <w:pPr>
-        <w:rPr>
-          <w:rFonts w:ascii="Times New Roman" w:hAnsi="Times New Roman" w:cs="Times New Roman"/>
-        </w:rPr>
-      </w:pPr>
-    </w:p>
-    <w:p>
-      <w:pPr>
-        <w:rPr>
-          <w:rFonts w:ascii="Times New Roman" w:hAnsi="Times New Roman" w:cs="Times New Roman"/>
-        </w:rPr>
-      </w:pPr>
-      <w:r>
-        <w:rPr>
-          <w:rFonts w:ascii="Times New Roman" w:hAnsi="Times New Roman" w:cs="Times New Roman"/>
-        </w:rPr>
-        <w:t>2-2) Calculate and visualize accumulative histogram distribution (3 pts);</w:t>
-      </w:r>
-    </w:p>
-    <w:p>
-      <w:pPr>
-        <w:rPr>
-          <w:rFonts w:ascii="Times New Roman" w:hAnsi="Times New Roman" w:cs="Times New Roman"/>
-        </w:rPr>
-      </w:pPr>
-    </w:p>
-    <w:p>
-      <w:pPr>
-        <w:rPr>
-          <w:rFonts w:ascii="Times New Roman" w:hAnsi="Times New Roman" w:cs="Times New Roman"/>
-        </w:rPr>
-      </w:pPr>
-      <w:r>
-        <w:rPr>
-          <w:rFonts w:ascii="Times New Roman" w:hAnsi="Times New Roman" w:cs="Times New Roman"/>
-        </w:rPr>
-        <w:t xml:space="preserve">2-3) </w:t>
-      </w:r>
-      <w:r>
-        <w:rPr>
-          <w:rFonts w:ascii="Times New Roman" w:hAnsi="Times New Roman" w:cs="Times New Roman"/>
-        </w:rPr>
-        <w:t>I</w:t>
-      </w:r>
-      <w:r>
-        <w:rPr>
-          <w:rFonts w:ascii="Times New Roman" w:hAnsi="Times New Roman" w:cs="Times New Roman"/>
-        </w:rPr>
-        <w:t xml:space="preserve">mplement a function </w:t>
-      </w:r>
-      <w:r>
-        <w:rPr>
-          <w:rFonts w:ascii="Times New Roman" w:hAnsi="Times New Roman" w:cs="Times New Roman"/>
-        </w:rPr>
-        <w:t>to perform</w:t>
-      </w:r>
-      <w:r>
-        <w:rPr>
-          <w:rFonts w:ascii="Times New Roman" w:hAnsi="Times New Roman" w:cs="Times New Roman"/>
-        </w:rPr>
-        <w:t xml:space="preserve"> histogram equalization </w:t>
-      </w:r>
-      <w:r>
-        <w:rPr>
-          <w:rFonts w:ascii="Times New Roman" w:hAnsi="Times New Roman" w:cs="Times New Roman"/>
-        </w:rPr>
-        <w:t>for this image</w:t>
-      </w:r>
-      <w:r>
-        <w:rPr>
-          <w:rFonts w:ascii="Times New Roman" w:hAnsi="Times New Roman" w:cs="Times New Roman"/>
-        </w:rPr>
-        <w:t xml:space="preserve">, visualize your </w:t>
-      </w:r>
-      <w:r>
-        <w:rPr>
-          <w:rFonts w:ascii="Times New Roman" w:hAnsi="Times New Roman" w:cs="Times New Roman"/>
-        </w:rPr>
-        <w:t>histogram</w:t>
-      </w:r>
-      <w:r>
-        <w:rPr>
-          <w:rFonts w:ascii="Times New Roman" w:hAnsi="Times New Roman" w:cs="Times New Roman"/>
-        </w:rPr>
-        <w:t>-</w:t>
-      </w:r>
-      <w:r>
-        <w:rPr>
-          <w:rFonts w:ascii="Times New Roman" w:hAnsi="Times New Roman" w:cs="Times New Roman"/>
-        </w:rPr>
-        <w:t>equaliz</w:t>
-      </w:r>
-      <w:r>
-        <w:rPr>
-          <w:rFonts w:ascii="Times New Roman" w:hAnsi="Times New Roman" w:cs="Times New Roman"/>
-        </w:rPr>
-        <w:t>ed image and its histogram</w:t>
-      </w:r>
-      <w:r>
-        <w:rPr>
-          <w:rFonts w:ascii="Times New Roman" w:hAnsi="Times New Roman" w:cs="Times New Roman"/>
-        </w:rPr>
-        <w:t xml:space="preserve"> </w:t>
-      </w:r>
-      <w:r>
-        <w:rPr>
-          <w:rFonts w:ascii="Times New Roman" w:hAnsi="Times New Roman" w:cs="Times New Roman"/>
-        </w:rPr>
-        <w:t>distribution</w:t>
-      </w:r>
-      <w:r>
-        <w:rPr>
-          <w:rFonts w:ascii="Times New Roman" w:hAnsi="Times New Roman" w:cs="Times New Roman"/>
-        </w:rPr>
-        <w:t xml:space="preserve">. </w:t>
-      </w:r>
-      <w:r>
-        <w:rPr>
-          <w:rFonts w:ascii="Times New Roman" w:hAnsi="Times New Roman" w:cs="Times New Roman"/>
-        </w:rPr>
-        <w:t xml:space="preserve">Comments the difference between </w:t>
-      </w:r>
-      <w:r>
-        <w:rPr>
-          <w:rFonts w:ascii="Times New Roman" w:hAnsi="Times New Roman" w:cs="Times New Roman"/>
-        </w:rPr>
-        <w:t xml:space="preserve">the two images before/after </w:t>
-      </w:r>
-      <w:r>
-        <w:rPr>
-          <w:rFonts w:ascii="Times New Roman" w:hAnsi="Times New Roman" w:cs="Times New Roman"/>
-        </w:rPr>
-        <w:t>histogram equalization</w:t>
-      </w:r>
-      <w:r>
-        <w:rPr>
-          <w:rFonts w:ascii="Times New Roman" w:hAnsi="Times New Roman" w:cs="Times New Roman"/>
-        </w:rPr>
-        <w:t>.</w:t>
-      </w:r>
-      <w:r>
-        <w:rPr>
-          <w:rFonts w:ascii="Times New Roman" w:hAnsi="Times New Roman" w:cs="Times New Roman"/>
-        </w:rPr>
-        <w:t xml:space="preserve"> (</w:t>
-      </w:r>
-      <w:r>
-        <w:rPr>
-          <w:rFonts w:ascii="Times New Roman" w:hAnsi="Times New Roman" w:cs="Times New Roman"/>
-        </w:rPr>
-        <w:t>10</w:t>
-      </w:r>
-      <w:r>
-        <w:rPr>
-          <w:rFonts w:ascii="Times New Roman" w:hAnsi="Times New Roman" w:cs="Times New Roman"/>
-        </w:rPr>
-        <w:t xml:space="preserve"> pts);</w:t>
-      </w:r>
-    </w:p>
-    <w:p>
-      <w:pPr>
-        <w:rPr>
-          <w:rFonts w:ascii="Times New Roman" w:hAnsi="Times New Roman" w:cs="Times New Roman"/>
-        </w:rPr>
-      </w:pPr>
-    </w:p>
-    <w:p>
-      <w:pPr>
-        <w:rPr>
-          <w:rFonts w:ascii="Times New Roman" w:hAnsi="Times New Roman" w:cs="Times New Roman"/>
-          <w:color w:val="0432FF"/>
-        </w:rPr>
-      </w:pPr>
-      <w:r>
-        <w:rPr>
-          <w:rFonts w:ascii="Times New Roman" w:hAnsi="Times New Roman" w:cs="Times New Roman"/>
-          <w:color w:val="0432FF"/>
-        </w:rPr>
-        <w:t xml:space="preserve">Question </w:t>
-      </w:r>
-      <w:r>
-        <w:rPr>
-          <w:rFonts w:ascii="Times New Roman" w:hAnsi="Times New Roman" w:cs="Times New Roman"/>
-          <w:color w:val="0432FF"/>
-        </w:rPr>
-        <w:t>3</w:t>
-      </w:r>
-      <w:r>
-        <w:rPr>
-          <w:rFonts w:ascii="Times New Roman" w:hAnsi="Times New Roman" w:cs="Times New Roman"/>
-          <w:color w:val="0432FF"/>
-        </w:rPr>
-        <w:t>)</w:t>
-      </w:r>
-    </w:p>
-    <w:p>
-      <w:pPr>
-        <w:rPr>
-          <w:rFonts w:ascii="Times New Roman" w:hAnsi="Times New Roman" w:cs="Times New Roman"/>
-        </w:rPr>
-      </w:pPr>
-      <w:r>
-        <w:rPr>
-          <w:rFonts w:ascii="Times New Roman" w:hAnsi="Times New Roman" w:cs="Times New Roman"/>
-        </w:rPr>
-        <w:t>[</w:t>
-      </w:r>
-      <w:r>
-        <w:rPr>
-          <w:rFonts w:ascii="Times New Roman" w:hAnsi="Times New Roman" w:cs="Times New Roman"/>
-        </w:rPr>
-        <w:t>Line Detection</w:t>
-      </w:r>
-      <w:r>
-        <w:rPr>
-          <w:rFonts w:ascii="Times New Roman" w:hAnsi="Times New Roman" w:cs="Times New Roman"/>
-        </w:rPr>
-        <w:t xml:space="preserve"> </w:t>
-      </w:r>
-      <w:r>
-        <w:rPr>
-          <w:rFonts w:ascii="Times New Roman" w:hAnsi="Times New Roman" w:cs="Times New Roman"/>
-        </w:rPr>
-        <w:t xml:space="preserve">– </w:t>
-      </w:r>
-      <w:r>
-        <w:rPr>
-          <w:rFonts w:ascii="Times New Roman" w:hAnsi="Times New Roman" w:cs="Times New Roman"/>
-        </w:rPr>
-        <w:t>30</w:t>
-      </w:r>
-      <w:r>
-        <w:rPr>
-          <w:rFonts w:ascii="Times New Roman" w:hAnsi="Times New Roman" w:cs="Times New Roman"/>
-        </w:rPr>
-        <w:t xml:space="preserve"> pts]</w:t>
-      </w:r>
-      <w:r>
-        <w:rPr>
-          <w:rFonts w:ascii="Times New Roman" w:hAnsi="Times New Roman" w:cs="Times New Roman"/>
-        </w:rPr>
-        <w:t xml:space="preserve"> Download the </w:t>
-      </w:r>
-      <w:r>
-        <w:rPr>
-          <w:rFonts w:ascii="Times New Roman" w:hAnsi="Times New Roman" w:cs="Times New Roman"/>
-        </w:rPr>
-        <w:t xml:space="preserve">image </w:t>
-      </w:r>
-      <w:r>
-        <w:rPr>
-          <w:rFonts w:ascii="Times New Roman" w:hAnsi="Times New Roman" w:cs="Times New Roman"/>
-        </w:rPr>
-        <w:t>“</w:t>
-      </w:r>
-      <w:hyperlink r:id="rId6" w:history="1">
+      <w:hyperlink r:id="rId13" w:history="1">
         <w:r>
           <w:rPr>
             <w:rStyle w:val="Hyperlink"/>
@@ -1698,18 +2136,105 @@
           <w:rFonts w:ascii="Times New Roman" w:hAnsi="Times New Roman" w:cs="Times New Roman"/>
         </w:rPr>
       </w:pPr>
-    </w:p>
-    <w:p>
-      <w:pPr>
-        <w:rPr>
-          <w:rFonts w:ascii="Times New Roman" w:hAnsi="Times New Roman" w:cs="Times New Roman"/>
-        </w:rPr>
-      </w:pPr>
-      <w:r>
-        <w:rPr>
-          <w:rFonts w:ascii="Times New Roman" w:hAnsi="Times New Roman" w:cs="Times New Roman"/>
+      <w:r>
+        <w:rPr>
+          <w:noProof/>
         </w:rPr>
         <w:lastRenderedPageBreak/>
+        <w:drawing>
+          <wp:inline distT="0" distB="0" distL="0" distR="0" wp14:anchorId="07E38823" wp14:editId="100900C0">
+            <wp:extent cx="3555242" cy="2664886"/>
+            <wp:effectExtent l="0" t="0" r="7620" b="2540"/>
+            <wp:docPr id="8" name="Picture 8"/>
+            <wp:cNvGraphicFramePr>
+              <a:graphicFrameLocks xmlns:a="http://schemas.openxmlformats.org/drawingml/2006/main" noChangeAspect="1"/>
+            </wp:cNvGraphicFramePr>
+            <a:graphic xmlns:a="http://schemas.openxmlformats.org/drawingml/2006/main">
+              <a:graphicData uri="http://schemas.openxmlformats.org/drawingml/2006/picture">
+                <pic:pic xmlns:pic="http://schemas.openxmlformats.org/drawingml/2006/picture">
+                  <pic:nvPicPr>
+                    <pic:cNvPr id="1" name=""/>
+                    <pic:cNvPicPr/>
+                  </pic:nvPicPr>
+                  <pic:blipFill>
+                    <a:blip r:embed="rId14"/>
+                    <a:stretch>
+                      <a:fillRect/>
+                    </a:stretch>
+                  </pic:blipFill>
+                  <pic:spPr>
+                    <a:xfrm>
+                      <a:off x="0" y="0"/>
+                      <a:ext cx="3592903" cy="2693116"/>
+                    </a:xfrm>
+                    <a:prstGeom prst="rect">
+                      <a:avLst/>
+                    </a:prstGeom>
+                  </pic:spPr>
+                </pic:pic>
+              </a:graphicData>
+            </a:graphic>
+          </wp:inline>
+        </w:drawing>
+      </w:r>
+    </w:p>
+    <w:p>
+      <w:pPr>
+        <w:rPr>
+          <w:rFonts w:ascii="Times New Roman" w:hAnsi="Times New Roman" w:cs="Times New Roman"/>
+        </w:rPr>
+      </w:pPr>
+      <w:r>
+        <w:rPr>
+          <w:noProof/>
+        </w:rPr>
+        <w:drawing>
+          <wp:inline distT="0" distB="0" distL="0" distR="0" wp14:anchorId="24D86D43" wp14:editId="1D060FC9">
+            <wp:extent cx="4326340" cy="2879175"/>
+            <wp:effectExtent l="0" t="0" r="0" b="0"/>
+            <wp:docPr id="9" name="Picture 9"/>
+            <wp:cNvGraphicFramePr>
+              <a:graphicFrameLocks xmlns:a="http://schemas.openxmlformats.org/drawingml/2006/main" noChangeAspect="1"/>
+            </wp:cNvGraphicFramePr>
+            <a:graphic xmlns:a="http://schemas.openxmlformats.org/drawingml/2006/main">
+              <a:graphicData uri="http://schemas.openxmlformats.org/drawingml/2006/picture">
+                <pic:pic xmlns:pic="http://schemas.openxmlformats.org/drawingml/2006/picture">
+                  <pic:nvPicPr>
+                    <pic:cNvPr id="1" name=""/>
+                    <pic:cNvPicPr/>
+                  </pic:nvPicPr>
+                  <pic:blipFill>
+                    <a:blip r:embed="rId15"/>
+                    <a:stretch>
+                      <a:fillRect/>
+                    </a:stretch>
+                  </pic:blipFill>
+                  <pic:spPr>
+                    <a:xfrm>
+                      <a:off x="0" y="0"/>
+                      <a:ext cx="4353603" cy="2897319"/>
+                    </a:xfrm>
+                    <a:prstGeom prst="rect">
+                      <a:avLst/>
+                    </a:prstGeom>
+                  </pic:spPr>
+                </pic:pic>
+              </a:graphicData>
+            </a:graphic>
+          </wp:inline>
+        </w:drawing>
+      </w:r>
+    </w:p>
+    <w:p>
+      <w:pPr>
+        <w:rPr>
+          <w:rFonts w:ascii="Times New Roman" w:hAnsi="Times New Roman" w:cs="Times New Roman"/>
+        </w:rPr>
+      </w:pPr>
+      <w:r>
+        <w:rPr>
+          <w:rFonts w:ascii="Times New Roman" w:hAnsi="Times New Roman" w:cs="Times New Roman"/>
+        </w:rPr>
         <w:t>3</w:t>
       </w:r>
       <w:r>
@@ -1842,6 +2367,54 @@
       </w:pPr>
       <w:r>
         <w:rPr>
+          <w:noProof/>
+        </w:rPr>
+        <w:lastRenderedPageBreak/>
+        <w:drawing>
+          <wp:inline distT="0" distB="0" distL="0" distR="0" wp14:anchorId="3572A060" wp14:editId="1CF5AAC6">
+            <wp:extent cx="4244454" cy="2986552"/>
+            <wp:effectExtent l="0" t="0" r="3810" b="4445"/>
+            <wp:docPr id="10" name="Picture 10"/>
+            <wp:cNvGraphicFramePr>
+              <a:graphicFrameLocks xmlns:a="http://schemas.openxmlformats.org/drawingml/2006/main" noChangeAspect="1"/>
+            </wp:cNvGraphicFramePr>
+            <a:graphic xmlns:a="http://schemas.openxmlformats.org/drawingml/2006/main">
+              <a:graphicData uri="http://schemas.openxmlformats.org/drawingml/2006/picture">
+                <pic:pic xmlns:pic="http://schemas.openxmlformats.org/drawingml/2006/picture">
+                  <pic:nvPicPr>
+                    <pic:cNvPr id="1" name=""/>
+                    <pic:cNvPicPr/>
+                  </pic:nvPicPr>
+                  <pic:blipFill>
+                    <a:blip r:embed="rId16"/>
+                    <a:stretch>
+                      <a:fillRect/>
+                    </a:stretch>
+                  </pic:blipFill>
+                  <pic:spPr>
+                    <a:xfrm>
+                      <a:off x="0" y="0"/>
+                      <a:ext cx="4281132" cy="3012360"/>
+                    </a:xfrm>
+                    <a:prstGeom prst="rect">
+                      <a:avLst/>
+                    </a:prstGeom>
+                  </pic:spPr>
+                </pic:pic>
+              </a:graphicData>
+            </a:graphic>
+          </wp:inline>
+        </w:drawing>
+      </w:r>
+    </w:p>
+    <w:p>
+      <w:pPr>
+        <w:rPr>
+          <w:rFonts w:ascii="Times New Roman" w:hAnsi="Times New Roman" w:cs="Times New Roman"/>
+        </w:rPr>
+      </w:pPr>
+      <w:r>
+        <w:rPr>
           <w:rFonts w:ascii="Times New Roman" w:hAnsi="Times New Roman" w:cs="Times New Roman"/>
         </w:rPr>
         <w:t xml:space="preserve">3-3) </w:t>
@@ -1918,6 +2491,44 @@
         <w:rPr>
           <w:rFonts w:ascii="Times New Roman" w:hAnsi="Times New Roman" w:cs="Times New Roman"/>
         </w:rPr>
+        <w:t>In real life, these parallel parking space lines will be parallel but in this camera image it is not parallel. One of the reasons for these lines not to be parallel because of the translation and rotation transformation</w:t>
+      </w:r>
+      <w:r>
+        <w:rPr>
+          <w:rFonts w:ascii="Times New Roman" w:hAnsi="Times New Roman" w:cs="Times New Roman"/>
+        </w:rPr>
+        <w:t xml:space="preserve">. </w:t>
+      </w:r>
+      <w:r>
+        <w:rPr>
+          <w:rFonts w:ascii="Times New Roman" w:hAnsi="Times New Roman" w:cs="Times New Roman"/>
+        </w:rPr>
+        <w:t>Also,</w:t>
+      </w:r>
+      <w:r>
+        <w:rPr>
+          <w:rFonts w:ascii="Times New Roman" w:hAnsi="Times New Roman" w:cs="Times New Roman"/>
+        </w:rPr>
+        <w:t xml:space="preserve"> it could be due to the improper calibration of the camera with the extrinsic parameters.</w:t>
+      </w:r>
+    </w:p>
+    <w:p>
+      <w:pPr>
+        <w:rPr>
+          <w:rFonts w:ascii="Times New Roman" w:hAnsi="Times New Roman" w:cs="Times New Roman"/>
+        </w:rPr>
+      </w:pPr>
+    </w:p>
+    <w:p>
+      <w:pPr>
+        <w:rPr>
+          <w:rFonts w:ascii="Times New Roman" w:hAnsi="Times New Roman" w:cs="Times New Roman"/>
+        </w:rPr>
+      </w:pPr>
+      <w:r>
+        <w:rPr>
+          <w:rFonts w:ascii="Times New Roman" w:hAnsi="Times New Roman" w:cs="Times New Roman"/>
+        </w:rPr>
         <w:t xml:space="preserve">3-4) </w:t>
       </w:r>
       <w:r>
@@ -2130,6 +2741,300 @@
       <w:pPr>
         <w:rPr>
           <w:rFonts w:ascii="Times New Roman" w:hAnsi="Times New Roman" w:cs="Times New Roman"/>
+        </w:rPr>
+      </w:pPr>
+      <w:r>
+        <w:rPr>
+          <w:rFonts w:ascii="Times New Roman" w:hAnsi="Times New Roman" w:cs="Times New Roman"/>
+        </w:rPr>
+        <w:t xml:space="preserve">Approach: </w:t>
+      </w:r>
+    </w:p>
+    <w:p>
+      <w:pPr>
+        <w:pStyle w:val="ListParagraph"/>
+        <w:numPr>
+          <w:ilvl w:val="0"/>
+          <w:numId w:val="18"/>
+        </w:numPr>
+        <w:rPr>
+          <w:rFonts w:ascii="Times New Roman" w:hAnsi="Times New Roman" w:cs="Times New Roman"/>
+        </w:rPr>
+      </w:pPr>
+      <w:r>
+        <w:rPr>
+          <w:rFonts w:ascii="Times New Roman" w:hAnsi="Times New Roman" w:cs="Times New Roman"/>
+        </w:rPr>
+        <w:t>Using the canny edge detection, we shall find the edges in the image by first converting into a gray scale.</w:t>
+      </w:r>
+    </w:p>
+    <w:p>
+      <w:pPr>
+        <w:pStyle w:val="ListParagraph"/>
+        <w:numPr>
+          <w:ilvl w:val="0"/>
+          <w:numId w:val="18"/>
+        </w:numPr>
+        <w:rPr>
+          <w:rFonts w:ascii="Times New Roman" w:hAnsi="Times New Roman" w:cs="Times New Roman"/>
+        </w:rPr>
+      </w:pPr>
+      <w:r>
+        <w:rPr>
+          <w:rFonts w:ascii="Times New Roman" w:hAnsi="Times New Roman" w:cs="Times New Roman"/>
+        </w:rPr>
+        <w:t xml:space="preserve">After applying canny edge filter, we can find the </w:t>
+      </w:r>
+      <w:r>
+        <w:rPr>
+          <w:rFonts w:ascii="Times New Roman" w:hAnsi="Times New Roman" w:cs="Times New Roman"/>
+        </w:rPr>
+        <w:t>H</w:t>
+      </w:r>
+      <w:r>
+        <w:rPr>
+          <w:rFonts w:ascii="Times New Roman" w:hAnsi="Times New Roman" w:cs="Times New Roman"/>
+        </w:rPr>
+        <w:t xml:space="preserve">ough lines by using the </w:t>
+      </w:r>
+      <w:r>
+        <w:rPr>
+          <w:rFonts w:ascii="Times New Roman" w:hAnsi="Times New Roman" w:cs="Times New Roman"/>
+        </w:rPr>
+        <w:t>H</w:t>
+      </w:r>
+      <w:r>
+        <w:rPr>
+          <w:rFonts w:ascii="Times New Roman" w:hAnsi="Times New Roman" w:cs="Times New Roman"/>
+        </w:rPr>
+        <w:t xml:space="preserve">ough </w:t>
+      </w:r>
+      <w:r>
+        <w:rPr>
+          <w:rFonts w:ascii="Times New Roman" w:hAnsi="Times New Roman" w:cs="Times New Roman"/>
+        </w:rPr>
+        <w:t>transformation using the edges found by the canny edge detection function.</w:t>
+      </w:r>
+    </w:p>
+    <w:p>
+      <w:pPr>
+        <w:pStyle w:val="ListParagraph"/>
+        <w:numPr>
+          <w:ilvl w:val="0"/>
+          <w:numId w:val="18"/>
+        </w:numPr>
+        <w:rPr>
+          <w:rFonts w:ascii="Times New Roman" w:hAnsi="Times New Roman" w:cs="Times New Roman"/>
+        </w:rPr>
+      </w:pPr>
+      <w:r>
+        <w:rPr>
+          <w:rFonts w:ascii="Times New Roman" w:hAnsi="Times New Roman" w:cs="Times New Roman"/>
+        </w:rPr>
+        <w:t xml:space="preserve">By using these </w:t>
+      </w:r>
+      <w:proofErr w:type="spellStart"/>
+      <w:r>
+        <w:rPr>
+          <w:rFonts w:ascii="Times New Roman" w:hAnsi="Times New Roman" w:cs="Times New Roman"/>
+        </w:rPr>
+        <w:t>hough</w:t>
+      </w:r>
+      <w:proofErr w:type="spellEnd"/>
+      <w:r>
+        <w:rPr>
+          <w:rFonts w:ascii="Times New Roman" w:hAnsi="Times New Roman" w:cs="Times New Roman"/>
+        </w:rPr>
+        <w:t xml:space="preserve"> lines along with certain conditions we can find the end points of the parallel lines in the parking spot.</w:t>
+      </w:r>
+    </w:p>
+    <w:p>
+      <w:pPr>
+        <w:pStyle w:val="ListParagraph"/>
+        <w:numPr>
+          <w:ilvl w:val="0"/>
+          <w:numId w:val="18"/>
+        </w:numPr>
+        <w:rPr>
+          <w:rFonts w:ascii="Times New Roman" w:hAnsi="Times New Roman" w:cs="Times New Roman"/>
+        </w:rPr>
+      </w:pPr>
+      <w:r>
+        <w:rPr>
+          <w:rFonts w:ascii="Times New Roman" w:hAnsi="Times New Roman" w:cs="Times New Roman"/>
+        </w:rPr>
+        <w:t xml:space="preserve">Here in the image below, by using those end points, the mid points can be calculated and thereby the vertices of the parking space can be found out. </w:t>
+      </w:r>
+    </w:p>
+    <w:p>
+      <w:pPr>
+        <w:pStyle w:val="ListParagraph"/>
+        <w:numPr>
+          <w:ilvl w:val="0"/>
+          <w:numId w:val="18"/>
+        </w:numPr>
+        <w:rPr>
+          <w:rFonts w:ascii="Times New Roman" w:hAnsi="Times New Roman" w:cs="Times New Roman"/>
+        </w:rPr>
+      </w:pPr>
+      <w:r>
+        <w:rPr>
+          <w:rFonts w:ascii="Times New Roman" w:hAnsi="Times New Roman" w:cs="Times New Roman"/>
+        </w:rPr>
+        <w:lastRenderedPageBreak/>
+        <w:t xml:space="preserve">In the image, I </w:t>
+      </w:r>
+      <w:proofErr w:type="gramStart"/>
+      <w:r>
+        <w:rPr>
+          <w:rFonts w:ascii="Times New Roman" w:hAnsi="Times New Roman" w:cs="Times New Roman"/>
+        </w:rPr>
+        <w:t>haven’t</w:t>
+      </w:r>
+      <w:proofErr w:type="gramEnd"/>
+      <w:r>
+        <w:rPr>
+          <w:rFonts w:ascii="Times New Roman" w:hAnsi="Times New Roman" w:cs="Times New Roman"/>
+        </w:rPr>
+        <w:t xml:space="preserve"> considered the other spots because the lines in the image are incomplete.</w:t>
+      </w:r>
+      <w:r>
+        <w:rPr>
+          <w:noProof/>
+        </w:rPr>
+        <w:t xml:space="preserve"> </w:t>
+      </w:r>
+      <w:r>
+        <w:rPr>
+          <w:noProof/>
+        </w:rPr>
+        <w:drawing>
+          <wp:inline distT="0" distB="0" distL="0" distR="0" wp14:anchorId="09EBD735" wp14:editId="37ABCCFE">
+            <wp:extent cx="5248275" cy="3752850"/>
+            <wp:effectExtent l="0" t="0" r="9525" b="0"/>
+            <wp:docPr id="11" name="Picture 11"/>
+            <wp:cNvGraphicFramePr>
+              <a:graphicFrameLocks xmlns:a="http://schemas.openxmlformats.org/drawingml/2006/main" noChangeAspect="1"/>
+            </wp:cNvGraphicFramePr>
+            <a:graphic xmlns:a="http://schemas.openxmlformats.org/drawingml/2006/main">
+              <a:graphicData uri="http://schemas.openxmlformats.org/drawingml/2006/picture">
+                <pic:pic xmlns:pic="http://schemas.openxmlformats.org/drawingml/2006/picture">
+                  <pic:nvPicPr>
+                    <pic:cNvPr id="1" name=""/>
+                    <pic:cNvPicPr/>
+                  </pic:nvPicPr>
+                  <pic:blipFill>
+                    <a:blip r:embed="rId17"/>
+                    <a:stretch>
+                      <a:fillRect/>
+                    </a:stretch>
+                  </pic:blipFill>
+                  <pic:spPr>
+                    <a:xfrm>
+                      <a:off x="0" y="0"/>
+                      <a:ext cx="5248275" cy="3752850"/>
+                    </a:xfrm>
+                    <a:prstGeom prst="rect">
+                      <a:avLst/>
+                    </a:prstGeom>
+                  </pic:spPr>
+                </pic:pic>
+              </a:graphicData>
+            </a:graphic>
+          </wp:inline>
+        </w:drawing>
+      </w:r>
+    </w:p>
+    <w:p>
+      <w:pPr>
+        <w:pStyle w:val="ListParagraph"/>
+        <w:numPr>
+          <w:ilvl w:val="0"/>
+          <w:numId w:val="18"/>
+        </w:numPr>
+        <w:rPr>
+          <w:rFonts w:ascii="Times New Roman" w:hAnsi="Times New Roman" w:cs="Times New Roman"/>
+        </w:rPr>
+      </w:pPr>
+      <w:r>
+        <w:rPr>
+          <w:rFonts w:ascii="Times New Roman" w:hAnsi="Times New Roman" w:cs="Times New Roman"/>
+        </w:rPr>
+        <w:t xml:space="preserve">After finding the intersection, we can draw the rectangle based on </w:t>
+      </w:r>
+      <w:proofErr w:type="gramStart"/>
+      <w:r>
+        <w:rPr>
+          <w:rFonts w:ascii="Times New Roman" w:hAnsi="Times New Roman" w:cs="Times New Roman"/>
+        </w:rPr>
+        <w:t>the these</w:t>
+      </w:r>
+      <w:proofErr w:type="gramEnd"/>
+      <w:r>
+        <w:rPr>
+          <w:rFonts w:ascii="Times New Roman" w:hAnsi="Times New Roman" w:cs="Times New Roman"/>
+        </w:rPr>
+        <w:t xml:space="preserve"> four points of intersection.</w:t>
+      </w:r>
+      <w:r>
+        <w:rPr>
+          <w:rFonts w:ascii="Times New Roman" w:hAnsi="Times New Roman" w:cs="Times New Roman"/>
+        </w:rPr>
+        <w:t xml:space="preserve"> </w:t>
+      </w:r>
+    </w:p>
+    <w:p>
+      <w:pPr>
+        <w:pStyle w:val="ListParagraph"/>
+        <w:rPr>
+          <w:rFonts w:ascii="Times New Roman" w:hAnsi="Times New Roman" w:cs="Times New Roman"/>
+        </w:rPr>
+      </w:pPr>
+      <w:r>
+        <w:rPr>
+          <w:noProof/>
+        </w:rPr>
+        <w:drawing>
+          <wp:inline distT="0" distB="0" distL="0" distR="0" wp14:anchorId="7C980B55" wp14:editId="6FF7C2F9">
+            <wp:extent cx="5305425" cy="3638550"/>
+            <wp:effectExtent l="0" t="0" r="9525" b="0"/>
+            <wp:docPr id="12" name="Picture 12"/>
+            <wp:cNvGraphicFramePr>
+              <a:graphicFrameLocks xmlns:a="http://schemas.openxmlformats.org/drawingml/2006/main" noChangeAspect="1"/>
+            </wp:cNvGraphicFramePr>
+            <a:graphic xmlns:a="http://schemas.openxmlformats.org/drawingml/2006/main">
+              <a:graphicData uri="http://schemas.openxmlformats.org/drawingml/2006/picture">
+                <pic:pic xmlns:pic="http://schemas.openxmlformats.org/drawingml/2006/picture">
+                  <pic:nvPicPr>
+                    <pic:cNvPr id="1" name=""/>
+                    <pic:cNvPicPr/>
+                  </pic:nvPicPr>
+                  <pic:blipFill>
+                    <a:blip r:embed="rId18"/>
+                    <a:stretch>
+                      <a:fillRect/>
+                    </a:stretch>
+                  </pic:blipFill>
+                  <pic:spPr>
+                    <a:xfrm>
+                      <a:off x="0" y="0"/>
+                      <a:ext cx="5305425" cy="3638550"/>
+                    </a:xfrm>
+                    <a:prstGeom prst="rect">
+                      <a:avLst/>
+                    </a:prstGeom>
+                  </pic:spPr>
+                </pic:pic>
+              </a:graphicData>
+            </a:graphic>
+          </wp:inline>
+        </w:drawing>
+      </w:r>
+    </w:p>
+    <w:p>
+      <w:pPr>
+        <w:rPr>
+          <w:rFonts w:ascii="Times New Roman" w:hAnsi="Times New Roman" w:cs="Times New Roman"/>
           <w:color w:val="0432FF"/>
         </w:rPr>
       </w:pPr>
@@ -2138,6 +3043,7 @@
           <w:rFonts w:ascii="Times New Roman" w:hAnsi="Times New Roman" w:cs="Times New Roman"/>
           <w:color w:val="0432FF"/>
         </w:rPr>
+        <w:lastRenderedPageBreak/>
         <w:t xml:space="preserve">Question </w:t>
       </w:r>
       <w:r>
@@ -2377,429 +3283,1413 @@
         <w:rPr>
           <w:rFonts w:ascii="Times New Roman" w:eastAsia="Times New Roman" w:hAnsi="Times New Roman" w:cs="Times New Roman"/>
         </w:rPr>
-        <w:t xml:space="preserve"> such as ‘</w:t>
+        <w:t xml:space="preserve"> such as ‘Obstacle’ since it is not a specific target.</w:t>
+      </w:r>
+    </w:p>
+    <w:p>
+      <w:pPr>
+        <w:rPr>
+          <w:rFonts w:ascii="Times New Roman" w:hAnsi="Times New Roman" w:cs="Times New Roman"/>
+        </w:rPr>
+      </w:pPr>
+      <w:r>
+        <w:rPr>
+          <w:rFonts w:ascii="Times New Roman" w:hAnsi="Times New Roman" w:cs="Times New Roman"/>
+        </w:rPr>
+        <w:t>The grading of this question is based on</w:t>
+      </w:r>
+      <w:r>
+        <w:rPr>
+          <w:rFonts w:ascii="Times New Roman" w:hAnsi="Times New Roman" w:cs="Times New Roman"/>
+        </w:rPr>
+        <w:t xml:space="preserve"> </w:t>
+      </w:r>
+      <w:r>
+        <w:rPr>
+          <w:rFonts w:ascii="Times New Roman" w:hAnsi="Times New Roman" w:cs="Times New Roman"/>
+        </w:rPr>
+        <w:t xml:space="preserve">the contents </w:t>
+      </w:r>
+      <w:r>
+        <w:rPr>
+          <w:rFonts w:ascii="Times New Roman" w:hAnsi="Times New Roman" w:cs="Times New Roman"/>
+        </w:rPr>
+        <w:t>in the aspects of</w:t>
+      </w:r>
+      <w:r>
+        <w:rPr>
+          <w:rFonts w:ascii="Times New Roman" w:hAnsi="Times New Roman" w:cs="Times New Roman"/>
+        </w:rPr>
+        <w:t>:</w:t>
+      </w:r>
+    </w:p>
+    <w:p>
+      <w:pPr>
+        <w:ind w:left="360"/>
+        <w:rPr>
+          <w:rFonts w:ascii="Times New Roman" w:hAnsi="Times New Roman" w:cs="Times New Roman"/>
+        </w:rPr>
+      </w:pPr>
+      <w:r>
+        <w:rPr>
+          <w:rFonts w:ascii="Times New Roman" w:hAnsi="Times New Roman" w:cs="Times New Roman"/>
+        </w:rPr>
+        <w:t xml:space="preserve">- </w:t>
+      </w:r>
+      <w:r>
+        <w:rPr>
+          <w:rFonts w:ascii="Times New Roman" w:hAnsi="Times New Roman" w:cs="Times New Roman"/>
+        </w:rPr>
+        <w:t>The importan</w:t>
+      </w:r>
+      <w:r>
+        <w:rPr>
+          <w:rFonts w:ascii="Times New Roman" w:hAnsi="Times New Roman" w:cs="Times New Roman"/>
+        </w:rPr>
+        <w:t>ce</w:t>
+      </w:r>
+      <w:r>
+        <w:rPr>
+          <w:rFonts w:ascii="Times New Roman" w:hAnsi="Times New Roman" w:cs="Times New Roman"/>
+        </w:rPr>
+        <w:t xml:space="preserve"> of </w:t>
+      </w:r>
+      <w:r>
+        <w:rPr>
+          <w:rFonts w:ascii="Times New Roman" w:hAnsi="Times New Roman" w:cs="Times New Roman"/>
+        </w:rPr>
+        <w:t>measur</w:t>
+      </w:r>
+      <w:r>
+        <w:rPr>
+          <w:rFonts w:ascii="Times New Roman" w:hAnsi="Times New Roman" w:cs="Times New Roman"/>
+        </w:rPr>
+        <w:t>ing this target</w:t>
+      </w:r>
+      <w:r>
+        <w:rPr>
+          <w:rFonts w:ascii="Times New Roman" w:hAnsi="Times New Roman" w:cs="Times New Roman"/>
+        </w:rPr>
+        <w:t xml:space="preserve"> (</w:t>
+      </w:r>
+      <w:r>
+        <w:rPr>
+          <w:rFonts w:ascii="Times New Roman" w:hAnsi="Times New Roman" w:cs="Times New Roman"/>
+        </w:rPr>
+        <w:t>5</w:t>
+      </w:r>
+      <w:r>
+        <w:rPr>
+          <w:rFonts w:ascii="Times New Roman" w:hAnsi="Times New Roman" w:cs="Times New Roman"/>
+        </w:rPr>
+        <w:t>)</w:t>
+      </w:r>
+      <w:r>
+        <w:rPr>
+          <w:rFonts w:ascii="Times New Roman" w:hAnsi="Times New Roman" w:cs="Times New Roman"/>
+        </w:rPr>
+        <w:t>;</w:t>
+      </w:r>
+    </w:p>
+    <w:p>
+      <w:pPr>
+        <w:ind w:left="360"/>
+        <w:rPr>
+          <w:rFonts w:ascii="Times New Roman" w:hAnsi="Times New Roman" w:cs="Times New Roman"/>
+        </w:rPr>
+      </w:pPr>
+      <w:r>
+        <w:rPr>
+          <w:rFonts w:ascii="Times New Roman" w:hAnsi="Times New Roman" w:cs="Times New Roman"/>
+        </w:rPr>
+        <w:t xml:space="preserve">- </w:t>
+      </w:r>
+      <w:r>
+        <w:rPr>
+          <w:rFonts w:ascii="Times New Roman" w:hAnsi="Times New Roman" w:cs="Times New Roman"/>
+        </w:rPr>
+        <w:t xml:space="preserve">The challenges of measuring this </w:t>
+      </w:r>
+      <w:r>
+        <w:rPr>
+          <w:rFonts w:ascii="Times New Roman" w:hAnsi="Times New Roman" w:cs="Times New Roman"/>
+        </w:rPr>
+        <w:t>target</w:t>
+      </w:r>
+      <w:r>
+        <w:rPr>
+          <w:rFonts w:ascii="Times New Roman" w:hAnsi="Times New Roman" w:cs="Times New Roman"/>
+        </w:rPr>
+        <w:t xml:space="preserve"> (5)</w:t>
+      </w:r>
+      <w:r>
+        <w:rPr>
+          <w:rFonts w:ascii="Times New Roman" w:hAnsi="Times New Roman" w:cs="Times New Roman"/>
+        </w:rPr>
+        <w:t>;</w:t>
+      </w:r>
+    </w:p>
+    <w:p>
+      <w:pPr>
+        <w:ind w:left="360"/>
+        <w:rPr>
+          <w:rFonts w:ascii="Times New Roman" w:hAnsi="Times New Roman" w:cs="Times New Roman"/>
+        </w:rPr>
+      </w:pPr>
+      <w:r>
+        <w:rPr>
+          <w:rFonts w:ascii="Times New Roman" w:hAnsi="Times New Roman" w:cs="Times New Roman"/>
+        </w:rPr>
+        <w:t xml:space="preserve">- </w:t>
+      </w:r>
+      <w:r>
+        <w:rPr>
+          <w:rFonts w:ascii="Times New Roman" w:hAnsi="Times New Roman" w:cs="Times New Roman"/>
+        </w:rPr>
+        <w:t xml:space="preserve">Existing </w:t>
+      </w:r>
+      <w:r>
+        <w:rPr>
+          <w:rFonts w:ascii="Times New Roman" w:hAnsi="Times New Roman" w:cs="Times New Roman"/>
+        </w:rPr>
+        <w:t xml:space="preserve">approaches </w:t>
+      </w:r>
+      <w:r>
+        <w:rPr>
+          <w:rFonts w:ascii="Times New Roman" w:hAnsi="Times New Roman" w:cs="Times New Roman"/>
+        </w:rPr>
+        <w:t xml:space="preserve">of measuring this </w:t>
+      </w:r>
+      <w:r>
+        <w:rPr>
+          <w:rFonts w:ascii="Times New Roman" w:hAnsi="Times New Roman" w:cs="Times New Roman"/>
+        </w:rPr>
+        <w:t>target</w:t>
+      </w:r>
+      <w:r>
+        <w:rPr>
+          <w:rFonts w:ascii="Times New Roman" w:hAnsi="Times New Roman" w:cs="Times New Roman"/>
+        </w:rPr>
+        <w:t xml:space="preserve"> (</w:t>
+      </w:r>
+      <w:r>
+        <w:rPr>
+          <w:rFonts w:ascii="Times New Roman" w:hAnsi="Times New Roman" w:cs="Times New Roman"/>
+        </w:rPr>
+        <w:t>1</w:t>
+      </w:r>
+      <w:r>
+        <w:rPr>
+          <w:rFonts w:ascii="Times New Roman" w:hAnsi="Times New Roman" w:cs="Times New Roman"/>
+        </w:rPr>
+        <w:t>5</w:t>
+      </w:r>
+      <w:r>
+        <w:rPr>
+          <w:rFonts w:ascii="Times New Roman" w:hAnsi="Times New Roman" w:cs="Times New Roman"/>
+        </w:rPr>
+        <w:t>)</w:t>
+      </w:r>
+      <w:r>
+        <w:rPr>
+          <w:rFonts w:ascii="Times New Roman" w:hAnsi="Times New Roman" w:cs="Times New Roman"/>
+        </w:rPr>
+        <w:t>;</w:t>
+      </w:r>
+    </w:p>
+    <w:p>
+      <w:pPr>
+        <w:ind w:left="360"/>
+        <w:rPr>
+          <w:rFonts w:ascii="Times New Roman" w:hAnsi="Times New Roman" w:cs="Times New Roman"/>
+        </w:rPr>
+      </w:pPr>
+      <w:r>
+        <w:rPr>
+          <w:rFonts w:ascii="Times New Roman" w:hAnsi="Times New Roman" w:cs="Times New Roman"/>
+        </w:rPr>
+        <w:t xml:space="preserve">- Existing problems of </w:t>
+      </w:r>
+      <w:r>
+        <w:rPr>
+          <w:rFonts w:ascii="Times New Roman" w:hAnsi="Times New Roman" w:cs="Times New Roman"/>
+        </w:rPr>
+        <w:t xml:space="preserve">these </w:t>
       </w:r>
       <w:r>
         <w:rPr>
           <w:rFonts w:ascii="Times New Roman" w:eastAsia="Times New Roman" w:hAnsi="Times New Roman" w:cs="Times New Roman"/>
         </w:rPr>
-        <w:t>Obstacle</w:t>
+        <w:t xml:space="preserve">existing </w:t>
+      </w:r>
+      <w:r>
+        <w:rPr>
+          <w:rFonts w:ascii="Times New Roman" w:hAnsi="Times New Roman" w:cs="Times New Roman"/>
+        </w:rPr>
+        <w:t xml:space="preserve">approaches </w:t>
+      </w:r>
+      <w:r>
+        <w:rPr>
+          <w:rFonts w:ascii="Times New Roman" w:hAnsi="Times New Roman" w:cs="Times New Roman"/>
+        </w:rPr>
+        <w:t>(</w:t>
+      </w:r>
+      <w:r>
+        <w:rPr>
+          <w:rFonts w:ascii="Times New Roman" w:hAnsi="Times New Roman" w:cs="Times New Roman"/>
+        </w:rPr>
+        <w:t>10</w:t>
+      </w:r>
+      <w:r>
+        <w:rPr>
+          <w:rFonts w:ascii="Times New Roman" w:hAnsi="Times New Roman" w:cs="Times New Roman"/>
+        </w:rPr>
+        <w:t>)</w:t>
+      </w:r>
+      <w:r>
+        <w:rPr>
+          <w:rFonts w:ascii="Times New Roman" w:hAnsi="Times New Roman" w:cs="Times New Roman"/>
+        </w:rPr>
+        <w:t>;</w:t>
+      </w:r>
+    </w:p>
+    <w:p>
+      <w:pPr>
+        <w:ind w:left="360"/>
+        <w:rPr>
+          <w:rFonts w:ascii="Times New Roman" w:hAnsi="Times New Roman" w:cs="Times New Roman"/>
+        </w:rPr>
+      </w:pPr>
+      <w:r>
+        <w:rPr>
+          <w:rFonts w:ascii="Times New Roman" w:hAnsi="Times New Roman" w:cs="Times New Roman"/>
+        </w:rPr>
+        <w:t>- There will be other grading factors (such as novelty, organization, et al) (5);</w:t>
+      </w:r>
+    </w:p>
+    <w:p>
+      <w:pPr>
+        <w:ind w:left="360"/>
+        <w:rPr>
+          <w:rFonts w:ascii="Times New Roman" w:hAnsi="Times New Roman" w:cs="Times New Roman"/>
+        </w:rPr>
+      </w:pPr>
+      <w:r>
+        <w:rPr>
+          <w:rFonts w:ascii="Times New Roman" w:hAnsi="Times New Roman" w:cs="Times New Roman"/>
+        </w:rPr>
+        <w:t>* Attention: You are encouraged to include any drawing/table in the report;</w:t>
+      </w:r>
+    </w:p>
+    <w:p>
+      <w:pPr>
+        <w:ind w:left="360"/>
+        <w:rPr>
+          <w:rFonts w:ascii="Times New Roman" w:hAnsi="Times New Roman" w:cs="Times New Roman"/>
+        </w:rPr>
+      </w:pPr>
+      <w:r>
+        <w:rPr>
+          <w:rFonts w:ascii="Times New Roman" w:hAnsi="Times New Roman" w:cs="Times New Roman"/>
+        </w:rPr>
+        <w:t>* This survey is more focusing for the sensing and measurement of a 2D physical quantity</w:t>
+      </w:r>
+      <w:r>
+        <w:rPr>
+          <w:rFonts w:ascii="Times New Roman" w:hAnsi="Times New Roman" w:cs="Times New Roman"/>
+        </w:rPr>
+        <w:t xml:space="preserve"> or </w:t>
       </w:r>
       <w:r>
         <w:rPr>
           <w:rFonts w:ascii="Times New Roman" w:eastAsia="Times New Roman" w:hAnsi="Times New Roman" w:cs="Times New Roman"/>
         </w:rPr>
-        <w:t xml:space="preserve">’ since it is </w:t>
-      </w:r>
-      <w:r>
-        <w:rPr>
-          <w:rFonts w:ascii="Times New Roman" w:eastAsia="Times New Roman" w:hAnsi="Times New Roman" w:cs="Times New Roman"/>
-        </w:rPr>
-        <w:t>not a specific target</w:t>
-      </w:r>
-      <w:r>
-        <w:rPr>
-          <w:rFonts w:ascii="Times New Roman" w:eastAsia="Times New Roman" w:hAnsi="Times New Roman" w:cs="Times New Roman"/>
+        <w:t>object</w:t>
+      </w:r>
+      <w:r>
+        <w:rPr>
+          <w:rFonts w:ascii="Times New Roman" w:hAnsi="Times New Roman" w:cs="Times New Roman"/>
+        </w:rPr>
+        <w:t xml:space="preserve">, rather than comparing multiple 2D </w:t>
+      </w:r>
+      <w:r>
+        <w:rPr>
+          <w:rFonts w:ascii="Times New Roman" w:hAnsi="Times New Roman" w:cs="Times New Roman"/>
+        </w:rPr>
+        <w:t xml:space="preserve">sensing </w:t>
+      </w:r>
+      <w:r>
+        <w:rPr>
+          <w:rFonts w:ascii="Times New Roman" w:hAnsi="Times New Roman" w:cs="Times New Roman"/>
+        </w:rPr>
+        <w:t>modalities</w:t>
+      </w:r>
+      <w:r>
+        <w:rPr>
+          <w:rFonts w:ascii="Times New Roman" w:hAnsi="Times New Roman" w:cs="Times New Roman"/>
         </w:rPr>
         <w:t>.</w:t>
       </w:r>
     </w:p>
     <w:p>
       <w:pPr>
-        <w:rPr>
-          <w:rFonts w:ascii="Times New Roman" w:hAnsi="Times New Roman" w:cs="Times New Roman"/>
-        </w:rPr>
-      </w:pPr>
-      <w:r>
-        <w:rPr>
-          <w:rFonts w:ascii="Times New Roman" w:hAnsi="Times New Roman" w:cs="Times New Roman"/>
-        </w:rPr>
-        <w:t>The grading of this question is based on</w:t>
-      </w:r>
-      <w:r>
-        <w:rPr>
-          <w:rFonts w:ascii="Times New Roman" w:hAnsi="Times New Roman" w:cs="Times New Roman"/>
+        <w:ind w:left="360"/>
+        <w:rPr>
+          <w:rFonts w:ascii="Times New Roman" w:hAnsi="Times New Roman" w:cs="Times New Roman"/>
+        </w:rPr>
+      </w:pPr>
+      <w:r>
+        <w:rPr>
+          <w:rFonts w:ascii="Times New Roman" w:hAnsi="Times New Roman" w:cs="Times New Roman" w:hint="eastAsia"/>
+        </w:rPr>
+        <w:t xml:space="preserve">* You should not literally copy sentences from reference, and use </w:t>
+      </w:r>
+      <w:r>
+        <w:rPr>
+          <w:rFonts w:ascii="Times New Roman" w:hAnsi="Times New Roman" w:cs="Times New Roman" w:hint="eastAsia"/>
+        </w:rPr>
+        <w:t>“…”</w:t>
+      </w:r>
+      <w:r>
+        <w:rPr>
+          <w:rFonts w:ascii="Times New Roman" w:hAnsi="Times New Roman" w:cs="Times New Roman" w:hint="eastAsia"/>
+        </w:rPr>
+        <w:t xml:space="preserve"> [1] to mark it if you really have to literally cite few sentences. For citations, use brackets </w:t>
+      </w:r>
+      <w:r>
+        <w:rPr>
+          <w:rFonts w:ascii="Times New Roman" w:hAnsi="Times New Roman" w:cs="Times New Roman" w:hint="eastAsia"/>
+        </w:rPr>
+        <w:t>（</w:t>
+      </w:r>
+      <w:r>
+        <w:rPr>
+          <w:rFonts w:ascii="Times New Roman" w:hAnsi="Times New Roman" w:cs="Times New Roman" w:hint="eastAsia"/>
+        </w:rPr>
+        <w:t>e.g. [1]) in the end of your statements, with reference list in the end of the report.</w:t>
+      </w:r>
+    </w:p>
+    <w:p>
+      <w:pPr>
+        <w:rPr>
+          <w:rFonts w:ascii="Times New Roman" w:hAnsi="Times New Roman" w:cs="Times New Roman"/>
+        </w:rPr>
+      </w:pPr>
+    </w:p>
+    <w:p>
+      <w:pPr>
+        <w:rPr>
+          <w:rFonts w:ascii="Times New Roman" w:hAnsi="Times New Roman" w:cs="Times New Roman"/>
+          <w:b/>
+          <w:bCs/>
+        </w:rPr>
+      </w:pPr>
+      <w:r>
+        <w:rPr>
+          <w:rFonts w:ascii="Times New Roman" w:hAnsi="Times New Roman" w:cs="Times New Roman"/>
+          <w:b/>
+          <w:bCs/>
+        </w:rPr>
+        <w:t xml:space="preserve">Topic: </w:t>
+      </w:r>
+      <w:r>
+        <w:rPr>
+          <w:rFonts w:ascii="Times New Roman" w:hAnsi="Times New Roman" w:cs="Times New Roman"/>
+          <w:b/>
+          <w:bCs/>
+        </w:rPr>
+        <w:t>Lane Detection:</w:t>
+      </w:r>
+    </w:p>
+    <w:p>
+      <w:pPr>
+        <w:rPr>
+          <w:rFonts w:ascii="Times New Roman" w:hAnsi="Times New Roman" w:cs="Times New Roman"/>
+        </w:rPr>
+      </w:pPr>
+    </w:p>
+    <w:p>
+      <w:pPr>
+        <w:keepNext/>
+      </w:pPr>
+      <w:r>
+        <w:rPr>
+          <w:noProof/>
+        </w:rPr>
+        <w:drawing>
+          <wp:inline distT="0" distB="0" distL="0" distR="0" wp14:anchorId="7EBBED91" wp14:editId="50990D30">
+            <wp:extent cx="5943600" cy="3345180"/>
+            <wp:effectExtent l="0" t="0" r="0" b="7620"/>
+            <wp:docPr id="13" name="Picture 13" descr="Advanced Lane Line Detection – Jonathan Mitchell – Computer Vision Engineer"/>
+            <wp:cNvGraphicFramePr>
+              <a:graphicFrameLocks xmlns:a="http://schemas.openxmlformats.org/drawingml/2006/main" noChangeAspect="1"/>
+            </wp:cNvGraphicFramePr>
+            <a:graphic xmlns:a="http://schemas.openxmlformats.org/drawingml/2006/main">
+              <a:graphicData uri="http://schemas.openxmlformats.org/drawingml/2006/picture">
+                <pic:pic xmlns:pic="http://schemas.openxmlformats.org/drawingml/2006/picture">
+                  <pic:nvPicPr>
+                    <pic:cNvPr id="0" name="Picture 1" descr="Advanced Lane Line Detection – Jonathan Mitchell – Computer Vision Engineer"/>
+                    <pic:cNvPicPr>
+                      <a:picLocks noChangeAspect="1" noChangeArrowheads="1"/>
+                    </pic:cNvPicPr>
+                  </pic:nvPicPr>
+                  <pic:blipFill>
+                    <a:blip r:embed="rId19">
+                      <a:extLst>
+                        <a:ext uri="{28A0092B-C50C-407E-A947-70E740481C1C}">
+                          <a14:useLocalDpi xmlns:a14="http://schemas.microsoft.com/office/drawing/2010/main" val="0"/>
+                        </a:ext>
+                      </a:extLst>
+                    </a:blip>
+                    <a:srcRect/>
+                    <a:stretch>
+                      <a:fillRect/>
+                    </a:stretch>
+                  </pic:blipFill>
+                  <pic:spPr bwMode="auto">
+                    <a:xfrm>
+                      <a:off x="0" y="0"/>
+                      <a:ext cx="5943600" cy="3345180"/>
+                    </a:xfrm>
+                    <a:prstGeom prst="rect">
+                      <a:avLst/>
+                    </a:prstGeom>
+                    <a:noFill/>
+                    <a:ln>
+                      <a:noFill/>
+                    </a:ln>
+                  </pic:spPr>
+                </pic:pic>
+              </a:graphicData>
+            </a:graphic>
+          </wp:inline>
+        </w:drawing>
+      </w:r>
+    </w:p>
+    <w:p>
+      <w:pPr>
+        <w:pStyle w:val="Caption"/>
+        <w:rPr>
+          <w:rFonts w:ascii="Times New Roman" w:hAnsi="Times New Roman" w:cs="Times New Roman"/>
+        </w:rPr>
+      </w:pPr>
+      <w:r>
+        <w:t xml:space="preserve">Figure </w:t>
+      </w:r>
+      <w:fldSimple w:instr=" SEQ Figure \* ARABIC ">
+        <w:r>
+          <w:rPr>
+            <w:noProof/>
+          </w:rPr>
+          <w:t>1</w:t>
+        </w:r>
+      </w:fldSimple>
+      <w:r>
+        <w:t xml:space="preserve">: Source google </w:t>
+      </w:r>
+      <w:proofErr w:type="gramStart"/>
+      <w:r>
+        <w:t>images</w:t>
+      </w:r>
+      <w:proofErr w:type="gramEnd"/>
+    </w:p>
+    <w:p>
+      <w:pPr>
+        <w:rPr>
+          <w:rFonts w:ascii="Times New Roman" w:hAnsi="Times New Roman" w:cs="Times New Roman"/>
+        </w:rPr>
+      </w:pPr>
+    </w:p>
+    <w:p>
+      <w:pPr>
+        <w:rPr>
+          <w:rFonts w:ascii="Times New Roman" w:hAnsi="Times New Roman" w:cs="Times New Roman"/>
+        </w:rPr>
+      </w:pPr>
+    </w:p>
+    <w:p>
+      <w:pPr>
+        <w:pStyle w:val="Default"/>
+        <w:rPr>
+          <w:sz w:val="23"/>
+          <w:szCs w:val="23"/>
+        </w:rPr>
+      </w:pPr>
+      <w:r>
+        <w:rPr>
+          <w:b/>
+          <w:bCs/>
+          <w:sz w:val="23"/>
+          <w:szCs w:val="23"/>
+        </w:rPr>
+        <w:t xml:space="preserve">The importance of measuring this target (5): </w:t>
+      </w:r>
+    </w:p>
+    <w:p>
+      <w:pPr>
+        <w:pStyle w:val="Default"/>
+        <w:rPr>
+          <w:sz w:val="23"/>
+          <w:szCs w:val="23"/>
+        </w:rPr>
+      </w:pPr>
+      <w:r>
+        <w:rPr>
+          <w:sz w:val="23"/>
+          <w:szCs w:val="23"/>
+        </w:rPr>
+        <w:t xml:space="preserve">Lane keeping is one of the most basic components that is required for safe driving even for human driver. Therefore, when vehicles start to become autonomous, lane keeping is one of the most basic functions that the intelligent system should carry out. The autonomous system must be able to detect and localize lanes from the visual/road image. Recent fast commercial lane-detection systems are available and show good performance in challenging road conditions. This lane detection system can be implemented to carry out many other driver assistant functions in the self-driving system like lane crossing warnings, lane keeping, etc. </w:t>
+      </w:r>
+    </w:p>
+    <w:p>
+      <w:pPr>
+        <w:pStyle w:val="Default"/>
+        <w:rPr>
+          <w:rFonts w:ascii="Cambria" w:hAnsi="Cambria" w:cs="Cambria"/>
+          <w:b/>
+          <w:bCs/>
+          <w:sz w:val="23"/>
+          <w:szCs w:val="23"/>
+        </w:rPr>
+      </w:pPr>
+      <w:r>
+        <w:rPr>
+          <w:rFonts w:ascii="Calibri" w:hAnsi="Calibri" w:cs="Calibri"/>
+          <w:sz w:val="23"/>
+          <w:szCs w:val="23"/>
+        </w:rPr>
+        <w:t xml:space="preserve">The lane detection technique enables vehicle to detect lanes and avoid collisions </w:t>
+      </w:r>
+      <w:proofErr w:type="gramStart"/>
+      <w:r>
+        <w:rPr>
+          <w:rFonts w:ascii="Calibri" w:hAnsi="Calibri" w:cs="Calibri"/>
+          <w:sz w:val="23"/>
+          <w:szCs w:val="23"/>
+        </w:rPr>
+        <w:t>and also</w:t>
+      </w:r>
+      <w:proofErr w:type="gramEnd"/>
+      <w:r>
+        <w:rPr>
+          <w:rFonts w:ascii="Calibri" w:hAnsi="Calibri" w:cs="Calibri"/>
+          <w:sz w:val="23"/>
+          <w:szCs w:val="23"/>
+        </w:rPr>
+        <w:t xml:space="preserve"> acts as a warning system if vehicle passes boundaries of the lane [1]. There is significant work in the field of machine learning and computer vision </w:t>
+      </w:r>
+      <w:proofErr w:type="gramStart"/>
+      <w:r>
+        <w:rPr>
+          <w:rFonts w:ascii="Calibri" w:hAnsi="Calibri" w:cs="Calibri"/>
+          <w:sz w:val="23"/>
+          <w:szCs w:val="23"/>
+        </w:rPr>
+        <w:t>in regard to</w:t>
+      </w:r>
+      <w:proofErr w:type="gramEnd"/>
+      <w:r>
+        <w:rPr>
+          <w:rFonts w:ascii="Calibri" w:hAnsi="Calibri" w:cs="Calibri"/>
+          <w:sz w:val="23"/>
+          <w:szCs w:val="23"/>
+        </w:rPr>
+        <w:t xml:space="preserve"> lane detection. This has prominent application in intelligent vehicle systems as well. </w:t>
+      </w:r>
+      <w:r>
+        <w:rPr>
+          <w:rFonts w:ascii="Cambria" w:hAnsi="Cambria" w:cs="Cambria"/>
+          <w:sz w:val="23"/>
+          <w:szCs w:val="23"/>
+        </w:rPr>
+        <w:t>“The lane detection system comes from lane markers in a complex environment and is used to estimate the vehicle’s position and trajectory relative to the lane reliably” [2]</w:t>
+      </w:r>
+      <w:r>
+        <w:rPr>
+          <w:rFonts w:ascii="Cambria" w:hAnsi="Cambria" w:cs="Cambria"/>
+          <w:b/>
+          <w:bCs/>
+          <w:sz w:val="23"/>
+          <w:szCs w:val="23"/>
+        </w:rPr>
+        <w:t xml:space="preserve">. </w:t>
+      </w:r>
+    </w:p>
+    <w:p>
+      <w:pPr>
+        <w:pStyle w:val="Default"/>
+        <w:rPr>
+          <w:rFonts w:ascii="Cambria" w:hAnsi="Cambria" w:cs="Cambria"/>
+          <w:b/>
+          <w:bCs/>
+          <w:sz w:val="23"/>
+          <w:szCs w:val="23"/>
+        </w:rPr>
+      </w:pPr>
+    </w:p>
+    <w:p>
+      <w:pPr>
+        <w:pStyle w:val="Default"/>
+        <w:rPr>
+          <w:sz w:val="23"/>
+          <w:szCs w:val="23"/>
+        </w:rPr>
+      </w:pPr>
+      <w:r>
+        <w:rPr>
+          <w:b/>
+          <w:bCs/>
+          <w:sz w:val="23"/>
+          <w:szCs w:val="23"/>
+        </w:rPr>
+        <w:t xml:space="preserve">The challenges of measuring this target (5): </w:t>
+      </w:r>
+    </w:p>
+    <w:p>
+      <w:pPr>
+        <w:pStyle w:val="Default"/>
+        <w:spacing w:after="44"/>
+        <w:rPr>
+          <w:sz w:val="23"/>
+          <w:szCs w:val="23"/>
+        </w:rPr>
+      </w:pPr>
+      <w:r>
+        <w:rPr>
+          <w:sz w:val="23"/>
+          <w:szCs w:val="23"/>
+        </w:rPr>
+        <w:t xml:space="preserve"> “Getting lane curvature system is difficult. For instance, a false alarm can be generated by the collision warning system when the lane curvature is unknown or when it cannot differentiate between objects on the sidewalk and objects on the road” [4]. </w:t>
+      </w:r>
+    </w:p>
+    <w:p>
+      <w:pPr>
+        <w:pStyle w:val="Default"/>
+        <w:spacing w:after="44"/>
+        <w:rPr>
+          <w:sz w:val="23"/>
+          <w:szCs w:val="23"/>
+        </w:rPr>
+      </w:pPr>
+      <w:r>
+        <w:rPr>
+          <w:sz w:val="23"/>
+          <w:szCs w:val="23"/>
+        </w:rPr>
+        <w:t xml:space="preserve">• Lane boundaries are not clearly visible due to the following factors. </w:t>
+      </w:r>
+    </w:p>
+    <w:p>
+      <w:pPr>
+        <w:pStyle w:val="Default"/>
+        <w:spacing w:after="44"/>
+        <w:rPr>
+          <w:sz w:val="23"/>
+          <w:szCs w:val="23"/>
+        </w:rPr>
+      </w:pPr>
+      <w:r>
+        <w:rPr>
+          <w:sz w:val="23"/>
+          <w:szCs w:val="23"/>
+        </w:rPr>
+        <w:t xml:space="preserve">• </w:t>
+      </w:r>
+      <w:r>
+        <w:rPr>
+          <w:b/>
+          <w:bCs/>
+          <w:sz w:val="23"/>
+          <w:szCs w:val="23"/>
+        </w:rPr>
+        <w:t>Color Fade:</w:t>
+      </w:r>
+      <w:r>
+        <w:rPr>
+          <w:sz w:val="23"/>
+          <w:szCs w:val="23"/>
         </w:rPr>
         <w:t xml:space="preserve"> </w:t>
       </w:r>
       <w:r>
         <w:rPr>
-          <w:rFonts w:ascii="Times New Roman" w:hAnsi="Times New Roman" w:cs="Times New Roman"/>
-        </w:rPr>
-        <w:t xml:space="preserve">the contents </w:t>
-      </w:r>
-      <w:r>
-        <w:rPr>
-          <w:rFonts w:ascii="Times New Roman" w:hAnsi="Times New Roman" w:cs="Times New Roman"/>
-        </w:rPr>
-        <w:t>in the aspects of</w:t>
-      </w:r>
-      <w:r>
-        <w:rPr>
-          <w:rFonts w:ascii="Times New Roman" w:hAnsi="Times New Roman" w:cs="Times New Roman"/>
-        </w:rPr>
-        <w:t>:</w:t>
-      </w:r>
-    </w:p>
-    <w:p>
-      <w:pPr>
-        <w:ind w:left="360"/>
-        <w:rPr>
-          <w:rFonts w:ascii="Times New Roman" w:hAnsi="Times New Roman" w:cs="Times New Roman"/>
-        </w:rPr>
-      </w:pPr>
-      <w:r>
-        <w:rPr>
-          <w:rFonts w:ascii="Times New Roman" w:hAnsi="Times New Roman" w:cs="Times New Roman"/>
-        </w:rPr>
-        <w:t xml:space="preserve">- </w:t>
-      </w:r>
-      <w:r>
-        <w:rPr>
-          <w:rFonts w:ascii="Times New Roman" w:hAnsi="Times New Roman" w:cs="Times New Roman"/>
-        </w:rPr>
-        <w:t>The importan</w:t>
-      </w:r>
-      <w:r>
-        <w:rPr>
-          <w:rFonts w:ascii="Times New Roman" w:hAnsi="Times New Roman" w:cs="Times New Roman"/>
-        </w:rPr>
-        <w:t>ce</w:t>
-      </w:r>
-      <w:r>
-        <w:rPr>
-          <w:rFonts w:ascii="Times New Roman" w:hAnsi="Times New Roman" w:cs="Times New Roman"/>
-        </w:rPr>
-        <w:t xml:space="preserve"> of </w:t>
-      </w:r>
-      <w:r>
-        <w:rPr>
-          <w:rFonts w:ascii="Times New Roman" w:hAnsi="Times New Roman" w:cs="Times New Roman"/>
-        </w:rPr>
-        <w:t>measur</w:t>
-      </w:r>
-      <w:r>
-        <w:rPr>
-          <w:rFonts w:ascii="Times New Roman" w:hAnsi="Times New Roman" w:cs="Times New Roman"/>
-        </w:rPr>
-        <w:t>ing this target</w:t>
-      </w:r>
-      <w:r>
-        <w:rPr>
-          <w:rFonts w:ascii="Times New Roman" w:hAnsi="Times New Roman" w:cs="Times New Roman"/>
-        </w:rPr>
-        <w:t xml:space="preserve"> (</w:t>
-      </w:r>
-      <w:r>
-        <w:rPr>
-          <w:rFonts w:ascii="Times New Roman" w:hAnsi="Times New Roman" w:cs="Times New Roman"/>
-        </w:rPr>
-        <w:t>5</w:t>
-      </w:r>
-      <w:r>
-        <w:rPr>
-          <w:rFonts w:ascii="Times New Roman" w:hAnsi="Times New Roman" w:cs="Times New Roman"/>
-        </w:rPr>
-        <w:t>)</w:t>
-      </w:r>
-      <w:r>
-        <w:rPr>
-          <w:rFonts w:ascii="Times New Roman" w:hAnsi="Times New Roman" w:cs="Times New Roman"/>
-        </w:rPr>
-        <w:t>;</w:t>
-      </w:r>
-    </w:p>
-    <w:p>
-      <w:pPr>
-        <w:ind w:left="360"/>
-        <w:rPr>
-          <w:rFonts w:ascii="Times New Roman" w:hAnsi="Times New Roman" w:cs="Times New Roman"/>
-        </w:rPr>
-      </w:pPr>
-      <w:r>
-        <w:rPr>
-          <w:rFonts w:ascii="Times New Roman" w:hAnsi="Times New Roman" w:cs="Times New Roman"/>
-        </w:rPr>
-        <w:t xml:space="preserve">- </w:t>
-      </w:r>
-      <w:r>
-        <w:rPr>
-          <w:rFonts w:ascii="Times New Roman" w:hAnsi="Times New Roman" w:cs="Times New Roman"/>
-        </w:rPr>
-        <w:t xml:space="preserve">The challenges of measuring this </w:t>
-      </w:r>
-      <w:r>
-        <w:rPr>
-          <w:rFonts w:ascii="Times New Roman" w:hAnsi="Times New Roman" w:cs="Times New Roman"/>
-        </w:rPr>
-        <w:t>target</w:t>
-      </w:r>
-      <w:r>
-        <w:rPr>
-          <w:rFonts w:ascii="Times New Roman" w:hAnsi="Times New Roman" w:cs="Times New Roman"/>
-        </w:rPr>
-        <w:t xml:space="preserve"> (5)</w:t>
-      </w:r>
-      <w:r>
-        <w:rPr>
-          <w:rFonts w:ascii="Times New Roman" w:hAnsi="Times New Roman" w:cs="Times New Roman"/>
-        </w:rPr>
-        <w:t>;</w:t>
-      </w:r>
-    </w:p>
-    <w:p>
-      <w:pPr>
-        <w:ind w:left="360"/>
-        <w:rPr>
-          <w:rFonts w:ascii="Times New Roman" w:hAnsi="Times New Roman" w:cs="Times New Roman"/>
-        </w:rPr>
-      </w:pPr>
-      <w:r>
-        <w:rPr>
-          <w:rFonts w:ascii="Times New Roman" w:hAnsi="Times New Roman" w:cs="Times New Roman"/>
-        </w:rPr>
-        <w:t xml:space="preserve">- </w:t>
-      </w:r>
-      <w:r>
-        <w:rPr>
-          <w:rFonts w:ascii="Times New Roman" w:hAnsi="Times New Roman" w:cs="Times New Roman"/>
-        </w:rPr>
-        <w:t xml:space="preserve">Existing </w:t>
-      </w:r>
-      <w:r>
-        <w:rPr>
-          <w:rFonts w:ascii="Times New Roman" w:hAnsi="Times New Roman" w:cs="Times New Roman"/>
-        </w:rPr>
-        <w:t xml:space="preserve">approaches </w:t>
-      </w:r>
-      <w:r>
-        <w:rPr>
-          <w:rFonts w:ascii="Times New Roman" w:hAnsi="Times New Roman" w:cs="Times New Roman"/>
-        </w:rPr>
-        <w:t xml:space="preserve">of measuring this </w:t>
-      </w:r>
-      <w:r>
-        <w:rPr>
-          <w:rFonts w:ascii="Times New Roman" w:hAnsi="Times New Roman" w:cs="Times New Roman"/>
-        </w:rPr>
-        <w:t>target</w:t>
-      </w:r>
-      <w:r>
-        <w:rPr>
-          <w:rFonts w:ascii="Times New Roman" w:hAnsi="Times New Roman" w:cs="Times New Roman"/>
-        </w:rPr>
-        <w:t xml:space="preserve"> (</w:t>
-      </w:r>
-      <w:r>
-        <w:rPr>
-          <w:rFonts w:ascii="Times New Roman" w:hAnsi="Times New Roman" w:cs="Times New Roman"/>
-        </w:rPr>
-        <w:t>1</w:t>
-      </w:r>
-      <w:r>
-        <w:rPr>
-          <w:rFonts w:ascii="Times New Roman" w:hAnsi="Times New Roman" w:cs="Times New Roman"/>
-        </w:rPr>
-        <w:t>5</w:t>
-      </w:r>
-      <w:r>
-        <w:rPr>
-          <w:rFonts w:ascii="Times New Roman" w:hAnsi="Times New Roman" w:cs="Times New Roman"/>
-        </w:rPr>
-        <w:t>)</w:t>
-      </w:r>
-      <w:r>
-        <w:rPr>
-          <w:rFonts w:ascii="Times New Roman" w:hAnsi="Times New Roman" w:cs="Times New Roman"/>
-        </w:rPr>
-        <w:t>;</w:t>
-      </w:r>
-    </w:p>
-    <w:p>
-      <w:pPr>
-        <w:ind w:left="360"/>
-        <w:rPr>
-          <w:rFonts w:ascii="Times New Roman" w:hAnsi="Times New Roman" w:cs="Times New Roman"/>
-        </w:rPr>
-      </w:pPr>
-      <w:r>
-        <w:rPr>
-          <w:rFonts w:ascii="Times New Roman" w:hAnsi="Times New Roman" w:cs="Times New Roman"/>
-        </w:rPr>
-        <w:t xml:space="preserve">- Existing problems of </w:t>
-      </w:r>
-      <w:r>
-        <w:rPr>
-          <w:rFonts w:ascii="Times New Roman" w:hAnsi="Times New Roman" w:cs="Times New Roman"/>
-        </w:rPr>
-        <w:t xml:space="preserve">these </w:t>
-      </w:r>
-      <w:r>
-        <w:rPr>
-          <w:rFonts w:ascii="Times New Roman" w:eastAsia="Times New Roman" w:hAnsi="Times New Roman" w:cs="Times New Roman"/>
-        </w:rPr>
-        <w:t xml:space="preserve">existing </w:t>
-      </w:r>
-      <w:r>
-        <w:rPr>
-          <w:rFonts w:ascii="Times New Roman" w:hAnsi="Times New Roman" w:cs="Times New Roman"/>
-        </w:rPr>
-        <w:t xml:space="preserve">approaches </w:t>
-      </w:r>
-      <w:r>
-        <w:rPr>
-          <w:rFonts w:ascii="Times New Roman" w:hAnsi="Times New Roman" w:cs="Times New Roman"/>
-        </w:rPr>
-        <w:t>(</w:t>
-      </w:r>
-      <w:r>
-        <w:rPr>
-          <w:rFonts w:ascii="Times New Roman" w:hAnsi="Times New Roman" w:cs="Times New Roman"/>
-        </w:rPr>
-        <w:t>10</w:t>
-      </w:r>
-      <w:r>
-        <w:rPr>
-          <w:rFonts w:ascii="Times New Roman" w:hAnsi="Times New Roman" w:cs="Times New Roman"/>
-        </w:rPr>
-        <w:t>)</w:t>
-      </w:r>
-      <w:r>
-        <w:rPr>
-          <w:rFonts w:ascii="Times New Roman" w:hAnsi="Times New Roman" w:cs="Times New Roman"/>
-        </w:rPr>
-        <w:t>;</w:t>
-      </w:r>
-    </w:p>
-    <w:p>
-      <w:pPr>
-        <w:ind w:left="360"/>
-        <w:rPr>
-          <w:rFonts w:ascii="Times New Roman" w:hAnsi="Times New Roman" w:cs="Times New Roman"/>
-        </w:rPr>
-      </w:pPr>
-      <w:r>
-        <w:rPr>
-          <w:rFonts w:ascii="Times New Roman" w:hAnsi="Times New Roman" w:cs="Times New Roman"/>
-        </w:rPr>
-        <w:t>- There will be other grading factors (such as novelty, organization, et al) (5);</w:t>
-      </w:r>
-    </w:p>
-    <w:p>
-      <w:pPr>
-        <w:ind w:left="360"/>
-        <w:rPr>
-          <w:rFonts w:ascii="Times New Roman" w:hAnsi="Times New Roman" w:cs="Times New Roman"/>
-        </w:rPr>
-      </w:pPr>
-      <w:r>
-        <w:rPr>
-          <w:rFonts w:ascii="Times New Roman" w:hAnsi="Times New Roman" w:cs="Times New Roman"/>
-        </w:rPr>
-        <w:t>* Attention: You are encouraged to include any drawing/table in the report;</w:t>
-      </w:r>
-    </w:p>
-    <w:p>
-      <w:pPr>
-        <w:ind w:left="360"/>
-        <w:rPr>
-          <w:rFonts w:ascii="Times New Roman" w:hAnsi="Times New Roman" w:cs="Times New Roman"/>
-        </w:rPr>
-      </w:pPr>
-      <w:r>
-        <w:rPr>
-          <w:rFonts w:ascii="Times New Roman" w:hAnsi="Times New Roman" w:cs="Times New Roman"/>
-        </w:rPr>
-        <w:t>* This survey is more focusing for the sensing and measurement of a 2D physical quantity</w:t>
-      </w:r>
-      <w:r>
-        <w:rPr>
-          <w:rFonts w:ascii="Times New Roman" w:hAnsi="Times New Roman" w:cs="Times New Roman"/>
-        </w:rPr>
-        <w:t xml:space="preserve"> or </w:t>
-      </w:r>
-      <w:r>
-        <w:rPr>
-          <w:rFonts w:ascii="Times New Roman" w:eastAsia="Times New Roman" w:hAnsi="Times New Roman" w:cs="Times New Roman"/>
-        </w:rPr>
-        <w:t>object</w:t>
-      </w:r>
-      <w:r>
-        <w:rPr>
-          <w:rFonts w:ascii="Times New Roman" w:hAnsi="Times New Roman" w:cs="Times New Roman"/>
-        </w:rPr>
-        <w:t xml:space="preserve">, rather than comparing multiple 2D </w:t>
-      </w:r>
-      <w:r>
-        <w:rPr>
-          <w:rFonts w:ascii="Times New Roman" w:hAnsi="Times New Roman" w:cs="Times New Roman"/>
-        </w:rPr>
-        <w:t xml:space="preserve">sensing </w:t>
-      </w:r>
-      <w:r>
-        <w:rPr>
-          <w:rFonts w:ascii="Times New Roman" w:hAnsi="Times New Roman" w:cs="Times New Roman"/>
-        </w:rPr>
-        <w:t>modalities</w:t>
-      </w:r>
-      <w:r>
-        <w:rPr>
-          <w:rFonts w:ascii="Times New Roman" w:hAnsi="Times New Roman" w:cs="Times New Roman"/>
-        </w:rPr>
-        <w:t>.</w:t>
-      </w:r>
-    </w:p>
-    <w:p>
-      <w:pPr>
-        <w:ind w:left="360"/>
-        <w:rPr>
-          <w:rFonts w:ascii="Times New Roman" w:hAnsi="Times New Roman" w:cs="Times New Roman"/>
-        </w:rPr>
-      </w:pPr>
-      <w:r>
-        <w:rPr>
-          <w:rFonts w:ascii="Times New Roman" w:hAnsi="Times New Roman" w:cs="Times New Roman" w:hint="eastAsia"/>
-        </w:rPr>
-        <w:t xml:space="preserve">* You should not literally copy sentences from reference, and use </w:t>
-      </w:r>
-      <w:r>
-        <w:rPr>
-          <w:rFonts w:ascii="Times New Roman" w:hAnsi="Times New Roman" w:cs="Times New Roman" w:hint="eastAsia"/>
-        </w:rPr>
-        <w:t>“…”</w:t>
-      </w:r>
-      <w:r>
-        <w:rPr>
-          <w:rFonts w:ascii="Times New Roman" w:hAnsi="Times New Roman" w:cs="Times New Roman" w:hint="eastAsia"/>
-        </w:rPr>
-        <w:t xml:space="preserve"> [1] to mark it if you really have to literally cite few sentences. For citations, use brackets </w:t>
-      </w:r>
-      <w:r>
-        <w:rPr>
-          <w:rFonts w:ascii="Times New Roman" w:hAnsi="Times New Roman" w:cs="Times New Roman" w:hint="eastAsia"/>
-        </w:rPr>
-        <w:t>（</w:t>
-      </w:r>
-      <w:r>
-        <w:rPr>
-          <w:rFonts w:ascii="Times New Roman" w:hAnsi="Times New Roman" w:cs="Times New Roman" w:hint="eastAsia"/>
-        </w:rPr>
-        <w:t>e.g. [1]) in the end of your statements, with reference list in the end of the report.</w:t>
-      </w:r>
-    </w:p>
-    <w:p>
-      <w:pPr>
-        <w:rPr>
-          <w:rFonts w:ascii="Times New Roman" w:hAnsi="Times New Roman" w:cs="Times New Roman"/>
-        </w:rPr>
-      </w:pPr>
-    </w:p>
-    <w:p>
-      <w:pPr>
-        <w:rPr>
-          <w:rFonts w:ascii="Times New Roman" w:hAnsi="Times New Roman" w:cs="Times New Roman"/>
-        </w:rPr>
-      </w:pPr>
+          <w:sz w:val="23"/>
+          <w:szCs w:val="23"/>
+        </w:rPr>
+        <w:t xml:space="preserve">The fading of lane markings is also a significant challenge for the camera to detect the continuous lane. </w:t>
+      </w:r>
+    </w:p>
+    <w:p>
+      <w:pPr>
+        <w:pStyle w:val="Default"/>
+        <w:rPr>
+          <w:sz w:val="23"/>
+          <w:szCs w:val="23"/>
+        </w:rPr>
+      </w:pPr>
+      <w:r>
+        <w:rPr>
+          <w:b/>
+          <w:bCs/>
+          <w:sz w:val="23"/>
+          <w:szCs w:val="23"/>
+        </w:rPr>
+        <w:t>• Weather conditions</w:t>
+      </w:r>
+      <w:r>
+        <w:rPr>
+          <w:sz w:val="23"/>
+          <w:szCs w:val="23"/>
+        </w:rPr>
+        <w:t xml:space="preserve">: The dynamic weather conditions pose a difficulty for the cameras to detection the lanes as the edge detection becomes significantly complex due to the change in the reflective index while image processing. </w:t>
+      </w:r>
+    </w:p>
+    <w:p>
+      <w:pPr>
+        <w:pStyle w:val="Default"/>
+        <w:rPr>
+          <w:sz w:val="23"/>
+          <w:szCs w:val="23"/>
+        </w:rPr>
+      </w:pPr>
+      <w:r>
+        <w:rPr>
+          <w:sz w:val="23"/>
+          <w:szCs w:val="23"/>
+        </w:rPr>
+        <w:t xml:space="preserve">• Lighting conditions: The lighting conditions during nighttime detection are an important factor to consider as the detection becomes challenging without any secondary support of night vision technology. </w:t>
+      </w:r>
+    </w:p>
+    <w:p>
+      <w:pPr>
+        <w:pStyle w:val="Default"/>
+        <w:spacing w:after="44"/>
+        <w:rPr>
+          <w:sz w:val="23"/>
+          <w:szCs w:val="23"/>
+        </w:rPr>
+      </w:pPr>
+      <w:r>
+        <w:rPr>
+          <w:sz w:val="23"/>
+          <w:szCs w:val="23"/>
+        </w:rPr>
+        <w:t xml:space="preserve">• “All these factors can make the make it difficult for the visual systems to differentiate between lane and the background of image” [5]. </w:t>
+      </w:r>
+    </w:p>
+    <w:p>
+      <w:pPr>
+        <w:pStyle w:val="Default"/>
+        <w:rPr>
+          <w:sz w:val="23"/>
+          <w:szCs w:val="23"/>
+        </w:rPr>
+      </w:pPr>
+      <w:r>
+        <w:rPr>
+          <w:sz w:val="23"/>
+          <w:szCs w:val="23"/>
+        </w:rPr>
+        <w:t xml:space="preserve">• High speed traffic and unpredictable road traffic environments/conditions. </w:t>
+      </w:r>
+    </w:p>
+    <w:p>
+      <w:pPr>
+        <w:pStyle w:val="Default"/>
+        <w:rPr>
+          <w:sz w:val="23"/>
+          <w:szCs w:val="23"/>
+        </w:rPr>
+      </w:pPr>
+    </w:p>
+    <w:p>
+      <w:pPr>
+        <w:pStyle w:val="Default"/>
+        <w:rPr>
+          <w:sz w:val="23"/>
+          <w:szCs w:val="23"/>
+        </w:rPr>
+      </w:pPr>
+      <w:r>
+        <w:rPr>
+          <w:b/>
+          <w:bCs/>
+          <w:sz w:val="23"/>
+          <w:szCs w:val="23"/>
+        </w:rPr>
+        <w:t xml:space="preserve">Existing approaches of measuring this target (15): </w:t>
+      </w:r>
+    </w:p>
+    <w:p>
+      <w:pPr>
+        <w:pStyle w:val="Default"/>
+        <w:rPr>
+          <w:sz w:val="23"/>
+          <w:szCs w:val="23"/>
+        </w:rPr>
+      </w:pPr>
+      <w:r>
+        <w:rPr>
+          <w:sz w:val="23"/>
+          <w:szCs w:val="23"/>
+        </w:rPr>
+        <w:t xml:space="preserve">• </w:t>
+      </w:r>
+      <w:r>
+        <w:rPr>
+          <w:rFonts w:ascii="Cambria" w:hAnsi="Cambria" w:cs="Cambria"/>
+          <w:sz w:val="23"/>
+          <w:szCs w:val="23"/>
+        </w:rPr>
+        <w:t xml:space="preserve">The lane detection task is mainly divided into two steps: edge detection and line detection. Primarily the image is captured using the on-board vehicle cameras. This image is processed for edge detection using techniques like </w:t>
+      </w:r>
+      <w:proofErr w:type="spellStart"/>
+      <w:r>
+        <w:rPr>
+          <w:rFonts w:ascii="Cambria" w:hAnsi="Cambria" w:cs="Cambria"/>
+          <w:sz w:val="23"/>
+          <w:szCs w:val="23"/>
+        </w:rPr>
+        <w:t>sobel</w:t>
+      </w:r>
+      <w:proofErr w:type="spellEnd"/>
+      <w:r>
+        <w:rPr>
+          <w:rFonts w:ascii="Cambria" w:hAnsi="Cambria" w:cs="Cambria"/>
+          <w:sz w:val="23"/>
+          <w:szCs w:val="23"/>
+        </w:rPr>
+        <w:t xml:space="preserve"> operator and finally the lines are isolated using </w:t>
+      </w:r>
+      <w:proofErr w:type="spellStart"/>
+      <w:r>
+        <w:rPr>
+          <w:rFonts w:ascii="Cambria" w:hAnsi="Cambria" w:cs="Cambria"/>
+          <w:sz w:val="23"/>
+          <w:szCs w:val="23"/>
+        </w:rPr>
+        <w:t>hough</w:t>
+      </w:r>
+      <w:proofErr w:type="spellEnd"/>
+      <w:r>
+        <w:rPr>
+          <w:rFonts w:ascii="Cambria" w:hAnsi="Cambria" w:cs="Cambria"/>
+          <w:sz w:val="23"/>
+          <w:szCs w:val="23"/>
+        </w:rPr>
+        <w:t xml:space="preserve"> transformation. </w:t>
+      </w:r>
+    </w:p>
+    <w:p>
+      <w:pPr>
+        <w:pStyle w:val="Default"/>
+        <w:rPr>
+          <w:sz w:val="23"/>
+          <w:szCs w:val="23"/>
+        </w:rPr>
+      </w:pPr>
+    </w:p>
+    <w:p>
+      <w:pPr>
+        <w:pStyle w:val="Default"/>
+        <w:rPr>
+          <w:sz w:val="23"/>
+          <w:szCs w:val="23"/>
+        </w:rPr>
+      </w:pPr>
+      <w:r>
+        <w:rPr>
+          <w:sz w:val="23"/>
+          <w:szCs w:val="23"/>
+        </w:rPr>
+        <w:t xml:space="preserve">• As an alternative to a vision-based approach, one may use a global-positioning system (GPS) with a geographic information system (GIS). However, the GPS has a limitation on the spatial and temporal resolution, and detailed information is often missing or not updated frequently in GIS [4]. </w:t>
+      </w:r>
+    </w:p>
+    <w:p>
+      <w:pPr>
+        <w:pStyle w:val="Default"/>
+        <w:rPr>
+          <w:sz w:val="23"/>
+          <w:szCs w:val="23"/>
+        </w:rPr>
+      </w:pPr>
+    </w:p>
+    <w:p>
+      <w:pPr>
+        <w:pStyle w:val="Default"/>
+        <w:rPr>
+          <w:sz w:val="23"/>
+          <w:szCs w:val="23"/>
+        </w:rPr>
+      </w:pPr>
+      <w:r>
+        <w:rPr>
+          <w:sz w:val="23"/>
+          <w:szCs w:val="23"/>
+        </w:rPr>
+        <w:t xml:space="preserve">• “Modern machine learning methods can be used to identify the features that are rich in recognition and have achieved success in feature detection tests. However, these methods have not been fully implemented in the efficiency and accuracy of lane detection. In this paper, we propose a new method to solve it. We introduce a new method of preprocessing and ROI selection. The main goal is </w:t>
+      </w:r>
+      <w:r>
+        <w:rPr>
+          <w:sz w:val="23"/>
+          <w:szCs w:val="23"/>
+        </w:rPr>
+        <w:lastRenderedPageBreak/>
+        <w:t xml:space="preserve">to use the HSV color transformation to extract the white features and add preliminary edge feature detection in the preprocessing stage and then select ROI </w:t>
+      </w:r>
+      <w:proofErr w:type="gramStart"/>
+      <w:r>
+        <w:rPr>
+          <w:sz w:val="23"/>
+          <w:szCs w:val="23"/>
+        </w:rPr>
+        <w:t>on the basis of</w:t>
+      </w:r>
+      <w:proofErr w:type="gramEnd"/>
+      <w:r>
+        <w:rPr>
+          <w:sz w:val="23"/>
+          <w:szCs w:val="23"/>
+        </w:rPr>
+        <w:t xml:space="preserve"> the proposed preprocessing. This new preprocessing method is used to detect the lane. By using the standard KITTI road database to evaluate the proposed method, the results obtained are superior to the existing preprocessing and ROI selection techniques.” [3] </w:t>
+      </w:r>
+    </w:p>
+    <w:p>
+      <w:pPr>
+        <w:pStyle w:val="Default"/>
+        <w:rPr>
+          <w:sz w:val="23"/>
+          <w:szCs w:val="23"/>
+        </w:rPr>
+      </w:pPr>
+    </w:p>
+    <w:p>
+      <w:pPr>
+        <w:pStyle w:val="Default"/>
+        <w:rPr>
+          <w:sz w:val="23"/>
+          <w:szCs w:val="23"/>
+        </w:rPr>
+      </w:pPr>
+      <w:r>
+        <w:rPr>
+          <w:b/>
+          <w:bCs/>
+          <w:sz w:val="23"/>
+          <w:szCs w:val="23"/>
+        </w:rPr>
+        <w:t xml:space="preserve">Existing problems of these approaches (10): </w:t>
+      </w:r>
+    </w:p>
+    <w:p>
+      <w:pPr>
+        <w:pStyle w:val="Default"/>
+        <w:rPr>
+          <w:sz w:val="23"/>
+          <w:szCs w:val="23"/>
+        </w:rPr>
+      </w:pPr>
+      <w:r>
+        <w:rPr>
+          <w:sz w:val="23"/>
+          <w:szCs w:val="23"/>
+        </w:rPr>
+        <w:t xml:space="preserve">• “Detecting edges is an important problem in many areas of applications and is one of the most important problems in image analysis. Although the performance of most of these detectors is acceptable for simple noise free images, the case is dramatically different for images of real scenes, contaminated with noise” [6] </w:t>
+      </w:r>
+    </w:p>
+    <w:p>
+      <w:pPr>
+        <w:pStyle w:val="Default"/>
+        <w:rPr>
+          <w:sz w:val="23"/>
+          <w:szCs w:val="23"/>
+        </w:rPr>
+      </w:pPr>
+    </w:p>
+    <w:p>
+      <w:pPr>
+        <w:pStyle w:val="Default"/>
+        <w:rPr>
+          <w:sz w:val="23"/>
+          <w:szCs w:val="23"/>
+        </w:rPr>
+      </w:pPr>
+      <w:r>
+        <w:rPr>
+          <w:sz w:val="23"/>
+          <w:szCs w:val="23"/>
+        </w:rPr>
+        <w:t xml:space="preserve">• “The GPS has a limitation on the spatial and temporal resolution, and detailed information is often missing or not updated frequently in GIS. For example, it is important to detect the road curvature at an off-ramp because it can generate a false-collision warning, but most GPS-based systems suffer from even discriminating whether the vehicle entered an off-ramp or not” [4]. </w:t>
+      </w:r>
+    </w:p>
+    <w:p>
+      <w:pPr>
+        <w:pStyle w:val="Default"/>
+        <w:rPr>
+          <w:sz w:val="23"/>
+          <w:szCs w:val="23"/>
+        </w:rPr>
+      </w:pPr>
+    </w:p>
+    <w:p>
+      <w:pPr>
+        <w:pStyle w:val="Default"/>
+        <w:rPr>
+          <w:sz w:val="23"/>
+          <w:szCs w:val="23"/>
+        </w:rPr>
+      </w:pPr>
+      <w:r>
+        <w:rPr>
+          <w:sz w:val="23"/>
+          <w:szCs w:val="23"/>
+        </w:rPr>
+        <w:t xml:space="preserve">• “The new edge could be obtained with the proposed method. Mu and Ma proposed Sobel edge operator which can be applied to adaptive area of interest (ROI) [11]. However, there are still some false edges after edge detection. These errors will affect the subsequent lane detection. Wang et al. proposed a Canny edge detection algorithm for feature extraction [12]. The algorithm provides an accurate fit to lane lines and could be adaptive to complicated road environment. In 2014, Srivastava et al. proposed that the improvements to the Canny edge detection can effectively deal with various noises in the road environment [13]. Sobel and Canny edge operator are the </w:t>
+      </w:r>
+      <w:proofErr w:type="gramStart"/>
+      <w:r>
+        <w:rPr>
+          <w:sz w:val="23"/>
+          <w:szCs w:val="23"/>
+        </w:rPr>
+        <w:t>most commonly used</w:t>
+      </w:r>
+      <w:proofErr w:type="gramEnd"/>
+      <w:r>
+        <w:rPr>
+          <w:sz w:val="23"/>
+          <w:szCs w:val="23"/>
+        </w:rPr>
+        <w:t xml:space="preserve"> and effective methods for edge detection” [3]. </w:t>
+      </w:r>
+    </w:p>
+    <w:p>
+      <w:pPr>
+        <w:pStyle w:val="Default"/>
+        <w:rPr>
+          <w:sz w:val="23"/>
+          <w:szCs w:val="23"/>
+        </w:rPr>
+      </w:pPr>
+    </w:p>
+    <w:p>
+      <w:pPr>
+        <w:pStyle w:val="Default"/>
+        <w:rPr>
+          <w:sz w:val="23"/>
+          <w:szCs w:val="23"/>
+        </w:rPr>
+      </w:pPr>
+    </w:p>
+    <w:p>
+      <w:pPr>
+        <w:pStyle w:val="Default"/>
+        <w:rPr>
+          <w:sz w:val="23"/>
+          <w:szCs w:val="23"/>
+        </w:rPr>
+      </w:pPr>
+      <w:r>
+        <w:rPr>
+          <w:b/>
+          <w:bCs/>
+          <w:sz w:val="23"/>
+          <w:szCs w:val="23"/>
+        </w:rPr>
+        <w:t xml:space="preserve">References: </w:t>
+      </w:r>
+    </w:p>
+    <w:p>
+      <w:pPr>
+        <w:pStyle w:val="Default"/>
+        <w:rPr>
+          <w:sz w:val="23"/>
+          <w:szCs w:val="23"/>
+        </w:rPr>
+      </w:pPr>
+      <w:r>
+        <w:rPr>
+          <w:b/>
+          <w:bCs/>
+          <w:sz w:val="23"/>
+          <w:szCs w:val="23"/>
+        </w:rPr>
+        <w:t>[1]</w:t>
+      </w:r>
+      <w:r>
+        <w:rPr>
+          <w:sz w:val="23"/>
+          <w:szCs w:val="23"/>
+        </w:rPr>
+        <w:t xml:space="preserve"> Hoang TM, Hong HG, </w:t>
+      </w:r>
+      <w:proofErr w:type="spellStart"/>
+      <w:r>
+        <w:rPr>
+          <w:sz w:val="23"/>
+          <w:szCs w:val="23"/>
+        </w:rPr>
+        <w:t>Vokhidov</w:t>
+      </w:r>
+      <w:proofErr w:type="spellEnd"/>
+      <w:r>
+        <w:rPr>
+          <w:sz w:val="23"/>
+          <w:szCs w:val="23"/>
+        </w:rPr>
+        <w:t xml:space="preserve"> H, Park KR. Road Lane Detection by Discriminating Dashed and Solid Road Lanes Using a Visible Light Camera Sensor. </w:t>
+      </w:r>
+      <w:r>
+        <w:rPr>
+          <w:i/>
+          <w:iCs/>
+          <w:sz w:val="23"/>
+          <w:szCs w:val="23"/>
+        </w:rPr>
+        <w:t>Sensors (Basel)</w:t>
+      </w:r>
+      <w:r>
+        <w:rPr>
+          <w:sz w:val="23"/>
+          <w:szCs w:val="23"/>
+        </w:rPr>
+        <w:t xml:space="preserve">. 2016;16(8):1313. Published 2016 Aug 18. </w:t>
+      </w:r>
+    </w:p>
+    <w:p>
+      <w:pPr>
+        <w:pStyle w:val="Default"/>
+        <w:rPr>
+          <w:sz w:val="23"/>
+          <w:szCs w:val="23"/>
+        </w:rPr>
+      </w:pPr>
+      <w:r>
+        <w:rPr>
+          <w:b/>
+          <w:bCs/>
+          <w:sz w:val="23"/>
+          <w:szCs w:val="23"/>
+        </w:rPr>
+        <w:t>[2]</w:t>
+      </w:r>
+      <w:r>
+        <w:rPr>
+          <w:sz w:val="23"/>
+          <w:szCs w:val="23"/>
+        </w:rPr>
+        <w:t xml:space="preserve"> Y. Saito, M. Itoh, and T. Inagaki, “Driver Assistance System with a Dual Control Scheme: Effectiveness of Identifying Driver Drowsiness and Preventing Lane Departure Accidents,” </w:t>
+      </w:r>
+      <w:r>
+        <w:rPr>
+          <w:i/>
+          <w:iCs/>
+          <w:sz w:val="23"/>
+          <w:szCs w:val="23"/>
+        </w:rPr>
+        <w:t>IEEE Transactions on Human-Machine Systems</w:t>
+      </w:r>
+      <w:r>
+        <w:rPr>
+          <w:sz w:val="23"/>
+          <w:szCs w:val="23"/>
+        </w:rPr>
+        <w:t xml:space="preserve">, vol. 46, no. 5, pp. 660–671, 2016. </w:t>
+      </w:r>
+    </w:p>
+    <w:p>
+      <w:pPr>
+        <w:pStyle w:val="Default"/>
+        <w:rPr>
+          <w:sz w:val="23"/>
+          <w:szCs w:val="23"/>
+        </w:rPr>
+      </w:pPr>
+      <w:r>
+        <w:rPr>
+          <w:b/>
+          <w:bCs/>
+          <w:sz w:val="23"/>
+          <w:szCs w:val="23"/>
+        </w:rPr>
+        <w:t>[3]</w:t>
+      </w:r>
+      <w:r>
+        <w:rPr>
+          <w:sz w:val="23"/>
+          <w:szCs w:val="23"/>
+        </w:rPr>
+        <w:t xml:space="preserve"> </w:t>
+      </w:r>
+      <w:proofErr w:type="spellStart"/>
+      <w:r>
+        <w:rPr>
+          <w:sz w:val="23"/>
+          <w:szCs w:val="23"/>
+        </w:rPr>
+        <w:t>Mingfa</w:t>
+      </w:r>
+      <w:proofErr w:type="spellEnd"/>
+      <w:r>
+        <w:rPr>
+          <w:sz w:val="23"/>
+          <w:szCs w:val="23"/>
+        </w:rPr>
+        <w:t xml:space="preserve"> Li, Yuanyuan Li, and Min Jiang Lane Detection Based on Connection of Various Feature Extraction Methods. Department of Electronic and Electrical Engineering, Shanghai University of Engineering Science, Shanghai, China. 07 Aug 2018 </w:t>
+      </w:r>
+    </w:p>
+    <w:p>
+      <w:pPr>
+        <w:pStyle w:val="Default"/>
+        <w:rPr>
+          <w:sz w:val="23"/>
+          <w:szCs w:val="23"/>
+        </w:rPr>
+      </w:pPr>
+      <w:r>
+        <w:rPr>
+          <w:b/>
+          <w:bCs/>
+          <w:sz w:val="23"/>
+          <w:szCs w:val="23"/>
+        </w:rPr>
+        <w:t>[4]</w:t>
+      </w:r>
+      <w:r>
+        <w:rPr>
+          <w:sz w:val="23"/>
+          <w:szCs w:val="23"/>
+        </w:rPr>
+        <w:t xml:space="preserve"> Z. Kim, "Robust Lane Detection and Tracking in Challenging Scenarios," in </w:t>
+      </w:r>
+      <w:r>
+        <w:rPr>
+          <w:i/>
+          <w:iCs/>
+          <w:sz w:val="23"/>
+          <w:szCs w:val="23"/>
+        </w:rPr>
+        <w:t>IEEE Transactions on Intelligent Transportation Systems</w:t>
+      </w:r>
+      <w:r>
+        <w:rPr>
+          <w:sz w:val="23"/>
+          <w:szCs w:val="23"/>
+        </w:rPr>
+        <w:t xml:space="preserve">, vol. 9, no. 1, pp. 16-26, March 2008. </w:t>
+      </w:r>
+    </w:p>
+    <w:p>
+      <w:pPr>
+        <w:pStyle w:val="Default"/>
+        <w:rPr>
+          <w:sz w:val="23"/>
+          <w:szCs w:val="23"/>
+        </w:rPr>
+      </w:pPr>
+      <w:r>
+        <w:rPr>
+          <w:b/>
+          <w:bCs/>
+          <w:sz w:val="23"/>
+          <w:szCs w:val="23"/>
+        </w:rPr>
+        <w:t>[5]</w:t>
+      </w:r>
+      <w:r>
+        <w:rPr>
+          <w:sz w:val="23"/>
+          <w:szCs w:val="23"/>
+        </w:rPr>
+        <w:t xml:space="preserve"> Hoang TM, Hong HG, </w:t>
+      </w:r>
+      <w:proofErr w:type="spellStart"/>
+      <w:r>
+        <w:rPr>
+          <w:sz w:val="23"/>
+          <w:szCs w:val="23"/>
+        </w:rPr>
+        <w:t>Vokhidov</w:t>
+      </w:r>
+      <w:proofErr w:type="spellEnd"/>
+      <w:r>
+        <w:rPr>
+          <w:sz w:val="23"/>
+          <w:szCs w:val="23"/>
+        </w:rPr>
+        <w:t xml:space="preserve"> H, Park KR. Road Lane Detection by Discriminating Dashed and Solid Road Lanes Using a Visible Light Camera Sensor. </w:t>
+      </w:r>
+      <w:r>
+        <w:rPr>
+          <w:i/>
+          <w:iCs/>
+          <w:sz w:val="23"/>
+          <w:szCs w:val="23"/>
+        </w:rPr>
+        <w:t>Sensors (Basel)</w:t>
+      </w:r>
+      <w:r>
+        <w:rPr>
+          <w:sz w:val="23"/>
+          <w:szCs w:val="23"/>
+        </w:rPr>
+        <w:t xml:space="preserve">. 2016;16(8):1313. Published 2016 Aug 18. doi:10.3390/s16081313 </w:t>
+      </w:r>
+    </w:p>
+    <w:p>
+      <w:pPr>
+        <w:rPr>
+          <w:rFonts w:ascii="Times New Roman" w:hAnsi="Times New Roman" w:cs="Times New Roman"/>
+        </w:rPr>
+      </w:pPr>
+      <w:r>
+        <w:rPr>
+          <w:b/>
+          <w:bCs/>
+          <w:sz w:val="23"/>
+          <w:szCs w:val="23"/>
+        </w:rPr>
+        <w:t>[6]</w:t>
+      </w:r>
+      <w:r>
+        <w:rPr>
+          <w:sz w:val="23"/>
+          <w:szCs w:val="23"/>
+        </w:rPr>
+        <w:t xml:space="preserve"> M. </w:t>
+      </w:r>
+      <w:proofErr w:type="spellStart"/>
+      <w:r>
+        <w:rPr>
+          <w:sz w:val="23"/>
+          <w:szCs w:val="23"/>
+        </w:rPr>
+        <w:t>Bennamoun</w:t>
+      </w:r>
+      <w:proofErr w:type="spellEnd"/>
+      <w:r>
+        <w:rPr>
+          <w:sz w:val="23"/>
+          <w:szCs w:val="23"/>
+        </w:rPr>
+        <w:t xml:space="preserve">, "Edge detection: problems and solutions," </w:t>
+      </w:r>
+      <w:r>
+        <w:rPr>
+          <w:i/>
+          <w:iCs/>
+          <w:sz w:val="23"/>
+          <w:szCs w:val="23"/>
+        </w:rPr>
+        <w:t>1997 IEEE International Conference on Systems, Man, and Cybernetics. Computational Cybernetics and Simulation</w:t>
+      </w:r>
+      <w:r>
+        <w:rPr>
+          <w:sz w:val="23"/>
+          <w:szCs w:val="23"/>
+        </w:rPr>
+        <w:t>, Orlando, FL, USA, 1997, pp. 3164-3169 vol.4.</w:t>
+      </w:r>
     </w:p>
     <w:sectPr>
       <w:pgSz w:w="12240" w:h="15840"/>
@@ -2812,8 +4702,263 @@
 </file>
 
 <file path=word/numbering.xml><?xml version="1.0" encoding="utf-8"?>
-<w:numbering xmlns:wpc="http://schemas.microsoft.com/office/word/2010/wordprocessingCanvas" xmlns:cx="http://schemas.microsoft.com/office/drawing/2014/chartex" xmlns:cx1="http://schemas.microsoft.com/office/drawing/2015/9/8/chartex" xmlns:cx2="http://schemas.microsoft.com/office/drawing/2015/10/21/chartex" xmlns:cx3="http://schemas.microsoft.com/office/drawing/2016/5/9/chartex" xmlns:cx4="http://schemas.microsoft.com/office/drawing/2016/5/10/chartex" xmlns:cx5="http://schemas.microsoft.com/office/drawing/2016/5/11/chartex" xmlns:cx6="http://schemas.microsoft.com/office/drawing/2016/5/12/chartex" xmlns:cx7="http://schemas.microsoft.com/office/drawing/2016/5/13/chartex" xmlns:cx8="http://schemas.microsoft.com/office/drawing/2016/5/14/chartex" xmlns:mc="http://schemas.openxmlformats.org/markup-compatibility/2006" xmlns:aink="http://schemas.microsoft.com/office/drawing/2016/ink" xmlns:am3d="http://schemas.microsoft.com/office/drawing/2017/model3d" xmlns:o="urn:schemas-microsoft-com:office:office" xmlns:r="http://schemas.openxmlformats.org/officeDocument/2006/relationships" xmlns:m="http://schemas.openxmlformats.org/officeDocument/2006/math" xmlns:v="urn:schemas-microsoft-com:vml" xmlns:wp14="http://schemas.microsoft.com/office/word/2010/wordprocessingDrawing" xmlns:wp="http://schemas.openxmlformats.org/drawingml/2006/wordprocessingDrawing" xmlns:w10="urn:schemas-microsoft-com:office:word" xmlns:w="http://schemas.openxmlformats.org/wordprocessingml/2006/main" xmlns:w14="http://schemas.microsoft.com/office/word/2010/wordml" xmlns:w15="http://schemas.microsoft.com/office/word/2012/wordml" xmlns:w16cid="http://schemas.microsoft.com/office/word/2016/wordml/cid" xmlns:w16se="http://schemas.microsoft.com/office/word/2015/wordml/symex" xmlns:wpg="http://schemas.microsoft.com/office/word/2010/wordprocessingGroup" xmlns:wpi="http://schemas.microsoft.com/office/word/2010/wordprocessingInk" xmlns:wne="http://schemas.microsoft.com/office/word/2006/wordml" xmlns:wps="http://schemas.microsoft.com/office/word/2010/wordprocessingShape" mc:Ignorable="w14 w15 w16se w16cid wp14">
+<w:numbering xmlns:wpc="http://schemas.microsoft.com/office/word/2010/wordprocessingCanvas" xmlns:cx="http://schemas.microsoft.com/office/drawing/2014/chartex" xmlns:cx1="http://schemas.microsoft.com/office/drawing/2015/9/8/chartex" xmlns:cx2="http://schemas.microsoft.com/office/drawing/2015/10/21/chartex" xmlns:cx3="http://schemas.microsoft.com/office/drawing/2016/5/9/chartex" xmlns:cx4="http://schemas.microsoft.com/office/drawing/2016/5/10/chartex" xmlns:cx5="http://schemas.microsoft.com/office/drawing/2016/5/11/chartex" xmlns:cx6="http://schemas.microsoft.com/office/drawing/2016/5/12/chartex" xmlns:cx7="http://schemas.microsoft.com/office/drawing/2016/5/13/chartex" xmlns:cx8="http://schemas.microsoft.com/office/drawing/2016/5/14/chartex" xmlns:mc="http://schemas.openxmlformats.org/markup-compatibility/2006" xmlns:aink="http://schemas.microsoft.com/office/drawing/2016/ink" xmlns:am3d="http://schemas.microsoft.com/office/drawing/2017/model3d" xmlns:o="urn:schemas-microsoft-com:office:office" xmlns:r="http://schemas.openxmlformats.org/officeDocument/2006/relationships" xmlns:m="http://schemas.openxmlformats.org/officeDocument/2006/math" xmlns:v="urn:schemas-microsoft-com:vml" xmlns:wp14="http://schemas.microsoft.com/office/word/2010/wordprocessingDrawing" xmlns:wp="http://schemas.openxmlformats.org/drawingml/2006/wordprocessingDrawing" xmlns:w10="urn:schemas-microsoft-com:office:word" xmlns:w="http://schemas.openxmlformats.org/wordprocessingml/2006/main" xmlns:w14="http://schemas.microsoft.com/office/word/2010/wordml" xmlns:w15="http://schemas.microsoft.com/office/word/2012/wordml" xmlns:w16cex="http://schemas.microsoft.com/office/word/2018/wordml/cex" xmlns:w16cid="http://schemas.microsoft.com/office/word/2016/wordml/cid" xmlns:w16="http://schemas.microsoft.com/office/word/2018/wordml" xmlns:w16se="http://schemas.microsoft.com/office/word/2015/wordml/symex" xmlns:wpg="http://schemas.microsoft.com/office/word/2010/wordprocessingGroup" xmlns:wpi="http://schemas.microsoft.com/office/word/2010/wordprocessingInk" xmlns:wne="http://schemas.microsoft.com/office/word/2006/wordml" xmlns:wps="http://schemas.microsoft.com/office/word/2010/wordprocessingShape" mc:Ignorable="w14 w15 w16se w16cid w16 w16cex wp14">
   <w:abstractNum w:abstractNumId="0" w15:restartNumberingAfterBreak="0">
+    <w:nsid w:val="8493E446"/>
+    <w:multiLevelType w:val="hybridMultilevel"/>
+    <w:tmpl w:val="1FC77917"/>
+    <w:lvl w:ilvl="0" w:tplc="FFFFFFFF">
+      <w:start w:val="1"/>
+      <w:numFmt w:val="bullet"/>
+      <w:lvlText w:val="•"/>
+      <w:lvlJc w:val="left"/>
+    </w:lvl>
+    <w:lvl w:ilvl="1" w:tplc="FFFFFFFF">
+      <w:numFmt w:val="decimal"/>
+      <w:lvlText w:val=""/>
+      <w:lvlJc w:val="left"/>
+    </w:lvl>
+    <w:lvl w:ilvl="2" w:tplc="FFFFFFFF">
+      <w:numFmt w:val="decimal"/>
+      <w:lvlText w:val=""/>
+      <w:lvlJc w:val="left"/>
+    </w:lvl>
+    <w:lvl w:ilvl="3" w:tplc="FFFFFFFF">
+      <w:numFmt w:val="decimal"/>
+      <w:lvlText w:val=""/>
+      <w:lvlJc w:val="left"/>
+    </w:lvl>
+    <w:lvl w:ilvl="4" w:tplc="FFFFFFFF">
+      <w:numFmt w:val="decimal"/>
+      <w:lvlText w:val=""/>
+      <w:lvlJc w:val="left"/>
+    </w:lvl>
+    <w:lvl w:ilvl="5" w:tplc="FFFFFFFF">
+      <w:numFmt w:val="decimal"/>
+      <w:lvlText w:val=""/>
+      <w:lvlJc w:val="left"/>
+    </w:lvl>
+    <w:lvl w:ilvl="6" w:tplc="FFFFFFFF">
+      <w:numFmt w:val="decimal"/>
+      <w:lvlText w:val=""/>
+      <w:lvlJc w:val="left"/>
+    </w:lvl>
+    <w:lvl w:ilvl="7" w:tplc="FFFFFFFF">
+      <w:numFmt w:val="decimal"/>
+      <w:lvlText w:val=""/>
+      <w:lvlJc w:val="left"/>
+    </w:lvl>
+    <w:lvl w:ilvl="8" w:tplc="FFFFFFFF">
+      <w:numFmt w:val="decimal"/>
+      <w:lvlText w:val=""/>
+      <w:lvlJc w:val="left"/>
+    </w:lvl>
+  </w:abstractNum>
+  <w:abstractNum w:abstractNumId="1" w15:restartNumberingAfterBreak="0">
+    <w:nsid w:val="A371B933"/>
+    <w:multiLevelType w:val="hybridMultilevel"/>
+    <w:tmpl w:val="158C0719"/>
+    <w:lvl w:ilvl="0" w:tplc="FFFFFFFF">
+      <w:start w:val="1"/>
+      <w:numFmt w:val="bullet"/>
+      <w:lvlText w:val="•"/>
+      <w:lvlJc w:val="left"/>
+    </w:lvl>
+    <w:lvl w:ilvl="1" w:tplc="FFFFFFFF">
+      <w:numFmt w:val="decimal"/>
+      <w:lvlText w:val=""/>
+      <w:lvlJc w:val="left"/>
+    </w:lvl>
+    <w:lvl w:ilvl="2" w:tplc="FFFFFFFF">
+      <w:numFmt w:val="decimal"/>
+      <w:lvlText w:val=""/>
+      <w:lvlJc w:val="left"/>
+    </w:lvl>
+    <w:lvl w:ilvl="3" w:tplc="FFFFFFFF">
+      <w:numFmt w:val="decimal"/>
+      <w:lvlText w:val=""/>
+      <w:lvlJc w:val="left"/>
+    </w:lvl>
+    <w:lvl w:ilvl="4" w:tplc="FFFFFFFF">
+      <w:numFmt w:val="decimal"/>
+      <w:lvlText w:val=""/>
+      <w:lvlJc w:val="left"/>
+    </w:lvl>
+    <w:lvl w:ilvl="5" w:tplc="FFFFFFFF">
+      <w:numFmt w:val="decimal"/>
+      <w:lvlText w:val=""/>
+      <w:lvlJc w:val="left"/>
+    </w:lvl>
+    <w:lvl w:ilvl="6" w:tplc="FFFFFFFF">
+      <w:numFmt w:val="decimal"/>
+      <w:lvlText w:val=""/>
+      <w:lvlJc w:val="left"/>
+    </w:lvl>
+    <w:lvl w:ilvl="7" w:tplc="FFFFFFFF">
+      <w:numFmt w:val="decimal"/>
+      <w:lvlText w:val=""/>
+      <w:lvlJc w:val="left"/>
+    </w:lvl>
+    <w:lvl w:ilvl="8" w:tplc="FFFFFFFF">
+      <w:numFmt w:val="decimal"/>
+      <w:lvlText w:val=""/>
+      <w:lvlJc w:val="left"/>
+    </w:lvl>
+  </w:abstractNum>
+  <w:abstractNum w:abstractNumId="2" w15:restartNumberingAfterBreak="0">
+    <w:nsid w:val="B5204C3D"/>
+    <w:multiLevelType w:val="hybridMultilevel"/>
+    <w:tmpl w:val="153A0690"/>
+    <w:lvl w:ilvl="0" w:tplc="FFFFFFFF">
+      <w:start w:val="1"/>
+      <w:numFmt w:val="bullet"/>
+      <w:lvlText w:val="•"/>
+      <w:lvlJc w:val="left"/>
+    </w:lvl>
+    <w:lvl w:ilvl="1" w:tplc="FFFFFFFF">
+      <w:numFmt w:val="decimal"/>
+      <w:lvlText w:val=""/>
+      <w:lvlJc w:val="left"/>
+    </w:lvl>
+    <w:lvl w:ilvl="2" w:tplc="FFFFFFFF">
+      <w:numFmt w:val="decimal"/>
+      <w:lvlText w:val=""/>
+      <w:lvlJc w:val="left"/>
+    </w:lvl>
+    <w:lvl w:ilvl="3" w:tplc="FFFFFFFF">
+      <w:numFmt w:val="decimal"/>
+      <w:lvlText w:val=""/>
+      <w:lvlJc w:val="left"/>
+    </w:lvl>
+    <w:lvl w:ilvl="4" w:tplc="FFFFFFFF">
+      <w:numFmt w:val="decimal"/>
+      <w:lvlText w:val=""/>
+      <w:lvlJc w:val="left"/>
+    </w:lvl>
+    <w:lvl w:ilvl="5" w:tplc="FFFFFFFF">
+      <w:numFmt w:val="decimal"/>
+      <w:lvlText w:val=""/>
+      <w:lvlJc w:val="left"/>
+    </w:lvl>
+    <w:lvl w:ilvl="6" w:tplc="FFFFFFFF">
+      <w:numFmt w:val="decimal"/>
+      <w:lvlText w:val=""/>
+      <w:lvlJc w:val="left"/>
+    </w:lvl>
+    <w:lvl w:ilvl="7" w:tplc="FFFFFFFF">
+      <w:numFmt w:val="decimal"/>
+      <w:lvlText w:val=""/>
+      <w:lvlJc w:val="left"/>
+    </w:lvl>
+    <w:lvl w:ilvl="8" w:tplc="FFFFFFFF">
+      <w:numFmt w:val="decimal"/>
+      <w:lvlText w:val=""/>
+      <w:lvlJc w:val="left"/>
+    </w:lvl>
+  </w:abstractNum>
+  <w:abstractNum w:abstractNumId="3" w15:restartNumberingAfterBreak="0">
+    <w:nsid w:val="DE041F11"/>
+    <w:multiLevelType w:val="hybridMultilevel"/>
+    <w:tmpl w:val="757A9C81"/>
+    <w:lvl w:ilvl="0" w:tplc="FFFFFFFF">
+      <w:start w:val="1"/>
+      <w:numFmt w:val="bullet"/>
+      <w:lvlText w:val="•"/>
+      <w:lvlJc w:val="left"/>
+    </w:lvl>
+    <w:lvl w:ilvl="1" w:tplc="FFFFFFFF">
+      <w:numFmt w:val="decimal"/>
+      <w:lvlText w:val=""/>
+      <w:lvlJc w:val="left"/>
+    </w:lvl>
+    <w:lvl w:ilvl="2" w:tplc="FFFFFFFF">
+      <w:numFmt w:val="decimal"/>
+      <w:lvlText w:val=""/>
+      <w:lvlJc w:val="left"/>
+    </w:lvl>
+    <w:lvl w:ilvl="3" w:tplc="FFFFFFFF">
+      <w:numFmt w:val="decimal"/>
+      <w:lvlText w:val=""/>
+      <w:lvlJc w:val="left"/>
+    </w:lvl>
+    <w:lvl w:ilvl="4" w:tplc="FFFFFFFF">
+      <w:numFmt w:val="decimal"/>
+      <w:lvlText w:val=""/>
+      <w:lvlJc w:val="left"/>
+    </w:lvl>
+    <w:lvl w:ilvl="5" w:tplc="FFFFFFFF">
+      <w:numFmt w:val="decimal"/>
+      <w:lvlText w:val=""/>
+      <w:lvlJc w:val="left"/>
+    </w:lvl>
+    <w:lvl w:ilvl="6" w:tplc="FFFFFFFF">
+      <w:numFmt w:val="decimal"/>
+      <w:lvlText w:val=""/>
+      <w:lvlJc w:val="left"/>
+    </w:lvl>
+    <w:lvl w:ilvl="7" w:tplc="FFFFFFFF">
+      <w:numFmt w:val="decimal"/>
+      <w:lvlText w:val=""/>
+      <w:lvlJc w:val="left"/>
+    </w:lvl>
+    <w:lvl w:ilvl="8" w:tplc="FFFFFFFF">
+      <w:numFmt w:val="decimal"/>
+      <w:lvlText w:val=""/>
+      <w:lvlJc w:val="left"/>
+    </w:lvl>
+  </w:abstractNum>
+  <w:abstractNum w:abstractNumId="4" w15:restartNumberingAfterBreak="0">
+    <w:nsid w:val="EA0BD609"/>
+    <w:multiLevelType w:val="hybridMultilevel"/>
+    <w:tmpl w:val="C8D333FF"/>
+    <w:lvl w:ilvl="0" w:tplc="FFFFFFFF">
+      <w:start w:val="1"/>
+      <w:numFmt w:val="bullet"/>
+      <w:lvlText w:val="•"/>
+      <w:lvlJc w:val="left"/>
+    </w:lvl>
+    <w:lvl w:ilvl="1" w:tplc="FFFFFFFF">
+      <w:numFmt w:val="decimal"/>
+      <w:lvlText w:val=""/>
+      <w:lvlJc w:val="left"/>
+    </w:lvl>
+    <w:lvl w:ilvl="2" w:tplc="FFFFFFFF">
+      <w:numFmt w:val="decimal"/>
+      <w:lvlText w:val=""/>
+      <w:lvlJc w:val="left"/>
+    </w:lvl>
+    <w:lvl w:ilvl="3" w:tplc="FFFFFFFF">
+      <w:numFmt w:val="decimal"/>
+      <w:lvlText w:val=""/>
+      <w:lvlJc w:val="left"/>
+    </w:lvl>
+    <w:lvl w:ilvl="4" w:tplc="FFFFFFFF">
+      <w:numFmt w:val="decimal"/>
+      <w:lvlText w:val=""/>
+      <w:lvlJc w:val="left"/>
+    </w:lvl>
+    <w:lvl w:ilvl="5" w:tplc="FFFFFFFF">
+      <w:numFmt w:val="decimal"/>
+      <w:lvlText w:val=""/>
+      <w:lvlJc w:val="left"/>
+    </w:lvl>
+    <w:lvl w:ilvl="6" w:tplc="FFFFFFFF">
+      <w:numFmt w:val="decimal"/>
+      <w:lvlText w:val=""/>
+      <w:lvlJc w:val="left"/>
+    </w:lvl>
+    <w:lvl w:ilvl="7" w:tplc="FFFFFFFF">
+      <w:numFmt w:val="decimal"/>
+      <w:lvlText w:val=""/>
+      <w:lvlJc w:val="left"/>
+    </w:lvl>
+    <w:lvl w:ilvl="8" w:tplc="FFFFFFFF">
+      <w:numFmt w:val="decimal"/>
+      <w:lvlText w:val=""/>
+      <w:lvlJc w:val="left"/>
+    </w:lvl>
+  </w:abstractNum>
+  <w:abstractNum w:abstractNumId="5" w15:restartNumberingAfterBreak="0">
     <w:nsid w:val="04AC608D"/>
     <w:multiLevelType w:val="multilevel"/>
     <w:tmpl w:val="8D8EFB3E"/>
@@ -2926,7 +5071,413 @@
       </w:rPr>
     </w:lvl>
   </w:abstractNum>
-  <w:abstractNum w:abstractNumId="1" w15:restartNumberingAfterBreak="0">
+  <w:abstractNum w:abstractNumId="6" w15:restartNumberingAfterBreak="0">
+    <w:nsid w:val="07AC0327"/>
+    <w:multiLevelType w:val="hybridMultilevel"/>
+    <w:tmpl w:val="BB202BA4"/>
+    <w:lvl w:ilvl="0" w:tplc="04090011">
+      <w:start w:val="1"/>
+      <w:numFmt w:val="decimal"/>
+      <w:lvlText w:val="%1)"/>
+      <w:lvlJc w:val="left"/>
+      <w:pPr>
+        <w:ind w:left="720" w:hanging="360"/>
+      </w:pPr>
+      <w:rPr>
+        <w:rFonts w:hint="default"/>
+      </w:rPr>
+    </w:lvl>
+    <w:lvl w:ilvl="1" w:tplc="04090019" w:tentative="1">
+      <w:start w:val="1"/>
+      <w:numFmt w:val="lowerLetter"/>
+      <w:lvlText w:val="%2."/>
+      <w:lvlJc w:val="left"/>
+      <w:pPr>
+        <w:ind w:left="1440" w:hanging="360"/>
+      </w:pPr>
+    </w:lvl>
+    <w:lvl w:ilvl="2" w:tplc="0409001B" w:tentative="1">
+      <w:start w:val="1"/>
+      <w:numFmt w:val="lowerRoman"/>
+      <w:lvlText w:val="%3."/>
+      <w:lvlJc w:val="right"/>
+      <w:pPr>
+        <w:ind w:left="2160" w:hanging="180"/>
+      </w:pPr>
+    </w:lvl>
+    <w:lvl w:ilvl="3" w:tplc="0409000F" w:tentative="1">
+      <w:start w:val="1"/>
+      <w:numFmt w:val="decimal"/>
+      <w:lvlText w:val="%4."/>
+      <w:lvlJc w:val="left"/>
+      <w:pPr>
+        <w:ind w:left="2880" w:hanging="360"/>
+      </w:pPr>
+    </w:lvl>
+    <w:lvl w:ilvl="4" w:tplc="04090019" w:tentative="1">
+      <w:start w:val="1"/>
+      <w:numFmt w:val="lowerLetter"/>
+      <w:lvlText w:val="%5."/>
+      <w:lvlJc w:val="left"/>
+      <w:pPr>
+        <w:ind w:left="3600" w:hanging="360"/>
+      </w:pPr>
+    </w:lvl>
+    <w:lvl w:ilvl="5" w:tplc="0409001B" w:tentative="1">
+      <w:start w:val="1"/>
+      <w:numFmt w:val="lowerRoman"/>
+      <w:lvlText w:val="%6."/>
+      <w:lvlJc w:val="right"/>
+      <w:pPr>
+        <w:ind w:left="4320" w:hanging="180"/>
+      </w:pPr>
+    </w:lvl>
+    <w:lvl w:ilvl="6" w:tplc="0409000F" w:tentative="1">
+      <w:start w:val="1"/>
+      <w:numFmt w:val="decimal"/>
+      <w:lvlText w:val="%7."/>
+      <w:lvlJc w:val="left"/>
+      <w:pPr>
+        <w:ind w:left="5040" w:hanging="360"/>
+      </w:pPr>
+    </w:lvl>
+    <w:lvl w:ilvl="7" w:tplc="04090019" w:tentative="1">
+      <w:start w:val="1"/>
+      <w:numFmt w:val="lowerLetter"/>
+      <w:lvlText w:val="%8."/>
+      <w:lvlJc w:val="left"/>
+      <w:pPr>
+        <w:ind w:left="5760" w:hanging="360"/>
+      </w:pPr>
+    </w:lvl>
+    <w:lvl w:ilvl="8" w:tplc="0409001B" w:tentative="1">
+      <w:start w:val="1"/>
+      <w:numFmt w:val="lowerRoman"/>
+      <w:lvlText w:val="%9."/>
+      <w:lvlJc w:val="right"/>
+      <w:pPr>
+        <w:ind w:left="6480" w:hanging="180"/>
+      </w:pPr>
+    </w:lvl>
+  </w:abstractNum>
+  <w:abstractNum w:abstractNumId="7" w15:restartNumberingAfterBreak="0">
+    <w:nsid w:val="20D70CEA"/>
+    <w:multiLevelType w:val="multilevel"/>
+    <w:tmpl w:val="381023F2"/>
+    <w:lvl w:ilvl="0">
+      <w:start w:val="1"/>
+      <w:numFmt w:val="decimal"/>
+      <w:lvlText w:val="%1-"/>
+      <w:lvlJc w:val="left"/>
+      <w:pPr>
+        <w:ind w:left="465" w:hanging="465"/>
+      </w:pPr>
+      <w:rPr>
+        <w:rFonts w:hint="default"/>
+      </w:rPr>
+    </w:lvl>
+    <w:lvl w:ilvl="1">
+      <w:start w:val="1"/>
+      <w:numFmt w:val="decimal"/>
+      <w:lvlText w:val="%1-%2)"/>
+      <w:lvlJc w:val="left"/>
+      <w:pPr>
+        <w:ind w:left="720" w:hanging="720"/>
+      </w:pPr>
+      <w:rPr>
+        <w:rFonts w:hint="default"/>
+      </w:rPr>
+    </w:lvl>
+    <w:lvl w:ilvl="2">
+      <w:start w:val="1"/>
+      <w:numFmt w:val="decimal"/>
+      <w:lvlText w:val="%1-%2)%3."/>
+      <w:lvlJc w:val="left"/>
+      <w:pPr>
+        <w:ind w:left="720" w:hanging="720"/>
+      </w:pPr>
+      <w:rPr>
+        <w:rFonts w:hint="default"/>
+      </w:rPr>
+    </w:lvl>
+    <w:lvl w:ilvl="3">
+      <w:start w:val="1"/>
+      <w:numFmt w:val="decimal"/>
+      <w:lvlText w:val="%1-%2)%3.%4."/>
+      <w:lvlJc w:val="left"/>
+      <w:pPr>
+        <w:ind w:left="1080" w:hanging="1080"/>
+      </w:pPr>
+      <w:rPr>
+        <w:rFonts w:hint="default"/>
+      </w:rPr>
+    </w:lvl>
+    <w:lvl w:ilvl="4">
+      <w:start w:val="1"/>
+      <w:numFmt w:val="decimal"/>
+      <w:lvlText w:val="%1-%2)%3.%4.%5."/>
+      <w:lvlJc w:val="left"/>
+      <w:pPr>
+        <w:ind w:left="1080" w:hanging="1080"/>
+      </w:pPr>
+      <w:rPr>
+        <w:rFonts w:hint="default"/>
+      </w:rPr>
+    </w:lvl>
+    <w:lvl w:ilvl="5">
+      <w:start w:val="1"/>
+      <w:numFmt w:val="decimal"/>
+      <w:lvlText w:val="%1-%2)%3.%4.%5.%6."/>
+      <w:lvlJc w:val="left"/>
+      <w:pPr>
+        <w:ind w:left="1440" w:hanging="1440"/>
+      </w:pPr>
+      <w:rPr>
+        <w:rFonts w:hint="default"/>
+      </w:rPr>
+    </w:lvl>
+    <w:lvl w:ilvl="6">
+      <w:start w:val="1"/>
+      <w:numFmt w:val="decimal"/>
+      <w:lvlText w:val="%1-%2)%3.%4.%5.%6.%7."/>
+      <w:lvlJc w:val="left"/>
+      <w:pPr>
+        <w:ind w:left="1440" w:hanging="1440"/>
+      </w:pPr>
+      <w:rPr>
+        <w:rFonts w:hint="default"/>
+      </w:rPr>
+    </w:lvl>
+    <w:lvl w:ilvl="7">
+      <w:start w:val="1"/>
+      <w:numFmt w:val="decimal"/>
+      <w:lvlText w:val="%1-%2)%3.%4.%5.%6.%7.%8."/>
+      <w:lvlJc w:val="left"/>
+      <w:pPr>
+        <w:ind w:left="1800" w:hanging="1800"/>
+      </w:pPr>
+      <w:rPr>
+        <w:rFonts w:hint="default"/>
+      </w:rPr>
+    </w:lvl>
+    <w:lvl w:ilvl="8">
+      <w:start w:val="1"/>
+      <w:numFmt w:val="decimal"/>
+      <w:lvlText w:val="%1-%2)%3.%4.%5.%6.%7.%8.%9."/>
+      <w:lvlJc w:val="left"/>
+      <w:pPr>
+        <w:ind w:left="1800" w:hanging="1800"/>
+      </w:pPr>
+      <w:rPr>
+        <w:rFonts w:hint="default"/>
+      </w:rPr>
+    </w:lvl>
+  </w:abstractNum>
+  <w:abstractNum w:abstractNumId="8" w15:restartNumberingAfterBreak="0">
+    <w:nsid w:val="35B8B087"/>
+    <w:multiLevelType w:val="hybridMultilevel"/>
+    <w:tmpl w:val="26606B65"/>
+    <w:lvl w:ilvl="0" w:tplc="FFFFFFFF">
+      <w:start w:val="1"/>
+      <w:numFmt w:val="bullet"/>
+      <w:lvlText w:val="•"/>
+      <w:lvlJc w:val="left"/>
+    </w:lvl>
+    <w:lvl w:ilvl="1" w:tplc="FFFFFFFF">
+      <w:numFmt w:val="decimal"/>
+      <w:lvlText w:val=""/>
+      <w:lvlJc w:val="left"/>
+    </w:lvl>
+    <w:lvl w:ilvl="2" w:tplc="FFFFFFFF">
+      <w:numFmt w:val="decimal"/>
+      <w:lvlText w:val=""/>
+      <w:lvlJc w:val="left"/>
+    </w:lvl>
+    <w:lvl w:ilvl="3" w:tplc="FFFFFFFF">
+      <w:numFmt w:val="decimal"/>
+      <w:lvlText w:val=""/>
+      <w:lvlJc w:val="left"/>
+    </w:lvl>
+    <w:lvl w:ilvl="4" w:tplc="FFFFFFFF">
+      <w:numFmt w:val="decimal"/>
+      <w:lvlText w:val=""/>
+      <w:lvlJc w:val="left"/>
+    </w:lvl>
+    <w:lvl w:ilvl="5" w:tplc="FFFFFFFF">
+      <w:numFmt w:val="decimal"/>
+      <w:lvlText w:val=""/>
+      <w:lvlJc w:val="left"/>
+    </w:lvl>
+    <w:lvl w:ilvl="6" w:tplc="FFFFFFFF">
+      <w:numFmt w:val="decimal"/>
+      <w:lvlText w:val=""/>
+      <w:lvlJc w:val="left"/>
+    </w:lvl>
+    <w:lvl w:ilvl="7" w:tplc="FFFFFFFF">
+      <w:numFmt w:val="decimal"/>
+      <w:lvlText w:val=""/>
+      <w:lvlJc w:val="left"/>
+    </w:lvl>
+    <w:lvl w:ilvl="8" w:tplc="FFFFFFFF">
+      <w:numFmt w:val="decimal"/>
+      <w:lvlText w:val=""/>
+      <w:lvlJc w:val="left"/>
+    </w:lvl>
+  </w:abstractNum>
+  <w:abstractNum w:abstractNumId="9" w15:restartNumberingAfterBreak="0">
+    <w:nsid w:val="3F592E0D"/>
+    <w:multiLevelType w:val="hybridMultilevel"/>
+    <w:tmpl w:val="64F5DD6E"/>
+    <w:lvl w:ilvl="0" w:tplc="FFFFFFFF">
+      <w:start w:val="1"/>
+      <w:numFmt w:val="bullet"/>
+      <w:lvlText w:val="•"/>
+      <w:lvlJc w:val="left"/>
+    </w:lvl>
+    <w:lvl w:ilvl="1" w:tplc="FFFFFFFF">
+      <w:numFmt w:val="decimal"/>
+      <w:lvlText w:val=""/>
+      <w:lvlJc w:val="left"/>
+    </w:lvl>
+    <w:lvl w:ilvl="2" w:tplc="FFFFFFFF">
+      <w:numFmt w:val="decimal"/>
+      <w:lvlText w:val=""/>
+      <w:lvlJc w:val="left"/>
+    </w:lvl>
+    <w:lvl w:ilvl="3" w:tplc="FFFFFFFF">
+      <w:numFmt w:val="decimal"/>
+      <w:lvlText w:val=""/>
+      <w:lvlJc w:val="left"/>
+    </w:lvl>
+    <w:lvl w:ilvl="4" w:tplc="FFFFFFFF">
+      <w:numFmt w:val="decimal"/>
+      <w:lvlText w:val=""/>
+      <w:lvlJc w:val="left"/>
+    </w:lvl>
+    <w:lvl w:ilvl="5" w:tplc="FFFFFFFF">
+      <w:numFmt w:val="decimal"/>
+      <w:lvlText w:val=""/>
+      <w:lvlJc w:val="left"/>
+    </w:lvl>
+    <w:lvl w:ilvl="6" w:tplc="FFFFFFFF">
+      <w:numFmt w:val="decimal"/>
+      <w:lvlText w:val=""/>
+      <w:lvlJc w:val="left"/>
+    </w:lvl>
+    <w:lvl w:ilvl="7" w:tplc="FFFFFFFF">
+      <w:numFmt w:val="decimal"/>
+      <w:lvlText w:val=""/>
+      <w:lvlJc w:val="left"/>
+    </w:lvl>
+    <w:lvl w:ilvl="8" w:tplc="FFFFFFFF">
+      <w:numFmt w:val="decimal"/>
+      <w:lvlText w:val=""/>
+      <w:lvlJc w:val="left"/>
+    </w:lvl>
+  </w:abstractNum>
+  <w:abstractNum w:abstractNumId="10" w15:restartNumberingAfterBreak="0">
+    <w:nsid w:val="46DD97D1"/>
+    <w:multiLevelType w:val="hybridMultilevel"/>
+    <w:tmpl w:val="D2E67C02"/>
+    <w:lvl w:ilvl="0" w:tplc="FFFFFFFF">
+      <w:start w:val="1"/>
+      <w:numFmt w:val="bullet"/>
+      <w:lvlText w:val="•"/>
+      <w:lvlJc w:val="left"/>
+    </w:lvl>
+    <w:lvl w:ilvl="1" w:tplc="FFFFFFFF">
+      <w:numFmt w:val="decimal"/>
+      <w:lvlText w:val=""/>
+      <w:lvlJc w:val="left"/>
+    </w:lvl>
+    <w:lvl w:ilvl="2" w:tplc="FFFFFFFF">
+      <w:numFmt w:val="decimal"/>
+      <w:lvlText w:val=""/>
+      <w:lvlJc w:val="left"/>
+    </w:lvl>
+    <w:lvl w:ilvl="3" w:tplc="FFFFFFFF">
+      <w:numFmt w:val="decimal"/>
+      <w:lvlText w:val=""/>
+      <w:lvlJc w:val="left"/>
+    </w:lvl>
+    <w:lvl w:ilvl="4" w:tplc="FFFFFFFF">
+      <w:numFmt w:val="decimal"/>
+      <w:lvlText w:val=""/>
+      <w:lvlJc w:val="left"/>
+    </w:lvl>
+    <w:lvl w:ilvl="5" w:tplc="FFFFFFFF">
+      <w:numFmt w:val="decimal"/>
+      <w:lvlText w:val=""/>
+      <w:lvlJc w:val="left"/>
+    </w:lvl>
+    <w:lvl w:ilvl="6" w:tplc="FFFFFFFF">
+      <w:numFmt w:val="decimal"/>
+      <w:lvlText w:val=""/>
+      <w:lvlJc w:val="left"/>
+    </w:lvl>
+    <w:lvl w:ilvl="7" w:tplc="FFFFFFFF">
+      <w:numFmt w:val="decimal"/>
+      <w:lvlText w:val=""/>
+      <w:lvlJc w:val="left"/>
+    </w:lvl>
+    <w:lvl w:ilvl="8" w:tplc="FFFFFFFF">
+      <w:numFmt w:val="decimal"/>
+      <w:lvlText w:val=""/>
+      <w:lvlJc w:val="left"/>
+    </w:lvl>
+  </w:abstractNum>
+  <w:abstractNum w:abstractNumId="11" w15:restartNumberingAfterBreak="0">
+    <w:nsid w:val="4EC83D6F"/>
+    <w:multiLevelType w:val="hybridMultilevel"/>
+    <w:tmpl w:val="4489DA36"/>
+    <w:lvl w:ilvl="0" w:tplc="FFFFFFFF">
+      <w:start w:val="1"/>
+      <w:numFmt w:val="bullet"/>
+      <w:lvlText w:val="•"/>
+      <w:lvlJc w:val="left"/>
+    </w:lvl>
+    <w:lvl w:ilvl="1" w:tplc="FFFFFFFF">
+      <w:numFmt w:val="decimal"/>
+      <w:lvlText w:val=""/>
+      <w:lvlJc w:val="left"/>
+    </w:lvl>
+    <w:lvl w:ilvl="2" w:tplc="FFFFFFFF">
+      <w:numFmt w:val="decimal"/>
+      <w:lvlText w:val=""/>
+      <w:lvlJc w:val="left"/>
+    </w:lvl>
+    <w:lvl w:ilvl="3" w:tplc="FFFFFFFF">
+      <w:numFmt w:val="decimal"/>
+      <w:lvlText w:val=""/>
+      <w:lvlJc w:val="left"/>
+    </w:lvl>
+    <w:lvl w:ilvl="4" w:tplc="FFFFFFFF">
+      <w:numFmt w:val="decimal"/>
+      <w:lvlText w:val=""/>
+      <w:lvlJc w:val="left"/>
+    </w:lvl>
+    <w:lvl w:ilvl="5" w:tplc="FFFFFFFF">
+      <w:numFmt w:val="decimal"/>
+      <w:lvlText w:val=""/>
+      <w:lvlJc w:val="left"/>
+    </w:lvl>
+    <w:lvl w:ilvl="6" w:tplc="FFFFFFFF">
+      <w:numFmt w:val="decimal"/>
+      <w:lvlText w:val=""/>
+      <w:lvlJc w:val="left"/>
+    </w:lvl>
+    <w:lvl w:ilvl="7" w:tplc="FFFFFFFF">
+      <w:numFmt w:val="decimal"/>
+      <w:lvlText w:val=""/>
+      <w:lvlJc w:val="left"/>
+    </w:lvl>
+    <w:lvl w:ilvl="8" w:tplc="FFFFFFFF">
+      <w:numFmt w:val="decimal"/>
+      <w:lvlText w:val=""/>
+      <w:lvlJc w:val="left"/>
+    </w:lvl>
+  </w:abstractNum>
+  <w:abstractNum w:abstractNumId="12" w15:restartNumberingAfterBreak="0">
     <w:nsid w:val="53DB3FB9"/>
     <w:multiLevelType w:val="hybridMultilevel"/>
     <w:tmpl w:val="AD84560E"/>
@@ -3039,7 +5590,7 @@
       </w:rPr>
     </w:lvl>
   </w:abstractNum>
-  <w:abstractNum w:abstractNumId="2" w15:restartNumberingAfterBreak="0">
+  <w:abstractNum w:abstractNumId="13" w15:restartNumberingAfterBreak="0">
     <w:nsid w:val="5D7D4CD4"/>
     <w:multiLevelType w:val="hybridMultilevel"/>
     <w:tmpl w:val="7AA21604"/>
@@ -3128,7 +5679,7 @@
       </w:pPr>
     </w:lvl>
   </w:abstractNum>
-  <w:abstractNum w:abstractNumId="3" w15:restartNumberingAfterBreak="0">
+  <w:abstractNum w:abstractNumId="14" w15:restartNumberingAfterBreak="0">
     <w:nsid w:val="5E12156D"/>
     <w:multiLevelType w:val="hybridMultilevel"/>
     <w:tmpl w:val="CA6C34B8"/>
@@ -3217,7 +5768,109 @@
       </w:pPr>
     </w:lvl>
   </w:abstractNum>
-  <w:abstractNum w:abstractNumId="4" w15:restartNumberingAfterBreak="0">
+  <w:abstractNum w:abstractNumId="15" w15:restartNumberingAfterBreak="0">
+    <w:nsid w:val="65EAD5B5"/>
+    <w:multiLevelType w:val="hybridMultilevel"/>
+    <w:tmpl w:val="C0E18344"/>
+    <w:lvl w:ilvl="0" w:tplc="FFFFFFFF">
+      <w:start w:val="1"/>
+      <w:numFmt w:val="bullet"/>
+      <w:lvlText w:val="•"/>
+      <w:lvlJc w:val="left"/>
+    </w:lvl>
+    <w:lvl w:ilvl="1" w:tplc="FFFFFFFF">
+      <w:numFmt w:val="decimal"/>
+      <w:lvlText w:val=""/>
+      <w:lvlJc w:val="left"/>
+    </w:lvl>
+    <w:lvl w:ilvl="2" w:tplc="FFFFFFFF">
+      <w:numFmt w:val="decimal"/>
+      <w:lvlText w:val=""/>
+      <w:lvlJc w:val="left"/>
+    </w:lvl>
+    <w:lvl w:ilvl="3" w:tplc="FFFFFFFF">
+      <w:numFmt w:val="decimal"/>
+      <w:lvlText w:val=""/>
+      <w:lvlJc w:val="left"/>
+    </w:lvl>
+    <w:lvl w:ilvl="4" w:tplc="FFFFFFFF">
+      <w:numFmt w:val="decimal"/>
+      <w:lvlText w:val=""/>
+      <w:lvlJc w:val="left"/>
+    </w:lvl>
+    <w:lvl w:ilvl="5" w:tplc="FFFFFFFF">
+      <w:numFmt w:val="decimal"/>
+      <w:lvlText w:val=""/>
+      <w:lvlJc w:val="left"/>
+    </w:lvl>
+    <w:lvl w:ilvl="6" w:tplc="FFFFFFFF">
+      <w:numFmt w:val="decimal"/>
+      <w:lvlText w:val=""/>
+      <w:lvlJc w:val="left"/>
+    </w:lvl>
+    <w:lvl w:ilvl="7" w:tplc="FFFFFFFF">
+      <w:numFmt w:val="decimal"/>
+      <w:lvlText w:val=""/>
+      <w:lvlJc w:val="left"/>
+    </w:lvl>
+    <w:lvl w:ilvl="8" w:tplc="FFFFFFFF">
+      <w:numFmt w:val="decimal"/>
+      <w:lvlText w:val=""/>
+      <w:lvlJc w:val="left"/>
+    </w:lvl>
+  </w:abstractNum>
+  <w:abstractNum w:abstractNumId="16" w15:restartNumberingAfterBreak="0">
+    <w:nsid w:val="68758619"/>
+    <w:multiLevelType w:val="hybridMultilevel"/>
+    <w:tmpl w:val="4E7506B9"/>
+    <w:lvl w:ilvl="0" w:tplc="FFFFFFFF">
+      <w:start w:val="1"/>
+      <w:numFmt w:val="bullet"/>
+      <w:lvlText w:val="•"/>
+      <w:lvlJc w:val="left"/>
+    </w:lvl>
+    <w:lvl w:ilvl="1" w:tplc="FFFFFFFF">
+      <w:numFmt w:val="decimal"/>
+      <w:lvlText w:val=""/>
+      <w:lvlJc w:val="left"/>
+    </w:lvl>
+    <w:lvl w:ilvl="2" w:tplc="FFFFFFFF">
+      <w:numFmt w:val="decimal"/>
+      <w:lvlText w:val=""/>
+      <w:lvlJc w:val="left"/>
+    </w:lvl>
+    <w:lvl w:ilvl="3" w:tplc="FFFFFFFF">
+      <w:numFmt w:val="decimal"/>
+      <w:lvlText w:val=""/>
+      <w:lvlJc w:val="left"/>
+    </w:lvl>
+    <w:lvl w:ilvl="4" w:tplc="FFFFFFFF">
+      <w:numFmt w:val="decimal"/>
+      <w:lvlText w:val=""/>
+      <w:lvlJc w:val="left"/>
+    </w:lvl>
+    <w:lvl w:ilvl="5" w:tplc="FFFFFFFF">
+      <w:numFmt w:val="decimal"/>
+      <w:lvlText w:val=""/>
+      <w:lvlJc w:val="left"/>
+    </w:lvl>
+    <w:lvl w:ilvl="6" w:tplc="FFFFFFFF">
+      <w:numFmt w:val="decimal"/>
+      <w:lvlText w:val=""/>
+      <w:lvlJc w:val="left"/>
+    </w:lvl>
+    <w:lvl w:ilvl="7" w:tplc="FFFFFFFF">
+      <w:numFmt w:val="decimal"/>
+      <w:lvlText w:val=""/>
+      <w:lvlJc w:val="left"/>
+    </w:lvl>
+    <w:lvl w:ilvl="8" w:tplc="FFFFFFFF">
+      <w:numFmt w:val="decimal"/>
+      <w:lvlText w:val=""/>
+      <w:lvlJc w:val="left"/>
+    </w:lvl>
+  </w:abstractNum>
+  <w:abstractNum w:abstractNumId="17" w15:restartNumberingAfterBreak="0">
     <w:nsid w:val="79672F72"/>
     <w:multiLevelType w:val="hybridMultilevel"/>
     <w:tmpl w:val="D7742676"/>
@@ -3331,25 +5984,64 @@
     </w:lvl>
   </w:abstractNum>
   <w:num w:numId="1">
+    <w:abstractNumId w:val="13"/>
+  </w:num>
+  <w:num w:numId="2">
+    <w:abstractNumId w:val="12"/>
+  </w:num>
+  <w:num w:numId="3">
+    <w:abstractNumId w:val="14"/>
+  </w:num>
+  <w:num w:numId="4">
+    <w:abstractNumId w:val="5"/>
+  </w:num>
+  <w:num w:numId="5">
+    <w:abstractNumId w:val="17"/>
+  </w:num>
+  <w:num w:numId="6">
+    <w:abstractNumId w:val="7"/>
+  </w:num>
+  <w:num w:numId="7">
+    <w:abstractNumId w:val="10"/>
+  </w:num>
+  <w:num w:numId="8">
+    <w:abstractNumId w:val="16"/>
+  </w:num>
+  <w:num w:numId="9">
+    <w:abstractNumId w:val="8"/>
+  </w:num>
+  <w:num w:numId="10">
+    <w:abstractNumId w:val="15"/>
+  </w:num>
+  <w:num w:numId="11">
+    <w:abstractNumId w:val="3"/>
+  </w:num>
+  <w:num w:numId="12">
+    <w:abstractNumId w:val="9"/>
+  </w:num>
+  <w:num w:numId="13">
+    <w:abstractNumId w:val="1"/>
+  </w:num>
+  <w:num w:numId="14">
+    <w:abstractNumId w:val="0"/>
+  </w:num>
+  <w:num w:numId="15">
+    <w:abstractNumId w:val="11"/>
+  </w:num>
+  <w:num w:numId="16">
     <w:abstractNumId w:val="2"/>
   </w:num>
-  <w:num w:numId="2">
-    <w:abstractNumId w:val="1"/>
+  <w:num w:numId="17">
+    <w:abstractNumId w:val="4"/>
   </w:num>
-  <w:num w:numId="3">
-    <w:abstractNumId w:val="3"/>
-  </w:num>
-  <w:num w:numId="4">
-    <w:abstractNumId w:val="0"/>
-  </w:num>
-  <w:num w:numId="5">
-    <w:abstractNumId w:val="4"/>
+  <w:num w:numId="18">
+    <w:abstractNumId w:val="6"/>
   </w:num>
 </w:numbering>
 </file>
 
 <file path=word/styles.xml><?xml version="1.0" encoding="utf-8"?>
-<w:styles xmlns:mc="http://schemas.openxmlformats.org/markup-compatibility/2006" xmlns:r="http://schemas.openxmlformats.org/officeDocument/2006/relationships" xmlns:w="http://schemas.openxmlformats.org/wordprocessingml/2006/main" xmlns:w14="http://schemas.microsoft.com/office/word/2010/wordml" xmlns:w15="http://schemas.microsoft.com/office/word/2012/wordml" xmlns:w16cid="http://schemas.microsoft.com/office/word/2016/wordml/cid" xmlns:w16se="http://schemas.microsoft.com/office/word/2015/wordml/symex" mc:Ignorable="w14 w15 w16se w16cid">
+<w:styles xmlns:mc="http://schemas.openxmlformats.org/markup-compatibility/2006" xmlns:r="http://schemas.openxmlformats.org/officeDocument/2006/relationships" xmlns:w="http://schemas.openxmlformats.org/wordprocessingml/2006/main" xmlns:w14="http://schemas.microsoft.com/office/word/2010/wordml" xmlns:w15="http://schemas.microsoft.com/office/word/2012/wordml" xmlns:w16cex="http://schemas.microsoft.com/office/word/2018/wordml/cex" xmlns:w16cid="http://schemas.microsoft.com/office/word/2016/wordml/cid" xmlns:w16="http://schemas.microsoft.com/office/word/2018/wordml" xmlns:w16se="http://schemas.microsoft.com/office/word/2015/wordml/symex" mc:Ignorable="w14 w15 w16se w16cid w16 w16cex">
   <w:docDefaults>
     <w:rPrDefault>
       <w:rPr>
@@ -3361,7 +6053,7 @@
     </w:rPrDefault>
     <w:pPrDefault/>
   </w:docDefaults>
-  <w:latentStyles w:defLockedState="0" w:defUIPriority="99" w:defSemiHidden="0" w:defUnhideWhenUsed="0" w:defQFormat="0" w:count="375">
+  <w:latentStyles w:defLockedState="0" w:defUIPriority="99" w:defSemiHidden="0" w:defUnhideWhenUsed="0" w:defQFormat="0" w:count="376">
     <w:lsdException w:name="Normal" w:uiPriority="0" w:qFormat="1"/>
     <w:lsdException w:name="heading 1" w:uiPriority="9" w:qFormat="1"/>
     <w:lsdException w:name="heading 2" w:semiHidden="1" w:uiPriority="9" w:unhideWhenUsed="1" w:qFormat="1"/>
@@ -3467,7 +6159,6 @@
     <w:lsdException w:name="HTML Sample" w:semiHidden="1" w:unhideWhenUsed="1"/>
     <w:lsdException w:name="HTML Typewriter" w:semiHidden="1" w:unhideWhenUsed="1"/>
     <w:lsdException w:name="HTML Variable" w:semiHidden="1" w:unhideWhenUsed="1"/>
-    <w:lsdException w:name="Normal Table" w:semiHidden="1" w:unhideWhenUsed="1"/>
     <w:lsdException w:name="annotation subject" w:semiHidden="1" w:unhideWhenUsed="1"/>
     <w:lsdException w:name="No List" w:semiHidden="1" w:unhideWhenUsed="1"/>
     <w:lsdException w:name="Outline List 1" w:semiHidden="1" w:unhideWhenUsed="1"/>
@@ -3514,10 +6205,8 @@
     <w:lsdException w:name="Table Subtle 2" w:semiHidden="1" w:unhideWhenUsed="1"/>
     <w:lsdException w:name="Table Web 1" w:semiHidden="1" w:unhideWhenUsed="1"/>
     <w:lsdException w:name="Table Web 2" w:semiHidden="1" w:unhideWhenUsed="1"/>
-    <w:lsdException w:name="Table Web 3" w:semiHidden="1" w:unhideWhenUsed="1"/>
     <w:lsdException w:name="Balloon Text" w:semiHidden="1" w:unhideWhenUsed="1"/>
     <w:lsdException w:name="Table Grid" w:uiPriority="39"/>
-    <w:lsdException w:name="Table Theme" w:semiHidden="1" w:unhideWhenUsed="1"/>
     <w:lsdException w:name="Placeholder Text" w:semiHidden="1"/>
     <w:lsdException w:name="No Spacing" w:uiPriority="1" w:qFormat="1"/>
     <w:lsdException w:name="Light Shading" w:uiPriority="60"/>
@@ -3737,6 +6426,7 @@
     <w:lsdException w:name="Smart Hyperlink" w:semiHidden="1" w:unhideWhenUsed="1"/>
     <w:lsdException w:name="Hashtag" w:semiHidden="1" w:unhideWhenUsed="1"/>
     <w:lsdException w:name="Unresolved Mention" w:semiHidden="1" w:unhideWhenUsed="1"/>
+    <w:lsdException w:name="Smart Link" w:semiHidden="1" w:unhideWhenUsed="1"/>
   </w:latentStyles>
   <w:style w:type="paragraph" w:default="1" w:styleId="Normal">
     <w:name w:val="Normal"/>
@@ -3834,6 +6524,38 @@
     <w:rPr>
       <w:color w:val="954F72" w:themeColor="followedHyperlink"/>
       <w:u w:val="single"/>
+    </w:rPr>
+  </w:style>
+  <w:style w:type="paragraph" w:customStyle="1" w:styleId="Default">
+    <w:name w:val="Default"/>
+    <w:rsid w:val="007169DD"/>
+    <w:pPr>
+      <w:autoSpaceDE w:val="0"/>
+      <w:autoSpaceDN w:val="0"/>
+      <w:adjustRightInd w:val="0"/>
+    </w:pPr>
+    <w:rPr>
+      <w:rFonts w:ascii="Times New Roman" w:hAnsi="Times New Roman" w:cs="Times New Roman"/>
+      <w:color w:val="000000"/>
+    </w:rPr>
+  </w:style>
+  <w:style w:type="paragraph" w:styleId="Caption">
+    <w:name w:val="caption"/>
+    <w:basedOn w:val="Normal"/>
+    <w:next w:val="Normal"/>
+    <w:uiPriority w:val="35"/>
+    <w:unhideWhenUsed/>
+    <w:qFormat/>
+    <w:rsid w:val="003E3091"/>
+    <w:pPr>
+      <w:spacing w:after="200"/>
+    </w:pPr>
+    <w:rPr>
+      <w:i/>
+      <w:iCs/>
+      <w:color w:val="44546A" w:themeColor="text2"/>
+      <w:sz w:val="18"/>
+      <w:szCs w:val="18"/>
     </w:rPr>
   </w:style>
 </w:styles>
